--- a/bitrix/modules/documentgenerator/data/templates/quote_sp.docx
+++ b/bitrix/modules/documentgenerator/data/templates/quote_sp.docx
@@ -1,45 +1,44 @@
 
 <file path=word/document.xml><?xml version="1.0" encoding="utf-8"?>
-<w:document xmlns:o="urn:schemas-microsoft-com:office:office" xmlns:r="http://schemas.openxmlformats.org/officeDocument/2006/relationships" xmlns:v="urn:schemas-microsoft-com:vml" xmlns:w="http://schemas.openxmlformats.org/wordprocessingml/2006/main" xmlns:w10="urn:schemas-microsoft-com:office:word" xmlns:wp="http://schemas.openxmlformats.org/drawingml/2006/wordprocessingDrawing" xmlns:wps="http://schemas.microsoft.com/office/word/2010/wordprocessingShape" xmlns:wpg="http://schemas.microsoft.com/office/word/2010/wordprocessingGroup" xmlns:mc="http://schemas.openxmlformats.org/markup-compatibility/2006" xmlns:wp14="http://schemas.microsoft.com/office/word/2010/wordprocessingDrawing" xmlns:w14="http://schemas.microsoft.com/office/word/2010/wordml" mc:Ignorable="w14 wp14">
+<w:document xmlns:wpc="http://schemas.microsoft.com/office/word/2010/wordprocessingCanvas" xmlns:mc="http://schemas.openxmlformats.org/markup-compatibility/2006" xmlns:o="urn:schemas-microsoft-com:office:office" xmlns:r="http://schemas.openxmlformats.org/officeDocument/2006/relationships" xmlns:m="http://schemas.openxmlformats.org/officeDocument/2006/math" xmlns:v="urn:schemas-microsoft-com:vml" xmlns:wp14="http://schemas.microsoft.com/office/word/2010/wordprocessingDrawing" xmlns:wp="http://schemas.openxmlformats.org/drawingml/2006/wordprocessingDrawing" xmlns:w="http://schemas.openxmlformats.org/wordprocessingml/2006/main" xmlns:w14="http://schemas.microsoft.com/office/word/2010/wordml" xmlns:w10="urn:schemas-microsoft-com:office:word" xmlns:w15="http://schemas.microsoft.com/office/word/2012/wordml" xmlns:wpg="http://schemas.microsoft.com/office/word/2010/wordprocessingGroup" xmlns:wpi="http://schemas.microsoft.com/office/word/2010/wordprocessingInk" xmlns:wne="http://schemas.microsoft.com/office/word/2006/wordml" xmlns:wps="http://schemas.microsoft.com/office/word/2010/wordprocessingShape" xmlns:wpsCustomData="http://www.wps.cn/officeDocument/2013/wpsCustomData" mc:Ignorable="w14 w15 wp14">
   <w:body>
     <w:p>
       <w:pPr>
-        <w:pStyle w:val="Normal"/>
         <w:rPr>
           <w:rFonts w:ascii="Arial" w:hAnsi="Arial" w:eastAsia="Arial" w:cs="Arial"/>
           <w:lang w:val="pl-PL"/>
         </w:rPr>
       </w:pPr>
-      <w:r>
-        <w:rPr>
-          <w:rFonts w:eastAsia="Arial" w:cs="Arial" w:ascii="Arial" w:hAnsi="Arial"/>
-          <w:lang w:val="pl-PL"/>
-        </w:rPr>
-      </w:r>
     </w:p>
     <w:tbl>
       <w:tblPr>
-        <w:tblStyle w:val="TableGrid"/>
+        <w:tblStyle w:val="16"/>
         <w:tblW w:w="9917" w:type="dxa"/>
-        <w:jc w:val="left"/>
         <w:tblInd w:w="0" w:type="dxa"/>
+        <w:tblBorders>
+          <w:top w:val="single" w:color="auto" w:sz="4" w:space="0"/>
+          <w:left w:val="single" w:color="auto" w:sz="4" w:space="0"/>
+          <w:bottom w:val="single" w:color="auto" w:sz="4" w:space="0"/>
+          <w:right w:val="single" w:color="auto" w:sz="4" w:space="0"/>
+          <w:insideH w:val="single" w:color="auto" w:sz="4" w:space="0"/>
+          <w:insideV w:val="single" w:color="auto" w:sz="4" w:space="0"/>
+        </w:tblBorders>
+        <w:tblLayout w:type="autofit"/>
         <w:tblCellMar>
           <w:top w:w="0" w:type="dxa"/>
           <w:left w:w="123" w:type="dxa"/>
           <w:bottom w:w="0" w:type="dxa"/>
           <w:right w:w="108" w:type="dxa"/>
         </w:tblCellMar>
-        <w:tblLook w:noVBand="1" w:val="04a0" w:noHBand="0" w:lastColumn="0" w:firstColumn="1" w:lastRow="0" w:firstRow="1"/>
       </w:tblPr>
       <w:tblGrid>
-        <w:gridCol w:w="4157"/>
-        <w:gridCol w:w="901"/>
-        <w:gridCol w:w="1464"/>
-        <w:gridCol w:w="749"/>
-        <w:gridCol w:w="2646"/>
+        <w:gridCol w:w="4109"/>
+        <w:gridCol w:w="905"/>
+        <w:gridCol w:w="1470"/>
+        <w:gridCol w:w="677"/>
+        <w:gridCol w:w="2756"/>
       </w:tblGrid>
       <w:tr>
-        <w:trPr/>
         <w:tc>
           <w:tcPr>
             <w:tcW w:w="4157" w:type="dxa"/>
@@ -51,36 +50,33 @@
               <w:insideH w:val="nil"/>
               <w:insideV w:val="nil"/>
             </w:tcBorders>
-            <w:shd w:fill="auto" w:val="clear"/>
-          </w:tcPr>
-          <w:p>
-            <w:pPr>
-              <w:pStyle w:val="Normal"/>
+            <w:shd w:val="clear" w:color="auto" w:fill="auto"/>
+          </w:tcPr>
+          <w:p>
+            <w:pPr>
               <w:rPr>
                 <w:rFonts w:ascii="Arial" w:hAnsi="Arial" w:eastAsia="Cambria" w:cs="Arial"/>
                 <w:b/>
+                <w:bCs/>
+                <w:sz w:val="16"/>
+                <w:szCs w:val="16"/>
+                <w:lang w:val="en-US"/>
+              </w:rPr>
+            </w:pPr>
+            <w:r>
+              <w:rPr>
+                <w:rFonts w:ascii="Arial" w:hAnsi="Arial" w:eastAsia="Cambria" w:cs="Arial"/>
                 <w:b/>
                 <w:bCs/>
                 <w:sz w:val="16"/>
                 <w:szCs w:val="16"/>
                 <w:lang w:val="en-US"/>
               </w:rPr>
-            </w:pPr>
-            <w:r>
-              <w:rPr>
-                <w:rFonts w:eastAsia="Cambria" w:cs="Arial" w:ascii="Arial" w:hAnsi="Arial"/>
-                <w:b/>
-                <w:bCs/>
-                <w:sz w:val="16"/>
-                <w:szCs w:val="16"/>
-                <w:lang w:val="en-US"/>
-              </w:rPr>
               <w:t>{MyCompanyRequisiteRqCompanyName}</w:t>
             </w:r>
           </w:p>
           <w:p>
             <w:pPr>
-              <w:pStyle w:val="Normal"/>
               <w:rPr>
                 <w:rFonts w:ascii="Arial" w:hAnsi="Arial" w:eastAsia="Cambria" w:cs="Arial"/>
                 <w:sz w:val="16"/>
@@ -90,7 +86,7 @@
             </w:pPr>
             <w:r>
               <w:rPr>
-                <w:rFonts w:cs="Arial" w:ascii="Arial" w:hAnsi="Arial"/>
+                <w:rFonts w:ascii="Arial" w:hAnsi="Arial" w:cs="Arial"/>
                 <w:sz w:val="16"/>
                 <w:szCs w:val="16"/>
                 <w:lang w:val="en-US"/>
@@ -99,7 +95,7 @@
             </w:r>
             <w:r>
               <w:rPr>
-                <w:rFonts w:eastAsia="Cambria" w:cs="Arial" w:ascii="Arial" w:hAnsi="Arial"/>
+                <w:rFonts w:ascii="Arial" w:hAnsi="Arial" w:eastAsia="Cambria" w:cs="Arial"/>
                 <w:sz w:val="16"/>
                 <w:szCs w:val="16"/>
                 <w:lang w:val="en-US"/>
@@ -108,7 +104,7 @@
             </w:r>
             <w:r>
               <w:rPr>
-                <w:rFonts w:cs="Arial" w:ascii="Arial" w:hAnsi="Arial"/>
+                <w:rFonts w:ascii="Arial" w:hAnsi="Arial" w:cs="Arial"/>
                 <w:sz w:val="16"/>
                 <w:szCs w:val="16"/>
                 <w:lang w:val="en-US"/>
@@ -118,7 +114,6 @@
           </w:p>
           <w:p>
             <w:pPr>
-              <w:pStyle w:val="Normal"/>
               <w:rPr>
                 <w:rFonts w:ascii="Arial" w:hAnsi="Arial" w:eastAsia="Cambria" w:cs="Arial"/>
                 <w:sz w:val="16"/>
@@ -128,7 +123,7 @@
             </w:pPr>
             <w:r>
               <w:rPr>
-                <w:rFonts w:cs="Arial" w:ascii="Arial" w:hAnsi="Arial"/>
+                <w:rFonts w:ascii="Arial" w:hAnsi="Arial" w:cs="Arial"/>
                 <w:sz w:val="16"/>
                 <w:szCs w:val="16"/>
                 <w:lang w:val="en-US"/>
@@ -138,7 +133,6 @@
           </w:p>
           <w:p>
             <w:pPr>
-              <w:pStyle w:val="Normal"/>
               <w:rPr>
                 <w:rFonts w:ascii="Arial" w:hAnsi="Arial" w:eastAsia="Cambria" w:cs="Arial"/>
                 <w:sz w:val="16"/>
@@ -148,7 +142,7 @@
             </w:pPr>
             <w:r>
               <w:rPr>
-                <w:rFonts w:cs="Arial" w:ascii="Arial" w:hAnsi="Arial"/>
+                <w:rFonts w:ascii="Arial" w:hAnsi="Arial" w:cs="Arial"/>
                 <w:sz w:val="16"/>
                 <w:szCs w:val="16"/>
                 <w:lang w:val="en-US"/>
@@ -158,7 +152,6 @@
           </w:p>
           <w:p>
             <w:pPr>
-              <w:pStyle w:val="Normal"/>
               <w:rPr>
                 <w:rFonts w:ascii="Arial" w:hAnsi="Arial" w:cs="Arial"/>
                 <w:sz w:val="16"/>
@@ -168,7 +161,7 @@
             </w:pPr>
             <w:r>
               <w:rPr>
-                <w:rFonts w:cs="Arial" w:ascii="Arial" w:hAnsi="Arial"/>
+                <w:rFonts w:ascii="Arial" w:hAnsi="Arial" w:cs="Arial"/>
                 <w:sz w:val="16"/>
                 <w:szCs w:val="16"/>
                 <w:lang w:val="en-US"/>
@@ -178,7 +171,6 @@
           </w:p>
           <w:p>
             <w:pPr>
-              <w:pStyle w:val="Normal"/>
               <w:rPr>
                 <w:rFonts w:ascii="Arial" w:hAnsi="Arial" w:eastAsia="Cambria" w:cs="Arial"/>
                 <w:sz w:val="16"/>
@@ -188,7 +180,7 @@
             </w:pPr>
             <w:r>
               <w:rPr>
-                <w:rFonts w:cs="Arial" w:ascii="Arial" w:hAnsi="Arial"/>
+                <w:rFonts w:ascii="Arial" w:hAnsi="Arial" w:cs="Arial"/>
                 <w:sz w:val="16"/>
                 <w:szCs w:val="16"/>
                 <w:lang w:val="en-US"/>
@@ -209,21 +201,20 @@
               <w:insideH w:val="nil"/>
               <w:insideV w:val="nil"/>
             </w:tcBorders>
-            <w:shd w:fill="auto" w:val="clear"/>
-          </w:tcPr>
-          <w:p>
-            <w:pPr>
-              <w:pStyle w:val="Normal"/>
-              <w:rPr>
-                <w:rFonts w:ascii="Arial" w:hAnsi="Arial" w:eastAsia="Arial" w:cs="Arial"/>
-                <w:sz w:val="16"/>
-                <w:szCs w:val="16"/>
-                <w:lang w:val="en-US"/>
-              </w:rPr>
-            </w:pPr>
-            <w:r>
-              <w:rPr>
-                <w:rFonts w:eastAsia="Arial" w:cs="Arial" w:ascii="Arial" w:hAnsi="Arial"/>
+            <w:shd w:val="clear" w:color="auto" w:fill="auto"/>
+          </w:tcPr>
+          <w:p>
+            <w:pPr>
+              <w:rPr>
+                <w:rFonts w:ascii="Arial" w:hAnsi="Arial" w:eastAsia="Arial" w:cs="Arial"/>
+                <w:sz w:val="16"/>
+                <w:szCs w:val="16"/>
+                <w:lang w:val="en-US"/>
+              </w:rPr>
+            </w:pPr>
+            <w:r>
+              <w:rPr>
+                <w:rFonts w:ascii="Arial" w:hAnsi="Arial" w:eastAsia="Arial" w:cs="Arial"/>
                 <w:sz w:val="16"/>
                 <w:szCs w:val="16"/>
                 <w:lang w:val="en-US"/>
@@ -232,7 +223,7 @@
             </w:r>
             <w:r>
               <w:rPr>
-                <w:rFonts w:cs="Arial" w:ascii="Arial" w:hAnsi="Arial"/>
+                <w:rFonts w:ascii="Arial" w:hAnsi="Arial" w:cs="Arial"/>
                 <w:sz w:val="16"/>
                 <w:szCs w:val="16"/>
                 <w:lang w:val="en-US"/>
@@ -242,17 +233,16 @@
           </w:p>
           <w:p>
             <w:pPr>
-              <w:pStyle w:val="Normal"/>
-              <w:rPr>
-                <w:rFonts w:ascii="Arial" w:hAnsi="Arial" w:eastAsia="Arial" w:cs="Arial"/>
-                <w:sz w:val="16"/>
-                <w:szCs w:val="16"/>
-                <w:lang w:val="en-US"/>
-              </w:rPr>
-            </w:pPr>
-            <w:r>
-              <w:rPr>
-                <w:rFonts w:eastAsia="Arial" w:cs="Arial" w:ascii="Arial" w:hAnsi="Arial"/>
+              <w:rPr>
+                <w:rFonts w:ascii="Arial" w:hAnsi="Arial" w:eastAsia="Arial" w:cs="Arial"/>
+                <w:sz w:val="16"/>
+                <w:szCs w:val="16"/>
+                <w:lang w:val="en-US"/>
+              </w:rPr>
+            </w:pPr>
+            <w:r>
+              <w:rPr>
+                <w:rFonts w:ascii="Arial" w:hAnsi="Arial" w:eastAsia="Arial" w:cs="Arial"/>
                 <w:sz w:val="16"/>
                 <w:szCs w:val="16"/>
                 <w:lang w:val="en-US"/>
@@ -262,17 +252,16 @@
           </w:p>
           <w:p>
             <w:pPr>
-              <w:pStyle w:val="Normal"/>
-              <w:rPr>
-                <w:rFonts w:ascii="Arial" w:hAnsi="Arial" w:eastAsia="Arial" w:cs="Arial"/>
-                <w:sz w:val="16"/>
-                <w:szCs w:val="16"/>
-                <w:lang w:val="en-US"/>
-              </w:rPr>
-            </w:pPr>
-            <w:r>
-              <w:rPr>
-                <w:rFonts w:eastAsia="Arial" w:cs="Arial" w:ascii="Arial" w:hAnsi="Arial"/>
+              <w:rPr>
+                <w:rFonts w:ascii="Arial" w:hAnsi="Arial" w:eastAsia="Arial" w:cs="Arial"/>
+                <w:sz w:val="16"/>
+                <w:szCs w:val="16"/>
+                <w:lang w:val="en-US"/>
+              </w:rPr>
+            </w:pPr>
+            <w:r>
+              <w:rPr>
+                <w:rFonts w:ascii="Arial" w:hAnsi="Arial" w:eastAsia="Arial" w:cs="Arial"/>
                 <w:sz w:val="16"/>
                 <w:szCs w:val="16"/>
                 <w:lang w:val="en-US"/>
@@ -282,17 +271,16 @@
           </w:p>
           <w:p>
             <w:pPr>
-              <w:pStyle w:val="Normal"/>
-              <w:rPr>
-                <w:rFonts w:ascii="Arial" w:hAnsi="Arial" w:eastAsia="Arial" w:cs="Arial"/>
-                <w:sz w:val="20"/>
-                <w:szCs w:val="20"/>
-                <w:lang w:val="en-US"/>
-              </w:rPr>
-            </w:pPr>
-            <w:r>
-              <w:rPr>
-                <w:rFonts w:eastAsia="Arial" w:cs="Arial" w:ascii="Arial" w:hAnsi="Arial"/>
+              <w:rPr>
+                <w:rFonts w:ascii="Arial" w:hAnsi="Arial" w:eastAsia="Arial" w:cs="Arial"/>
+                <w:sz w:val="20"/>
+                <w:szCs w:val="20"/>
+                <w:lang w:val="en-US"/>
+              </w:rPr>
+            </w:pPr>
+            <w:r>
+              <w:rPr>
+                <w:rFonts w:ascii="Arial" w:hAnsi="Arial" w:eastAsia="Arial" w:cs="Arial"/>
                 <w:sz w:val="16"/>
                 <w:szCs w:val="16"/>
                 <w:lang w:val="pl-PL"/>
@@ -313,11 +301,10 @@
               <w:insideH w:val="nil"/>
               <w:insideV w:val="nil"/>
             </w:tcBorders>
-            <w:shd w:fill="auto" w:val="clear"/>
-          </w:tcPr>
-          <w:p>
-            <w:pPr>
-              <w:pStyle w:val="Normal"/>
+            <w:shd w:val="clear" w:color="auto" w:fill="auto"/>
+          </w:tcPr>
+          <w:p>
+            <w:pPr>
               <w:jc w:val="right"/>
               <w:rPr>
                 <w:rFonts w:ascii="Arial" w:hAnsi="Arial" w:cs="Arial"/>
@@ -327,12 +314,11 @@
               </w:rPr>
             </w:pPr>
             <w:r>
-              <w:rPr/>
               <w:drawing>
                 <wp:inline distT="0" distB="0" distL="0" distR="0">
                   <wp:extent cx="1800225" cy="593725"/>
                   <wp:effectExtent l="0" t="0" r="0" b="0"/>
-                  <wp:docPr id="1" name="{MyCompanyUfLogo}" descr=""/>
+                  <wp:docPr id="1" name="{MyCompanyUfLogo}"/>
                   <wp:cNvGraphicFramePr>
                     <a:graphicFrameLocks xmlns:a="http://schemas.openxmlformats.org/drawingml/2006/main" noChangeAspect="1"/>
                   </wp:cNvGraphicFramePr>
@@ -340,18 +326,18 @@
                     <a:graphicData uri="http://schemas.openxmlformats.org/drawingml/2006/picture">
                       <pic:pic xmlns:pic="http://schemas.openxmlformats.org/drawingml/2006/picture">
                         <pic:nvPicPr>
-                          <pic:cNvPr id="1" name="{MyCompanyUfLogo}" descr=""/>
+                          <pic:cNvPr id="1" name="{MyCompanyUfLogo}"/>
                           <pic:cNvPicPr>
                             <a:picLocks noChangeAspect="1" noChangeArrowheads="1"/>
                           </pic:cNvPicPr>
                         </pic:nvPicPr>
                         <pic:blipFill>
-                          <a:blip r:embed="rId2"/>
+                          <a:blip r:embed="rId4"/>
                           <a:stretch>
                             <a:fillRect/>
                           </a:stretch>
                         </pic:blipFill>
-                        <pic:spPr bwMode="auto">
+                        <pic:spPr>
                           <a:xfrm>
                             <a:off x="0" y="0"/>
                             <a:ext cx="1800225" cy="593725"/>
@@ -385,11 +371,10 @@
               <w:insideH w:val="nil"/>
               <w:insideV w:val="nil"/>
             </w:tcBorders>
-            <w:shd w:fill="auto" w:val="clear"/>
-          </w:tcPr>
-          <w:p>
-            <w:pPr>
-              <w:pStyle w:val="Normal"/>
+            <w:shd w:val="clear" w:color="auto" w:fill="auto"/>
+          </w:tcPr>
+          <w:p>
+            <w:pPr>
               <w:rPr>
                 <w:rFonts w:ascii="Arial" w:hAnsi="Arial" w:cs="Arial"/>
                 <w:sz w:val="20"/>
@@ -397,19 +382,10 @@
                 <w:lang w:val="en-US"/>
               </w:rPr>
             </w:pPr>
-            <w:r>
-              <w:rPr>
-                <w:rFonts w:cs="Arial" w:ascii="Arial" w:hAnsi="Arial"/>
-                <w:sz w:val="20"/>
-                <w:szCs w:val="20"/>
-                <w:lang w:val="en-US"/>
-              </w:rPr>
-            </w:r>
           </w:p>
         </w:tc>
       </w:tr>
       <w:tr>
-        <w:trPr/>
         <w:tc>
           <w:tcPr>
             <w:tcW w:w="5058" w:type="dxa"/>
@@ -422,11 +398,10 @@
               <w:insideH w:val="nil"/>
               <w:insideV w:val="nil"/>
             </w:tcBorders>
-            <w:shd w:fill="auto" w:val="clear"/>
-          </w:tcPr>
-          <w:p>
-            <w:pPr>
-              <w:pStyle w:val="Normal"/>
+            <w:shd w:val="clear" w:color="auto" w:fill="auto"/>
+          </w:tcPr>
+          <w:p>
+            <w:pPr>
               <w:rPr>
                 <w:rFonts w:ascii="Arial" w:hAnsi="Arial" w:eastAsia="Cambria" w:cs="Arial"/>
                 <w:sz w:val="20"/>
@@ -436,7 +411,7 @@
             </w:pPr>
             <w:r>
               <w:rPr>
-                <w:rFonts w:eastAsia="Cambria" w:cs="Arial" w:ascii="Arial" w:hAnsi="Arial"/>
+                <w:rFonts w:ascii="Arial" w:hAnsi="Arial" w:eastAsia="Cambria" w:cs="Arial"/>
                 <w:sz w:val="20"/>
                 <w:szCs w:val="20"/>
                 <w:lang w:val="en-US"/>
@@ -446,70 +421,85 @@
           </w:p>
           <w:p>
             <w:pPr>
-              <w:pStyle w:val="Normal"/>
               <w:rPr>
                 <w:rFonts w:ascii="Arial" w:hAnsi="Arial" w:cs="Arial"/>
                 <w:b/>
+                <w:bCs/>
+                <w:sz w:val="20"/>
+                <w:szCs w:val="20"/>
+                <w:lang w:val="de-DE"/>
+              </w:rPr>
+            </w:pPr>
+            <w:r>
+              <w:rPr>
+                <w:rFonts w:ascii="Arial" w:hAnsi="Arial" w:cs="Arial"/>
                 <w:b/>
                 <w:bCs/>
                 <w:sz w:val="20"/>
                 <w:szCs w:val="20"/>
+                <w:lang w:val="en-US"/>
+              </w:rPr>
+              <w:t>{RequisiteRqCompanyName}</w:t>
+            </w:r>
+          </w:p>
+          <w:p>
+            <w:pPr>
+              <w:rPr>
+                <w:rFonts w:ascii="Arial" w:hAnsi="Arial" w:eastAsia="Cambria" w:cs="Arial"/>
+                <w:sz w:val="20"/>
+                <w:szCs w:val="20"/>
+                <w:lang w:val="en-US"/>
+              </w:rPr>
+            </w:pPr>
+            <w:r>
+              <w:rPr>
+                <w:rFonts w:ascii="Arial" w:hAnsi="Arial" w:cs="Arial"/>
+                <w:sz w:val="20"/>
+                <w:szCs w:val="20"/>
                 <w:lang w:val="de-DE"/>
               </w:rPr>
-            </w:pPr>
-            <w:r>
-              <w:rPr>
-                <w:rFonts w:cs="Arial" w:ascii="Arial" w:hAnsi="Arial"/>
-                <w:b/>
-                <w:bCs/>
-                <w:sz w:val="20"/>
-                <w:szCs w:val="20"/>
-                <w:lang w:val="en-US"/>
-              </w:rPr>
-              <w:t>{RequisiteRqCompanyName}</w:t>
-            </w:r>
-          </w:p>
-          <w:p>
-            <w:pPr>
-              <w:pStyle w:val="Normal"/>
+              <w:t>{RequisitePrimaryAddressAddress1}, {RequisitePrimaryAddressAddress2}</w:t>
+            </w:r>
+            <w:r>
               <w:rPr>
                 <w:rFonts w:ascii="Arial" w:hAnsi="Arial" w:eastAsia="Cambria" w:cs="Arial"/>
                 <w:sz w:val="20"/>
                 <w:szCs w:val="20"/>
                 <w:lang w:val="en-US"/>
               </w:rPr>
-            </w:pPr>
-            <w:r>
-              <w:rPr>
-                <w:rFonts w:cs="Arial" w:ascii="Arial" w:hAnsi="Arial"/>
+              <w:t xml:space="preserve"> </w:t>
+            </w:r>
+            <w:r>
+              <w:rPr>
+                <w:rFonts w:ascii="Arial" w:hAnsi="Arial" w:cs="Arial"/>
                 <w:sz w:val="20"/>
                 <w:szCs w:val="20"/>
                 <w:lang w:val="de-DE"/>
               </w:rPr>
-              <w:t>{RequisitePrimaryAddressAddress1}, {RequisitePrimaryAddressAddress2}</w:t>
-            </w:r>
-            <w:r>
-              <w:rPr>
-                <w:rFonts w:eastAsia="Cambria" w:cs="Arial" w:ascii="Arial" w:hAnsi="Arial"/>
-                <w:sz w:val="20"/>
-                <w:szCs w:val="20"/>
-                <w:lang w:val="en-US"/>
-              </w:rPr>
-              <w:t xml:space="preserve"> </w:t>
-            </w:r>
-            <w:r>
-              <w:rPr>
-                <w:rFonts w:cs="Arial" w:ascii="Arial" w:hAnsi="Arial"/>
+              <w:t>{RequisitePrimaryAddressRegion}</w:t>
+            </w:r>
+          </w:p>
+          <w:p>
+            <w:pPr>
+              <w:rPr>
+                <w:rFonts w:ascii="Arial" w:hAnsi="Arial" w:eastAsia="Cambria" w:cs="Arial"/>
                 <w:sz w:val="20"/>
                 <w:szCs w:val="20"/>
                 <w:lang w:val="de-DE"/>
               </w:rPr>
-              <w:t>{RequisitePrimaryAddressRegion}</w:t>
-            </w:r>
-          </w:p>
-          <w:p>
-            <w:pPr>
-              <w:pStyle w:val="Normal"/>
+            </w:pPr>
+            <w:r>
+              <w:rPr>
+                <w:rFonts w:ascii="Arial" w:hAnsi="Arial" w:cs="Arial"/>
+                <w:sz w:val="20"/>
+                <w:szCs w:val="20"/>
+                <w:lang w:val="de-DE"/>
+              </w:rPr>
+              <w:t>{RequisitePrimaryAddressCity}</w:t>
+            </w:r>
+          </w:p>
+          <w:p>
+            <w:pPr>
               <w:rPr>
                 <w:rFonts w:ascii="Arial" w:hAnsi="Arial" w:eastAsia="Cambria" w:cs="Arial"/>
                 <w:sz w:val="20"/>
@@ -519,47 +509,26 @@
             </w:pPr>
             <w:r>
               <w:rPr>
-                <w:rFonts w:cs="Arial" w:ascii="Arial" w:hAnsi="Arial"/>
+                <w:rFonts w:ascii="Arial" w:hAnsi="Arial" w:cs="Arial"/>
                 <w:sz w:val="20"/>
                 <w:szCs w:val="20"/>
                 <w:lang w:val="de-DE"/>
               </w:rPr>
-              <w:t>{RequisitePrimaryAddressCity}</w:t>
-            </w:r>
-          </w:p>
-          <w:p>
-            <w:pPr>
-              <w:pStyle w:val="Normal"/>
+              <w:t>{RequisitePrimaryAddressPostalCode}</w:t>
+            </w:r>
+          </w:p>
+          <w:p>
+            <w:pPr>
               <w:rPr>
                 <w:rFonts w:ascii="Arial" w:hAnsi="Arial" w:eastAsia="Cambria" w:cs="Arial"/>
                 <w:sz w:val="20"/>
                 <w:szCs w:val="20"/>
-                <w:lang w:val="de-DE"/>
-              </w:rPr>
-            </w:pPr>
-            <w:r>
-              <w:rPr>
-                <w:rFonts w:cs="Arial" w:ascii="Arial" w:hAnsi="Arial"/>
-                <w:sz w:val="20"/>
-                <w:szCs w:val="20"/>
-                <w:lang w:val="de-DE"/>
-              </w:rPr>
-              <w:t>{RequisitePrimaryAddressPostalCode}</w:t>
-            </w:r>
-          </w:p>
-          <w:p>
-            <w:pPr>
-              <w:pStyle w:val="Normal"/>
-              <w:rPr>
-                <w:rFonts w:ascii="Arial" w:hAnsi="Arial" w:eastAsia="Cambria" w:cs="Arial"/>
-                <w:sz w:val="20"/>
-                <w:szCs w:val="20"/>
-                <w:lang w:val="en-US"/>
-              </w:rPr>
-            </w:pPr>
-            <w:r>
-              <w:rPr>
-                <w:rFonts w:cs="Arial" w:ascii="Arial" w:hAnsi="Arial"/>
+                <w:lang w:val="en-US"/>
+              </w:rPr>
+            </w:pPr>
+            <w:r>
+              <w:rPr>
+                <w:rFonts w:ascii="Arial" w:hAnsi="Arial" w:cs="Arial"/>
                 <w:sz w:val="20"/>
                 <w:szCs w:val="20"/>
                 <w:lang w:val="en-US"/>
@@ -580,21 +549,20 @@
               <w:insideH w:val="nil"/>
               <w:insideV w:val="nil"/>
             </w:tcBorders>
-            <w:shd w:fill="auto" w:val="clear"/>
-          </w:tcPr>
-          <w:p>
-            <w:pPr>
-              <w:pStyle w:val="Normal"/>
-              <w:rPr>
-                <w:rFonts w:ascii="Arial" w:hAnsi="Arial" w:eastAsia="Arial" w:cs="Arial"/>
-                <w:sz w:val="20"/>
-                <w:szCs w:val="20"/>
-                <w:lang w:val="en-US"/>
-              </w:rPr>
-            </w:pPr>
-            <w:r>
-              <w:rPr>
-                <w:rFonts w:eastAsia="Arial" w:cs="Arial" w:ascii="Arial" w:hAnsi="Arial"/>
+            <w:shd w:val="clear" w:color="auto" w:fill="auto"/>
+          </w:tcPr>
+          <w:p>
+            <w:pPr>
+              <w:rPr>
+                <w:rFonts w:ascii="Arial" w:hAnsi="Arial" w:eastAsia="Arial" w:cs="Arial"/>
+                <w:sz w:val="20"/>
+                <w:szCs w:val="20"/>
+                <w:lang w:val="en-US"/>
+              </w:rPr>
+            </w:pPr>
+            <w:r>
+              <w:rPr>
+                <w:rFonts w:ascii="Arial" w:hAnsi="Arial" w:eastAsia="Arial" w:cs="Arial"/>
                 <w:sz w:val="20"/>
                 <w:szCs w:val="20"/>
                 <w:lang w:val="en-US"/>
@@ -604,17 +572,16 @@
           </w:p>
           <w:p>
             <w:pPr>
-              <w:pStyle w:val="Normal"/>
-              <w:rPr>
-                <w:rFonts w:ascii="Arial" w:hAnsi="Arial" w:eastAsia="Arial" w:cs="Arial"/>
-                <w:sz w:val="20"/>
-                <w:szCs w:val="20"/>
-                <w:lang w:val="en-US"/>
-              </w:rPr>
-            </w:pPr>
-            <w:r>
-              <w:rPr>
-                <w:rFonts w:eastAsia="Arial" w:cs="Arial" w:ascii="Arial" w:hAnsi="Arial"/>
+              <w:rPr>
+                <w:rFonts w:ascii="Arial" w:hAnsi="Arial" w:eastAsia="Arial" w:cs="Arial"/>
+                <w:sz w:val="20"/>
+                <w:szCs w:val="20"/>
+                <w:lang w:val="en-US"/>
+              </w:rPr>
+            </w:pPr>
+            <w:r>
+              <w:rPr>
+                <w:rFonts w:ascii="Arial" w:hAnsi="Arial" w:eastAsia="Arial" w:cs="Arial"/>
                 <w:sz w:val="20"/>
                 <w:szCs w:val="20"/>
                 <w:lang w:val="en-US"/>
@@ -634,11 +601,10 @@
               <w:insideH w:val="nil"/>
               <w:insideV w:val="nil"/>
             </w:tcBorders>
-            <w:shd w:fill="auto" w:val="clear"/>
-          </w:tcPr>
-          <w:p>
-            <w:pPr>
-              <w:pStyle w:val="Normal"/>
+            <w:shd w:val="clear" w:color="auto" w:fill="auto"/>
+          </w:tcPr>
+          <w:p>
+            <w:pPr>
               <w:rPr>
                 <w:rFonts w:ascii="Arial" w:hAnsi="Arial" w:cs="Arial"/>
                 <w:sz w:val="20"/>
@@ -648,7 +614,7 @@
             </w:pPr>
             <w:r>
               <w:rPr>
-                <w:rFonts w:cs="Arial" w:ascii="Arial" w:hAnsi="Arial"/>
+                <w:rFonts w:ascii="Arial" w:hAnsi="Arial" w:cs="Arial"/>
                 <w:sz w:val="20"/>
                 <w:szCs w:val="20"/>
                 <w:lang w:val="en-US"/>
@@ -657,13 +623,9 @@
             </w:r>
           </w:p>
           <w:p>
-            <w:pPr>
-              <w:pStyle w:val="Normal"/>
-              <w:rPr/>
-            </w:pPr>
-            <w:r>
-              <w:rPr>
-                <w:rFonts w:eastAsia="Arial" w:cs="Arial" w:ascii="Arial" w:hAnsi="Arial"/>
+            <w:r>
+              <w:rPr>
+                <w:rFonts w:ascii="Arial" w:hAnsi="Arial" w:eastAsia="Arial" w:cs="Arial"/>
                 <w:sz w:val="20"/>
                 <w:szCs w:val="20"/>
                 <w:lang w:val="pl-PL"/>
@@ -673,7 +635,7 @@
             <w:bookmarkStart w:id="0" w:name="__DdeLink__139_614838437"/>
             <w:r>
               <w:rPr>
-                <w:rFonts w:eastAsia="Arial" w:cs="Arial" w:ascii="Arial" w:hAnsi="Arial"/>
+                <w:rFonts w:ascii="Arial" w:hAnsi="Arial" w:eastAsia="Arial" w:cs="Arial"/>
                 <w:sz w:val="20"/>
                 <w:szCs w:val="20"/>
                 <w:lang w:val="pl-PL"/>
@@ -683,57 +645,29 @@
             <w:bookmarkEnd w:id="0"/>
             <w:r>
               <w:rPr>
-                <w:rFonts w:eastAsia="Arial" w:cs="Arial" w:ascii="Arial" w:hAnsi="Arial"/>
+                <w:rFonts w:ascii="Arial" w:hAnsi="Arial" w:eastAsia="Arial" w:cs="Arial"/>
                 <w:sz w:val="20"/>
                 <w:szCs w:val="20"/>
                 <w:lang w:val="pl-PL"/>
               </w:rPr>
-              <w:t>lose</w:t>
-            </w:r>
-            <w:r>
-              <w:rPr>
-                <w:rFonts w:eastAsia="Arial" w:cs="Arial" w:ascii="Arial" w:hAnsi="Arial"/>
+              <w:t>losedate}{DatePayBefore}</w:t>
+            </w:r>
+          </w:p>
+          <w:p>
+            <w:pPr>
+              <w:rPr>
+                <w:rFonts w:ascii="Arial" w:hAnsi="Arial" w:eastAsia="Arial" w:cs="Arial"/>
                 <w:sz w:val="20"/>
                 <w:szCs w:val="20"/>
                 <w:lang w:val="pl-PL"/>
               </w:rPr>
-              <w:t>d</w:t>
-            </w:r>
-            <w:r>
-              <w:rPr>
-                <w:rFonts w:eastAsia="Arial" w:cs="Arial" w:ascii="Arial" w:hAnsi="Arial"/>
-                <w:sz w:val="20"/>
-                <w:szCs w:val="20"/>
-                <w:lang w:val="pl-PL"/>
-              </w:rPr>
-              <w:t>ate}{DatePayBefore}</w:t>
-            </w:r>
-          </w:p>
-          <w:p>
-            <w:pPr>
-              <w:pStyle w:val="Normal"/>
-              <w:rPr>
-                <w:rFonts w:ascii="Arial" w:hAnsi="Arial" w:eastAsia="Arial" w:cs="Arial"/>
-                <w:sz w:val="20"/>
-                <w:szCs w:val="20"/>
-                <w:lang w:val="pl-PL"/>
-              </w:rPr>
-            </w:pPr>
-            <w:r>
-              <w:rPr>
-                <w:rFonts w:eastAsia="Arial" w:cs="Arial" w:ascii="Arial" w:hAnsi="Arial"/>
-                <w:sz w:val="20"/>
-                <w:szCs w:val="20"/>
-                <w:lang w:val="pl-PL"/>
-              </w:rPr>
-            </w:r>
+            </w:pPr>
           </w:p>
         </w:tc>
       </w:tr>
     </w:tbl>
     <w:p>
       <w:pPr>
-        <w:pStyle w:val="Normal"/>
         <w:numPr>
           <w:ilvl w:val="0"/>
           <w:numId w:val="0"/>
@@ -743,37 +677,27 @@
         <w:rPr>
           <w:rFonts w:ascii="Arial" w:hAnsi="Arial" w:eastAsia="Arial" w:cs="Arial"/>
           <w:b/>
-          <w:b/>
           <w:lang w:val="en-US"/>
         </w:rPr>
       </w:pPr>
-      <w:r>
-        <w:rPr>
-          <w:rFonts w:eastAsia="Arial" w:cs="Arial" w:ascii="Arial" w:hAnsi="Arial"/>
-          <w:b/>
-          <w:lang w:val="en-US"/>
-        </w:rPr>
-      </w:r>
     </w:p>
     <w:p>
       <w:pPr>
-        <w:pStyle w:val="Normal"/>
         <w:numPr>
           <w:ilvl w:val="0"/>
           <w:numId w:val="0"/>
         </w:numPr>
         <w:spacing w:before="240" w:after="0"/>
-        <w:ind w:left="142" w:hanging="0"/>
+        <w:ind w:left="142" w:firstLine="0"/>
         <w:outlineLvl w:val="0"/>
         <w:rPr>
           <w:rFonts w:ascii="Arial" w:hAnsi="Arial" w:eastAsia="Arial" w:cs="Arial"/>
-          <w:b/>
           <w:b/>
         </w:rPr>
       </w:pPr>
       <w:r>
         <w:rPr>
-          <w:rFonts w:eastAsia="Arial" w:cs="Arial" w:ascii="Arial" w:hAnsi="Arial"/>
+          <w:rFonts w:ascii="Arial" w:hAnsi="Arial" w:eastAsia="Arial" w:cs="Arial"/>
           <w:b/>
           <w:lang w:val="en-US"/>
         </w:rPr>
@@ -781,14 +705,14 @@
       </w:r>
       <w:r>
         <w:rPr>
-          <w:rFonts w:eastAsia="Arial" w:cs="Arial" w:ascii="Arial" w:hAnsi="Arial"/>
+          <w:rFonts w:ascii="Arial" w:hAnsi="Arial" w:eastAsia="Arial" w:cs="Arial"/>
           <w:b/>
         </w:rPr>
         <w:t xml:space="preserve"> </w:t>
       </w:r>
       <w:r>
         <w:rPr>
-          <w:rFonts w:cs="Arial" w:ascii="Arial" w:hAnsi="Arial"/>
+          <w:rFonts w:ascii="Arial" w:hAnsi="Arial" w:cs="Arial"/>
           <w:b/>
           <w:lang w:val="de-DE"/>
         </w:rPr>
@@ -797,7 +721,6 @@
     </w:p>
     <w:p>
       <w:pPr>
-        <w:pStyle w:val="Normal"/>
         <w:spacing w:before="240" w:after="0"/>
         <w:rPr>
           <w:rFonts w:ascii="Arial" w:hAnsi="Arial" w:eastAsia="Arial" w:cs="Arial"/>
@@ -806,40 +729,39 @@
           <w:lang w:val="en-US"/>
         </w:rPr>
       </w:pPr>
-      <w:r>
-        <w:rPr>
-          <w:rFonts w:eastAsia="Arial" w:cs="Arial" w:ascii="Arial" w:hAnsi="Arial"/>
-          <w:sz w:val="20"/>
-          <w:szCs w:val="20"/>
-          <w:lang w:val="en-US"/>
-        </w:rPr>
-      </w:r>
     </w:p>
     <w:tbl>
       <w:tblPr>
-        <w:tblStyle w:val="TableGrid"/>
+        <w:tblStyle w:val="16"/>
         <w:tblW w:w="9781" w:type="dxa"/>
-        <w:jc w:val="left"/>
         <w:tblInd w:w="0" w:type="dxa"/>
+        <w:tblBorders>
+          <w:top w:val="single" w:color="auto" w:sz="4" w:space="0"/>
+          <w:left w:val="single" w:color="auto" w:sz="4" w:space="0"/>
+          <w:bottom w:val="single" w:color="auto" w:sz="4" w:space="0"/>
+          <w:right w:val="single" w:color="auto" w:sz="4" w:space="0"/>
+          <w:insideH w:val="single" w:color="auto" w:sz="4" w:space="0"/>
+          <w:insideV w:val="single" w:color="auto" w:sz="4" w:space="0"/>
+        </w:tblBorders>
+        <w:tblLayout w:type="autofit"/>
         <w:tblCellMar>
           <w:top w:w="0" w:type="dxa"/>
           <w:left w:w="118" w:type="dxa"/>
           <w:bottom w:w="0" w:type="dxa"/>
           <w:right w:w="108" w:type="dxa"/>
         </w:tblCellMar>
-        <w:tblLook w:noVBand="1" w:val="04a0" w:noHBand="0" w:lastColumn="0" w:firstColumn="1" w:lastRow="0" w:firstRow="1"/>
       </w:tblPr>
       <w:tblGrid>
-        <w:gridCol w:w="425"/>
-        <w:gridCol w:w="633"/>
-        <w:gridCol w:w="784"/>
-        <w:gridCol w:w="1701"/>
-        <w:gridCol w:w="1134"/>
-        <w:gridCol w:w="1132"/>
-        <w:gridCol w:w="1434"/>
-        <w:gridCol w:w="351"/>
-        <w:gridCol w:w="848"/>
-        <w:gridCol w:w="1337"/>
+        <w:gridCol w:w="705"/>
+        <w:gridCol w:w="485"/>
+        <w:gridCol w:w="469"/>
+        <w:gridCol w:w="1112"/>
+        <w:gridCol w:w="1218"/>
+        <w:gridCol w:w="1225"/>
+        <w:gridCol w:w="2142"/>
+        <w:gridCol w:w="484"/>
+        <w:gridCol w:w="964"/>
+        <w:gridCol w:w="1203"/>
       </w:tblGrid>
       <w:tr>
         <w:trPr>
@@ -856,16 +778,14 @@
               <w:insideH w:val="nil"/>
               <w:insideV w:val="nil"/>
             </w:tcBorders>
-            <w:shd w:fill="auto" w:val="clear"/>
-          </w:tcPr>
-          <w:p>
-            <w:pPr>
-              <w:pStyle w:val="Normal"/>
+            <w:shd w:val="clear" w:color="auto" w:fill="auto"/>
+          </w:tcPr>
+          <w:p>
+            <w:pPr>
               <w:jc w:val="right"/>
               <w:rPr>
                 <w:rFonts w:ascii="Arial" w:hAnsi="Arial" w:eastAsia="Arial" w:cs="Arial"/>
                 <w:b/>
-                <w:b/>
                 <w:sz w:val="16"/>
                 <w:szCs w:val="16"/>
                 <w:lang w:val="pl-PL"/>
@@ -873,7 +793,7 @@
             </w:pPr>
             <w:r>
               <w:rPr>
-                <w:rFonts w:eastAsia="Arial" w:cs="Arial" w:ascii="Arial" w:hAnsi="Arial"/>
+                <w:rFonts w:ascii="Arial" w:hAnsi="Arial" w:eastAsia="Arial" w:cs="Arial"/>
                 <w:b/>
                 <w:sz w:val="16"/>
                 <w:szCs w:val="16"/>
@@ -895,51 +815,83 @@
               <w:insideH w:val="nil"/>
               <w:insideV w:val="nil"/>
             </w:tcBorders>
-            <w:shd w:fill="auto" w:val="clear"/>
-          </w:tcPr>
-          <w:p>
-            <w:pPr>
-              <w:pStyle w:val="Normal"/>
+            <w:shd w:val="clear" w:color="auto" w:fill="auto"/>
+          </w:tcPr>
+          <w:p>
+            <w:pPr>
               <w:rPr>
                 <w:rFonts w:ascii="Arial" w:hAnsi="Arial" w:eastAsia="Arial" w:cs="Arial"/>
                 <w:b/>
+                <w:sz w:val="16"/>
+                <w:szCs w:val="16"/>
+                <w:lang w:val="pl-PL"/>
+              </w:rPr>
+            </w:pPr>
+            <w:r>
+              <w:rPr>
+                <w:rFonts w:ascii="Arial" w:hAnsi="Arial" w:eastAsia="Arial" w:cs="Arial"/>
                 <w:b/>
                 <w:sz w:val="16"/>
                 <w:szCs w:val="16"/>
                 <w:lang w:val="pl-PL"/>
               </w:rPr>
-            </w:pPr>
-            <w:r>
-              <w:rPr>
-                <w:rFonts w:eastAsia="Arial" w:cs="Arial" w:ascii="Arial" w:hAnsi="Arial"/>
+              <w:t>Concepto</w:t>
+            </w:r>
+          </w:p>
+        </w:tc>
+        <w:tc>
+          <w:tcPr>
+            <w:tcW w:w="1701" w:type="dxa"/>
+            <w:tcBorders>
+              <w:top w:val="nil"/>
+              <w:left w:val="nil"/>
+              <w:bottom w:val="nil"/>
+              <w:right w:val="nil"/>
+              <w:insideH w:val="nil"/>
+              <w:insideV w:val="nil"/>
+            </w:tcBorders>
+            <w:shd w:val="clear" w:color="auto" w:fill="auto"/>
+          </w:tcPr>
+          <w:p>
+            <w:pPr>
+              <w:rPr>
+                <w:rFonts w:ascii="Arial" w:hAnsi="Arial" w:eastAsia="Arial" w:cs="Arial"/>
                 <w:b/>
                 <w:sz w:val="16"/>
                 <w:szCs w:val="16"/>
                 <w:lang w:val="pl-PL"/>
               </w:rPr>
-              <w:t>Concepto</w:t>
-            </w:r>
-          </w:p>
-        </w:tc>
-        <w:tc>
-          <w:tcPr>
-            <w:tcW w:w="1701" w:type="dxa"/>
-            <w:tcBorders>
-              <w:top w:val="nil"/>
-              <w:left w:val="nil"/>
-              <w:bottom w:val="nil"/>
-              <w:right w:val="nil"/>
-              <w:insideH w:val="nil"/>
-              <w:insideV w:val="nil"/>
-            </w:tcBorders>
-            <w:shd w:fill="auto" w:val="clear"/>
-          </w:tcPr>
-          <w:p>
-            <w:pPr>
-              <w:pStyle w:val="Normal"/>
+            </w:pPr>
+            <w:r>
               <w:rPr>
                 <w:rFonts w:ascii="Arial" w:hAnsi="Arial" w:eastAsia="Arial" w:cs="Arial"/>
                 <w:b/>
+                <w:sz w:val="16"/>
+                <w:szCs w:val="16"/>
+                <w:lang w:val="pl-PL"/>
+              </w:rPr>
+              <w:t>Descripción</w:t>
+            </w:r>
+          </w:p>
+        </w:tc>
+        <w:tc>
+          <w:tcPr>
+            <w:tcW w:w="1134" w:type="dxa"/>
+            <w:tcBorders>
+              <w:top w:val="nil"/>
+              <w:left w:val="nil"/>
+              <w:bottom w:val="nil"/>
+              <w:right w:val="nil"/>
+              <w:insideH w:val="nil"/>
+              <w:insideV w:val="nil"/>
+            </w:tcBorders>
+            <w:shd w:val="clear" w:color="auto" w:fill="auto"/>
+          </w:tcPr>
+          <w:p>
+            <w:pPr>
+              <w:jc w:val="right"/>
+              <w:rPr>
+                <w:rFonts w:ascii="Arial" w:hAnsi="Arial" w:eastAsia="Arial" w:cs="Arial"/>
                 <w:b/>
                 <w:sz w:val="16"/>
                 <w:szCs w:val="16"/>
@@ -948,121 +900,79 @@
             </w:pPr>
             <w:r>
               <w:rPr>
-                <w:rFonts w:eastAsia="Arial" w:cs="Arial" w:ascii="Arial" w:hAnsi="Arial"/>
+                <w:rFonts w:ascii="Arial" w:hAnsi="Arial" w:eastAsia="Arial" w:cs="Arial"/>
                 <w:b/>
                 <w:sz w:val="16"/>
                 <w:szCs w:val="16"/>
                 <w:lang w:val="pl-PL"/>
               </w:rPr>
-              <w:t>Descripción</w:t>
-            </w:r>
-          </w:p>
-        </w:tc>
-        <w:tc>
-          <w:tcPr>
-            <w:tcW w:w="1134" w:type="dxa"/>
-            <w:tcBorders>
-              <w:top w:val="nil"/>
-              <w:left w:val="nil"/>
-              <w:bottom w:val="nil"/>
-              <w:right w:val="nil"/>
-              <w:insideH w:val="nil"/>
-              <w:insideV w:val="nil"/>
-            </w:tcBorders>
-            <w:shd w:fill="auto" w:val="clear"/>
-          </w:tcPr>
-          <w:p>
-            <w:pPr>
-              <w:pStyle w:val="Normal"/>
+              <w:t>Cantidad</w:t>
+            </w:r>
+          </w:p>
+        </w:tc>
+        <w:tc>
+          <w:tcPr>
+            <w:tcW w:w="1132" w:type="dxa"/>
+            <w:tcBorders>
+              <w:top w:val="nil"/>
+              <w:left w:val="nil"/>
+              <w:bottom w:val="nil"/>
+              <w:right w:val="nil"/>
+              <w:insideH w:val="nil"/>
+              <w:insideV w:val="nil"/>
+            </w:tcBorders>
+            <w:shd w:val="clear" w:color="auto" w:fill="auto"/>
+          </w:tcPr>
+          <w:p>
+            <w:pPr>
               <w:jc w:val="right"/>
               <w:rPr>
                 <w:rFonts w:ascii="Arial" w:hAnsi="Arial" w:eastAsia="Arial" w:cs="Arial"/>
                 <w:b/>
+                <w:sz w:val="16"/>
+                <w:szCs w:val="16"/>
+                <w:lang w:val="pl-PL"/>
+              </w:rPr>
+            </w:pPr>
+            <w:r>
+              <w:rPr>
+                <w:rFonts w:ascii="Arial" w:hAnsi="Arial" w:eastAsia="Arial" w:cs="Arial"/>
                 <w:b/>
                 <w:sz w:val="16"/>
                 <w:szCs w:val="16"/>
                 <w:lang w:val="pl-PL"/>
               </w:rPr>
-            </w:pPr>
-            <w:r>
-              <w:rPr>
-                <w:rFonts w:eastAsia="Arial" w:cs="Arial" w:ascii="Arial" w:hAnsi="Arial"/>
+              <w:t>Precio unitario</w:t>
+            </w:r>
+          </w:p>
+        </w:tc>
+        <w:tc>
+          <w:tcPr>
+            <w:tcW w:w="1434" w:type="dxa"/>
+            <w:tcBorders>
+              <w:top w:val="nil"/>
+              <w:left w:val="nil"/>
+              <w:bottom w:val="nil"/>
+              <w:right w:val="nil"/>
+              <w:insideH w:val="nil"/>
+              <w:insideV w:val="nil"/>
+            </w:tcBorders>
+            <w:shd w:val="clear" w:color="auto" w:fill="auto"/>
+          </w:tcPr>
+          <w:p>
+            <w:pPr>
+              <w:jc w:val="right"/>
+              <w:rPr>
+                <w:rFonts w:ascii="Arial" w:hAnsi="Arial" w:eastAsia="Arial" w:cs="Arial"/>
                 <w:b/>
                 <w:sz w:val="16"/>
                 <w:szCs w:val="16"/>
-                <w:lang w:val="pl-PL"/>
-              </w:rPr>
-              <w:t>Cantidad</w:t>
-            </w:r>
-          </w:p>
-        </w:tc>
-        <w:tc>
-          <w:tcPr>
-            <w:tcW w:w="1132" w:type="dxa"/>
-            <w:tcBorders>
-              <w:top w:val="nil"/>
-              <w:left w:val="nil"/>
-              <w:bottom w:val="nil"/>
-              <w:right w:val="nil"/>
-              <w:insideH w:val="nil"/>
-              <w:insideV w:val="nil"/>
-            </w:tcBorders>
-            <w:shd w:fill="auto" w:val="clear"/>
-          </w:tcPr>
-          <w:p>
-            <w:pPr>
-              <w:pStyle w:val="Normal"/>
-              <w:jc w:val="right"/>
-              <w:rPr>
-                <w:rFonts w:ascii="Arial" w:hAnsi="Arial" w:eastAsia="Arial" w:cs="Arial"/>
-                <w:b/>
-                <w:b/>
-                <w:sz w:val="16"/>
-                <w:szCs w:val="16"/>
-                <w:lang w:val="pl-PL"/>
-              </w:rPr>
-            </w:pPr>
-            <w:r>
-              <w:rPr>
-                <w:rFonts w:eastAsia="Arial" w:cs="Arial" w:ascii="Arial" w:hAnsi="Arial"/>
-                <w:b/>
-                <w:sz w:val="16"/>
-                <w:szCs w:val="16"/>
-                <w:lang w:val="pl-PL"/>
-              </w:rPr>
-              <w:t>Precio unitario</w:t>
-            </w:r>
-          </w:p>
-        </w:tc>
-        <w:tc>
-          <w:tcPr>
-            <w:tcW w:w="1434" w:type="dxa"/>
-            <w:tcBorders>
-              <w:top w:val="nil"/>
-              <w:left w:val="nil"/>
-              <w:bottom w:val="nil"/>
-              <w:right w:val="nil"/>
-              <w:insideH w:val="nil"/>
-              <w:insideV w:val="nil"/>
-            </w:tcBorders>
-            <w:shd w:fill="auto" w:val="clear"/>
-          </w:tcPr>
-          <w:p>
-            <w:pPr>
-              <w:pStyle w:val="Normal"/>
-              <w:jc w:val="right"/>
-              <w:rPr>
-                <w:rFonts w:ascii="Arial" w:hAnsi="Arial" w:eastAsia="Arial" w:cs="Arial"/>
-                <w:b/>
-                <w:b/>
-                <w:sz w:val="16"/>
-                <w:szCs w:val="16"/>
-                <w:lang w:val="en-US"/>
-              </w:rPr>
-            </w:pPr>
-            <w:r>
-              <w:rPr>
-                <w:rFonts w:eastAsia="Arial" w:cs="Arial" w:ascii="Arial" w:hAnsi="Arial"/>
+                <w:lang w:val="en-US"/>
+              </w:rPr>
+            </w:pPr>
+            <w:r>
+              <w:rPr>
+                <w:rFonts w:ascii="Arial" w:hAnsi="Arial" w:eastAsia="Arial" w:cs="Arial"/>
                 <w:b/>
                 <w:sz w:val="16"/>
                 <w:szCs w:val="16"/>
@@ -1084,62 +994,58 @@
               <w:insideH w:val="nil"/>
               <w:insideV w:val="nil"/>
             </w:tcBorders>
-            <w:shd w:fill="auto" w:val="clear"/>
-          </w:tcPr>
-          <w:p>
-            <w:pPr>
-              <w:pStyle w:val="Normal"/>
+            <w:shd w:val="clear" w:color="auto" w:fill="auto"/>
+          </w:tcPr>
+          <w:p>
+            <w:pPr>
               <w:jc w:val="right"/>
               <w:rPr>
                 <w:rFonts w:ascii="Arial" w:hAnsi="Arial" w:eastAsia="Arial" w:cs="Arial"/>
                 <w:b/>
+                <w:sz w:val="16"/>
+                <w:szCs w:val="16"/>
+                <w:lang w:val="en-US"/>
+              </w:rPr>
+            </w:pPr>
+            <w:r>
+              <w:rPr>
+                <w:rFonts w:ascii="Arial" w:hAnsi="Arial" w:eastAsia="Arial" w:cs="Arial"/>
                 <w:b/>
                 <w:sz w:val="16"/>
                 <w:szCs w:val="16"/>
                 <w:lang w:val="en-US"/>
               </w:rPr>
-            </w:pPr>
-            <w:r>
-              <w:rPr>
-                <w:rFonts w:eastAsia="Arial" w:cs="Arial" w:ascii="Arial" w:hAnsi="Arial"/>
+              <w:t>IVA</w:t>
+            </w:r>
+          </w:p>
+        </w:tc>
+        <w:tc>
+          <w:tcPr>
+            <w:tcW w:w="1337" w:type="dxa"/>
+            <w:tcBorders>
+              <w:top w:val="nil"/>
+              <w:left w:val="nil"/>
+              <w:bottom w:val="nil"/>
+              <w:right w:val="nil"/>
+              <w:insideH w:val="nil"/>
+              <w:insideV w:val="nil"/>
+            </w:tcBorders>
+            <w:shd w:val="clear" w:color="auto" w:fill="auto"/>
+          </w:tcPr>
+          <w:p>
+            <w:pPr>
+              <w:jc w:val="right"/>
+              <w:rPr>
+                <w:rFonts w:ascii="Arial" w:hAnsi="Arial" w:eastAsia="Arial" w:cs="Arial"/>
                 <w:b/>
                 <w:sz w:val="16"/>
                 <w:szCs w:val="16"/>
                 <w:lang w:val="en-US"/>
               </w:rPr>
-              <w:t>IVA</w:t>
-            </w:r>
-          </w:p>
-        </w:tc>
-        <w:tc>
-          <w:tcPr>
-            <w:tcW w:w="1337" w:type="dxa"/>
-            <w:tcBorders>
-              <w:top w:val="nil"/>
-              <w:left w:val="nil"/>
-              <w:bottom w:val="nil"/>
-              <w:right w:val="nil"/>
-              <w:insideH w:val="nil"/>
-              <w:insideV w:val="nil"/>
-            </w:tcBorders>
-            <w:shd w:fill="auto" w:val="clear"/>
-          </w:tcPr>
-          <w:p>
-            <w:pPr>
-              <w:pStyle w:val="Normal"/>
-              <w:jc w:val="right"/>
-              <w:rPr>
-                <w:rFonts w:ascii="Arial" w:hAnsi="Arial" w:eastAsia="Arial" w:cs="Arial"/>
-                <w:b/>
-                <w:b/>
-                <w:sz w:val="16"/>
-                <w:szCs w:val="16"/>
-                <w:lang w:val="en-US"/>
-              </w:rPr>
-            </w:pPr>
-            <w:r>
-              <w:rPr>
-                <w:rFonts w:eastAsia="Arial" w:cs="Arial" w:ascii="Arial" w:hAnsi="Arial"/>
+            </w:pPr>
+            <w:r>
+              <w:rPr>
+                <w:rFonts w:ascii="Arial" w:hAnsi="Arial" w:eastAsia="Arial" w:cs="Arial"/>
                 <w:b/>
                 <w:sz w:val="16"/>
                 <w:szCs w:val="16"/>
@@ -1165,11 +1071,10 @@
               <w:insideH w:val="nil"/>
               <w:insideV w:val="nil"/>
             </w:tcBorders>
-            <w:shd w:fill="auto" w:val="clear"/>
-          </w:tcPr>
-          <w:p>
-            <w:pPr>
-              <w:pStyle w:val="Normal"/>
+            <w:shd w:val="clear" w:color="auto" w:fill="auto"/>
+          </w:tcPr>
+          <w:p>
+            <w:pPr>
               <w:jc w:val="right"/>
               <w:rPr>
                 <w:rFonts w:ascii="Arial" w:hAnsi="Arial" w:eastAsia="Arial" w:cs="Arial"/>
@@ -1180,7 +1085,7 @@
             </w:pPr>
             <w:r>
               <w:rPr>
-                <w:rFonts w:cs="Arial" w:ascii="Arial" w:hAnsi="Arial"/>
+                <w:rFonts w:ascii="Arial" w:hAnsi="Arial" w:cs="Arial"/>
                 <w:sz w:val="16"/>
                 <w:szCs w:val="16"/>
                 <w:lang w:val="en-US"/>
@@ -1201,21 +1106,20 @@
               <w:insideH w:val="nil"/>
               <w:insideV w:val="nil"/>
             </w:tcBorders>
-            <w:shd w:fill="auto" w:val="clear"/>
-          </w:tcPr>
-          <w:p>
-            <w:pPr>
-              <w:pStyle w:val="Normal"/>
-              <w:rPr>
-                <w:rFonts w:ascii="Arial" w:hAnsi="Arial" w:eastAsia="Arial" w:cs="Arial"/>
-                <w:sz w:val="16"/>
-                <w:szCs w:val="16"/>
-                <w:lang w:val="en-US"/>
-              </w:rPr>
-            </w:pPr>
-            <w:r>
-              <w:rPr>
-                <w:rFonts w:cs="Arial" w:ascii="Arial" w:hAnsi="Arial"/>
+            <w:shd w:val="clear" w:color="auto" w:fill="auto"/>
+          </w:tcPr>
+          <w:p>
+            <w:pPr>
+              <w:rPr>
+                <w:rFonts w:ascii="Arial" w:hAnsi="Arial" w:eastAsia="Arial" w:cs="Arial"/>
+                <w:sz w:val="16"/>
+                <w:szCs w:val="16"/>
+                <w:lang w:val="en-US"/>
+              </w:rPr>
+            </w:pPr>
+            <w:r>
+              <w:rPr>
+                <w:rFonts w:ascii="Arial" w:hAnsi="Arial" w:cs="Arial"/>
                 <w:sz w:val="16"/>
                 <w:szCs w:val="16"/>
                 <w:lang w:val="en-US"/>
@@ -1235,11 +1139,10 @@
               <w:insideH w:val="nil"/>
               <w:insideV w:val="nil"/>
             </w:tcBorders>
-            <w:shd w:fill="auto" w:val="clear"/>
-          </w:tcPr>
-          <w:p>
-            <w:pPr>
-              <w:pStyle w:val="Normal"/>
+            <w:shd w:val="clear" w:color="auto" w:fill="auto"/>
+          </w:tcPr>
+          <w:p>
+            <w:pPr>
               <w:rPr>
                 <w:rFonts w:ascii="Arial" w:hAnsi="Arial" w:cs="Arial"/>
                 <w:sz w:val="16"/>
@@ -1249,7 +1152,7 @@
             </w:pPr>
             <w:r>
               <w:rPr>
-                <w:rFonts w:cs="Arial" w:ascii="Arial" w:hAnsi="Arial"/>
+                <w:rFonts w:ascii="Arial" w:hAnsi="Arial" w:cs="Arial"/>
                 <w:sz w:val="16"/>
                 <w:szCs w:val="16"/>
                 <w:lang w:val="en-US"/>
@@ -1269,11 +1172,10 @@
               <w:insideH w:val="nil"/>
               <w:insideV w:val="nil"/>
             </w:tcBorders>
-            <w:shd w:fill="auto" w:val="clear"/>
-          </w:tcPr>
-          <w:p>
-            <w:pPr>
-              <w:pStyle w:val="Normal"/>
+            <w:shd w:val="clear" w:color="auto" w:fill="auto"/>
+          </w:tcPr>
+          <w:p>
+            <w:pPr>
               <w:jc w:val="right"/>
               <w:rPr>
                 <w:rFonts w:ascii="Arial" w:hAnsi="Arial" w:eastAsia="Arial" w:cs="Arial"/>
@@ -1284,7 +1186,7 @@
             </w:pPr>
             <w:r>
               <w:rPr>
-                <w:rFonts w:cs="Arial" w:ascii="Arial" w:hAnsi="Arial"/>
+                <w:rFonts w:ascii="Arial" w:hAnsi="Arial" w:cs="Arial"/>
                 <w:sz w:val="16"/>
                 <w:szCs w:val="16"/>
                 <w:lang w:val="en-US"/>
@@ -1304,11 +1206,10 @@
               <w:insideH w:val="nil"/>
               <w:insideV w:val="nil"/>
             </w:tcBorders>
-            <w:shd w:fill="auto" w:val="clear"/>
-          </w:tcPr>
-          <w:p>
-            <w:pPr>
-              <w:pStyle w:val="Normal"/>
+            <w:shd w:val="clear" w:color="auto" w:fill="auto"/>
+          </w:tcPr>
+          <w:p>
+            <w:pPr>
               <w:jc w:val="right"/>
               <w:rPr>
                 <w:rFonts w:ascii="Arial" w:hAnsi="Arial" w:eastAsia="Arial" w:cs="Arial"/>
@@ -1319,7 +1220,7 @@
             </w:pPr>
             <w:r>
               <w:rPr>
-                <w:rFonts w:cs="Arial" w:ascii="Arial" w:hAnsi="Arial"/>
+                <w:rFonts w:ascii="Arial" w:hAnsi="Arial" w:cs="Arial"/>
                 <w:sz w:val="16"/>
                 <w:szCs w:val="16"/>
               </w:rPr>
@@ -1338,17 +1239,15 @@
               <w:insideH w:val="nil"/>
               <w:insideV w:val="nil"/>
             </w:tcBorders>
-            <w:shd w:fill="auto" w:val="clear"/>
-          </w:tcPr>
-          <w:p>
-            <w:pPr>
-              <w:pStyle w:val="Normal"/>
+            <w:shd w:val="clear" w:color="auto" w:fill="auto"/>
+          </w:tcPr>
+          <w:p>
+            <w:pPr>
               <w:jc w:val="right"/>
-              <w:rPr/>
-            </w:pPr>
-            <w:r>
-              <w:rPr>
-                <w:rFonts w:eastAsia="Arial" w:cs="Arial" w:ascii="Arial" w:hAnsi="Arial"/>
+            </w:pPr>
+            <w:r>
+              <w:rPr>
+                <w:rFonts w:ascii="Arial" w:hAnsi="Arial" w:eastAsia="Arial" w:cs="Arial"/>
                 <w:sz w:val="16"/>
                 <w:szCs w:val="16"/>
                 <w:lang w:val="pl-PL"/>
@@ -1369,11 +1268,10 @@
               <w:insideH w:val="nil"/>
               <w:insideV w:val="nil"/>
             </w:tcBorders>
-            <w:shd w:fill="auto" w:val="clear"/>
-          </w:tcPr>
-          <w:p>
-            <w:pPr>
-              <w:pStyle w:val="Normal"/>
+            <w:shd w:val="clear" w:color="auto" w:fill="auto"/>
+          </w:tcPr>
+          <w:p>
+            <w:pPr>
               <w:jc w:val="right"/>
               <w:rPr>
                 <w:rFonts w:ascii="Arial" w:hAnsi="Arial" w:eastAsia="Arial" w:cs="Arial"/>
@@ -1383,11 +1281,29 @@
             </w:pPr>
             <w:r>
               <w:rPr>
-                <w:rFonts w:eastAsia="Arial" w:cs="Arial" w:ascii="Arial" w:hAnsi="Arial"/>
-                <w:sz w:val="16"/>
-                <w:szCs w:val="16"/>
-              </w:rPr>
-              <w:t>{ProductsProductTaxRate}%</w:t>
+                <w:rFonts w:ascii="Arial" w:hAnsi="Arial" w:eastAsia="Arial" w:cs="Arial"/>
+                <w:sz w:val="16"/>
+                <w:szCs w:val="16"/>
+              </w:rPr>
+              <w:t>{ProductsProductTaxRate</w:t>
+            </w:r>
+            <w:r>
+              <w:rPr>
+                <w:rFonts w:hint="default" w:ascii="Arial" w:hAnsi="Arial" w:eastAsia="Arial" w:cs="Arial"/>
+                <w:sz w:val="16"/>
+                <w:szCs w:val="16"/>
+              </w:rPr>
+              <w:t>Name~WP=N</w:t>
+            </w:r>
+            <w:bookmarkStart w:id="1" w:name="_GoBack"/>
+            <w:bookmarkEnd w:id="1"/>
+            <w:r>
+              <w:rPr>
+                <w:rFonts w:ascii="Arial" w:hAnsi="Arial" w:eastAsia="Arial" w:cs="Arial"/>
+                <w:sz w:val="16"/>
+                <w:szCs w:val="16"/>
+              </w:rPr>
+              <w:t>}</w:t>
             </w:r>
           </w:p>
         </w:tc>
@@ -1402,11 +1318,10 @@
               <w:insideH w:val="nil"/>
               <w:insideV w:val="nil"/>
             </w:tcBorders>
-            <w:shd w:fill="auto" w:val="clear"/>
-          </w:tcPr>
-          <w:p>
-            <w:pPr>
-              <w:pStyle w:val="Normal"/>
+            <w:shd w:val="clear" w:color="auto" w:fill="auto"/>
+          </w:tcPr>
+          <w:p>
+            <w:pPr>
               <w:jc w:val="right"/>
               <w:rPr>
                 <w:rFonts w:ascii="Arial" w:hAnsi="Arial" w:eastAsia="Arial" w:cs="Arial"/>
@@ -1417,7 +1332,7 @@
             </w:pPr>
             <w:r>
               <w:rPr>
-                <w:rFonts w:cs="Arial" w:ascii="Arial" w:hAnsi="Arial"/>
+                <w:rFonts w:ascii="Arial" w:hAnsi="Arial" w:cs="Arial"/>
                 <w:sz w:val="16"/>
                 <w:szCs w:val="16"/>
                 <w:lang w:val="pl-PL"/>
@@ -1428,7 +1343,16 @@
         </w:tc>
       </w:tr>
       <w:tr>
-        <w:trPr/>
+        <w:tblPrEx>
+          <w:tblBorders>
+            <w:top w:val="single" w:color="auto" w:sz="4" w:space="0"/>
+            <w:left w:val="single" w:color="auto" w:sz="4" w:space="0"/>
+            <w:bottom w:val="single" w:color="auto" w:sz="4" w:space="0"/>
+            <w:right w:val="single" w:color="auto" w:sz="4" w:space="0"/>
+            <w:insideH w:val="single" w:color="auto" w:sz="4" w:space="0"/>
+            <w:insideV w:val="single" w:color="auto" w:sz="4" w:space="0"/>
+          </w:tblBorders>
+        </w:tblPrEx>
         <w:tc>
           <w:tcPr>
             <w:tcW w:w="1058" w:type="dxa"/>
@@ -1439,24 +1363,16 @@
               <w:right w:val="nil"/>
               <w:insideV w:val="nil"/>
             </w:tcBorders>
-            <w:shd w:fill="auto" w:val="clear"/>
-          </w:tcPr>
-          <w:p>
-            <w:pPr>
-              <w:pStyle w:val="Normal"/>
-              <w:rPr>
-                <w:rFonts w:ascii="Arial" w:hAnsi="Arial" w:eastAsia="Arial" w:cs="Arial"/>
-                <w:sz w:val="16"/>
-                <w:szCs w:val="16"/>
-              </w:rPr>
-            </w:pPr>
-            <w:r>
-              <w:rPr>
-                <w:rFonts w:eastAsia="Arial" w:cs="Arial" w:ascii="Arial" w:hAnsi="Arial"/>
-                <w:sz w:val="16"/>
-                <w:szCs w:val="16"/>
-              </w:rPr>
-            </w:r>
+            <w:shd w:val="clear" w:color="auto" w:fill="auto"/>
+          </w:tcPr>
+          <w:p>
+            <w:pPr>
+              <w:rPr>
+                <w:rFonts w:ascii="Arial" w:hAnsi="Arial" w:eastAsia="Arial" w:cs="Arial"/>
+                <w:sz w:val="16"/>
+                <w:szCs w:val="16"/>
+              </w:rPr>
+            </w:pPr>
           </w:p>
         </w:tc>
         <w:tc>
@@ -1469,29 +1385,20 @@
               <w:right w:val="nil"/>
               <w:insideV w:val="nil"/>
             </w:tcBorders>
-            <w:shd w:fill="auto" w:val="clear"/>
-          </w:tcPr>
-          <w:p>
-            <w:pPr>
-              <w:pStyle w:val="Normal"/>
-              <w:rPr>
-                <w:rFonts w:ascii="Arial" w:hAnsi="Arial" w:eastAsia="Arial" w:cs="Arial"/>
-                <w:sz w:val="16"/>
-                <w:szCs w:val="16"/>
-              </w:rPr>
-            </w:pPr>
-            <w:r>
-              <w:rPr>
-                <w:rFonts w:eastAsia="Arial" w:cs="Arial" w:ascii="Arial" w:hAnsi="Arial"/>
-                <w:sz w:val="16"/>
-                <w:szCs w:val="16"/>
-              </w:rPr>
-            </w:r>
+            <w:shd w:val="clear" w:color="auto" w:fill="auto"/>
+          </w:tcPr>
+          <w:p>
+            <w:pPr>
+              <w:rPr>
+                <w:rFonts w:ascii="Arial" w:hAnsi="Arial" w:eastAsia="Arial" w:cs="Arial"/>
+                <w:sz w:val="16"/>
+                <w:szCs w:val="16"/>
+              </w:rPr>
+            </w:pPr>
           </w:p>
         </w:tc>
       </w:tr>
       <w:tr>
-        <w:trPr/>
         <w:tc>
           <w:tcPr>
             <w:tcW w:w="1058" w:type="dxa"/>
@@ -1504,24 +1411,16 @@
               <w:insideH w:val="nil"/>
               <w:insideV w:val="nil"/>
             </w:tcBorders>
-            <w:shd w:fill="auto" w:val="clear"/>
-          </w:tcPr>
-          <w:p>
-            <w:pPr>
-              <w:pStyle w:val="Normal"/>
-              <w:rPr>
-                <w:rFonts w:ascii="Arial" w:hAnsi="Arial" w:eastAsia="Arial" w:cs="Arial"/>
-                <w:sz w:val="16"/>
-                <w:szCs w:val="16"/>
-              </w:rPr>
-            </w:pPr>
-            <w:r>
-              <w:rPr>
-                <w:rFonts w:eastAsia="Arial" w:cs="Arial" w:ascii="Arial" w:hAnsi="Arial"/>
-                <w:sz w:val="16"/>
-                <w:szCs w:val="16"/>
-              </w:rPr>
-            </w:r>
+            <w:shd w:val="clear" w:color="auto" w:fill="auto"/>
+          </w:tcPr>
+          <w:p>
+            <w:pPr>
+              <w:rPr>
+                <w:rFonts w:ascii="Arial" w:hAnsi="Arial" w:eastAsia="Arial" w:cs="Arial"/>
+                <w:sz w:val="16"/>
+                <w:szCs w:val="16"/>
+              </w:rPr>
+            </w:pPr>
           </w:p>
         </w:tc>
         <w:tc>
@@ -1536,29 +1435,20 @@
               <w:insideH w:val="nil"/>
               <w:insideV w:val="nil"/>
             </w:tcBorders>
-            <w:shd w:fill="auto" w:val="clear"/>
-          </w:tcPr>
-          <w:p>
-            <w:pPr>
-              <w:pStyle w:val="Normal"/>
-              <w:rPr>
-                <w:rFonts w:ascii="Arial" w:hAnsi="Arial" w:eastAsia="Arial" w:cs="Arial"/>
-                <w:sz w:val="16"/>
-                <w:szCs w:val="16"/>
-              </w:rPr>
-            </w:pPr>
-            <w:r>
-              <w:rPr>
-                <w:rFonts w:eastAsia="Arial" w:cs="Arial" w:ascii="Arial" w:hAnsi="Arial"/>
-                <w:sz w:val="16"/>
-                <w:szCs w:val="16"/>
-              </w:rPr>
-            </w:r>
+            <w:shd w:val="clear" w:color="auto" w:fill="auto"/>
+          </w:tcPr>
+          <w:p>
+            <w:pPr>
+              <w:rPr>
+                <w:rFonts w:ascii="Arial" w:hAnsi="Arial" w:eastAsia="Arial" w:cs="Arial"/>
+                <w:sz w:val="16"/>
+                <w:szCs w:val="16"/>
+              </w:rPr>
+            </w:pPr>
           </w:p>
         </w:tc>
       </w:tr>
       <w:tr>
-        <w:trPr/>
         <w:tc>
           <w:tcPr>
             <w:tcW w:w="1058" w:type="dxa"/>
@@ -1571,11 +1461,10 @@
               <w:insideH w:val="nil"/>
               <w:insideV w:val="nil"/>
             </w:tcBorders>
-            <w:shd w:fill="auto" w:val="clear"/>
-          </w:tcPr>
-          <w:p>
-            <w:pPr>
-              <w:pStyle w:val="Normal"/>
+            <w:shd w:val="clear" w:color="auto" w:fill="auto"/>
+          </w:tcPr>
+          <w:p>
+            <w:pPr>
               <w:jc w:val="right"/>
               <w:rPr>
                 <w:rFonts w:ascii="Arial" w:hAnsi="Arial" w:eastAsia="Arial" w:cs="Arial"/>
@@ -1584,14 +1473,6 @@
                 <w:lang w:val="en-US"/>
               </w:rPr>
             </w:pPr>
-            <w:r>
-              <w:rPr>
-                <w:rFonts w:eastAsia="Arial" w:cs="Arial" w:ascii="Arial" w:hAnsi="Arial"/>
-                <w:sz w:val="16"/>
-                <w:szCs w:val="16"/>
-                <w:lang w:val="en-US"/>
-              </w:rPr>
-            </w:r>
           </w:p>
         </w:tc>
         <w:tc>
@@ -1606,24 +1487,22 @@
               <w:insideH w:val="nil"/>
               <w:insideV w:val="nil"/>
             </w:tcBorders>
-            <w:shd w:fill="auto" w:val="clear"/>
-          </w:tcPr>
-          <w:p>
-            <w:pPr>
-              <w:pStyle w:val="Normal"/>
+            <w:shd w:val="clear" w:color="auto" w:fill="auto"/>
+          </w:tcPr>
+          <w:p>
+            <w:pPr>
               <w:jc w:val="right"/>
               <w:rPr>
                 <w:rFonts w:ascii="Arial" w:hAnsi="Arial" w:eastAsia="Arial" w:cs="Arial"/>
                 <w:b/>
-                <w:b/>
-                <w:sz w:val="16"/>
-                <w:szCs w:val="16"/>
-                <w:lang w:val="en-US"/>
-              </w:rPr>
-            </w:pPr>
-            <w:r>
-              <w:rPr>
-                <w:rFonts w:eastAsia="Arial" w:cs="Arial" w:ascii="Arial" w:hAnsi="Arial"/>
+                <w:sz w:val="16"/>
+                <w:szCs w:val="16"/>
+                <w:lang w:val="en-US"/>
+              </w:rPr>
+            </w:pPr>
+            <w:r>
+              <w:rPr>
+                <w:rFonts w:ascii="Arial" w:hAnsi="Arial" w:eastAsia="Arial" w:cs="Arial"/>
                 <w:sz w:val="16"/>
                 <w:szCs w:val="16"/>
                 <w:lang w:val="en-US"/>
@@ -1644,11 +1523,10 @@
               <w:insideH w:val="nil"/>
               <w:insideV w:val="nil"/>
             </w:tcBorders>
-            <w:shd w:fill="auto" w:val="clear"/>
-          </w:tcPr>
-          <w:p>
-            <w:pPr>
-              <w:pStyle w:val="Normal"/>
+            <w:shd w:val="clear" w:color="auto" w:fill="auto"/>
+          </w:tcPr>
+          <w:p>
+            <w:pPr>
               <w:jc w:val="right"/>
               <w:rPr>
                 <w:rFonts w:ascii="Arial" w:hAnsi="Arial" w:eastAsia="Arial" w:cs="Arial"/>
@@ -1659,7 +1537,7 @@
             </w:pPr>
             <w:r>
               <w:rPr>
-                <w:rFonts w:eastAsia="Arial" w:cs="Arial" w:ascii="Arial" w:hAnsi="Arial"/>
+                <w:rFonts w:ascii="Arial" w:hAnsi="Arial" w:eastAsia="Arial" w:cs="Arial"/>
                 <w:sz w:val="16"/>
                 <w:szCs w:val="16"/>
                 <w:lang w:val="de-DE"/>
@@ -1670,7 +1548,6 @@
         </w:tc>
       </w:tr>
       <w:tr>
-        <w:trPr/>
         <w:tc>
           <w:tcPr>
             <w:tcW w:w="1058" w:type="dxa"/>
@@ -1683,11 +1560,10 @@
               <w:insideH w:val="nil"/>
               <w:insideV w:val="nil"/>
             </w:tcBorders>
-            <w:shd w:fill="auto" w:val="clear"/>
-          </w:tcPr>
-          <w:p>
-            <w:pPr>
-              <w:pStyle w:val="Normal"/>
+            <w:shd w:val="clear" w:color="auto" w:fill="auto"/>
+          </w:tcPr>
+          <w:p>
+            <w:pPr>
               <w:jc w:val="right"/>
               <w:rPr>
                 <w:rFonts w:ascii="Arial" w:hAnsi="Arial" w:cs="Arial"/>
@@ -1696,14 +1572,6 @@
                 <w:lang w:val="en-US"/>
               </w:rPr>
             </w:pPr>
-            <w:r>
-              <w:rPr>
-                <w:rFonts w:cs="Arial" w:ascii="Arial" w:hAnsi="Arial"/>
-                <w:sz w:val="16"/>
-                <w:szCs w:val="16"/>
-                <w:lang w:val="en-US"/>
-              </w:rPr>
-            </w:r>
           </w:p>
         </w:tc>
         <w:tc>
@@ -1718,11 +1586,10 @@
               <w:insideH w:val="nil"/>
               <w:insideV w:val="nil"/>
             </w:tcBorders>
-            <w:shd w:fill="auto" w:val="clear"/>
-          </w:tcPr>
-          <w:p>
-            <w:pPr>
-              <w:pStyle w:val="Normal"/>
+            <w:shd w:val="clear" w:color="auto" w:fill="auto"/>
+          </w:tcPr>
+          <w:p>
+            <w:pPr>
               <w:jc w:val="right"/>
               <w:rPr>
                 <w:rFonts w:ascii="Arial" w:hAnsi="Arial" w:eastAsia="Arial" w:cs="Arial"/>
@@ -1733,7 +1600,7 @@
             </w:pPr>
             <w:r>
               <w:rPr>
-                <w:rFonts w:cs="Arial" w:ascii="Arial" w:hAnsi="Arial"/>
+                <w:rFonts w:ascii="Arial" w:hAnsi="Arial" w:cs="Arial"/>
                 <w:sz w:val="16"/>
                 <w:szCs w:val="16"/>
                 <w:lang w:val="en-US"/>
@@ -1742,7 +1609,7 @@
             </w:r>
             <w:r>
               <w:rPr>
-                <w:rFonts w:eastAsia="Arial" w:cs="Arial" w:ascii="Arial" w:hAnsi="Arial"/>
+                <w:rFonts w:ascii="Arial" w:hAnsi="Arial" w:eastAsia="Arial" w:cs="Arial"/>
                 <w:sz w:val="16"/>
                 <w:szCs w:val="16"/>
                 <w:lang w:val="en-US"/>
@@ -1763,11 +1630,10 @@
               <w:insideH w:val="nil"/>
               <w:insideV w:val="nil"/>
             </w:tcBorders>
-            <w:shd w:fill="auto" w:val="clear"/>
-          </w:tcPr>
-          <w:p>
-            <w:pPr>
-              <w:pStyle w:val="Normal"/>
+            <w:shd w:val="clear" w:color="auto" w:fill="auto"/>
+          </w:tcPr>
+          <w:p>
+            <w:pPr>
               <w:jc w:val="right"/>
               <w:rPr>
                 <w:rFonts w:ascii="Arial" w:hAnsi="Arial" w:eastAsia="Arial" w:cs="Arial"/>
@@ -1778,7 +1644,7 @@
             </w:pPr>
             <w:r>
               <w:rPr>
-                <w:rFonts w:eastAsia="Arial" w:cs="Arial" w:ascii="Arial" w:hAnsi="Arial"/>
+                <w:rFonts w:ascii="Arial" w:hAnsi="Arial" w:eastAsia="Arial" w:cs="Arial"/>
                 <w:sz w:val="16"/>
                 <w:szCs w:val="16"/>
                 <w:lang w:val="de-DE"/>
@@ -1789,7 +1655,6 @@
         </w:tc>
       </w:tr>
       <w:tr>
-        <w:trPr/>
         <w:tc>
           <w:tcPr>
             <w:tcW w:w="1058" w:type="dxa"/>
@@ -1802,30 +1667,19 @@
               <w:insideH w:val="nil"/>
               <w:insideV w:val="nil"/>
             </w:tcBorders>
-            <w:shd w:fill="auto" w:val="clear"/>
-          </w:tcPr>
-          <w:p>
-            <w:pPr>
-              <w:pStyle w:val="Normal"/>
+            <w:shd w:val="clear" w:color="auto" w:fill="auto"/>
+          </w:tcPr>
+          <w:p>
+            <w:pPr>
               <w:jc w:val="right"/>
               <w:rPr>
                 <w:rFonts w:ascii="Arial" w:hAnsi="Arial" w:eastAsia="Arial" w:cs="Arial"/>
                 <w:b/>
-                <w:b/>
-                <w:sz w:val="16"/>
-                <w:szCs w:val="16"/>
-                <w:lang w:val="en-US"/>
-              </w:rPr>
-            </w:pPr>
-            <w:r>
-              <w:rPr>
-                <w:rFonts w:eastAsia="Arial" w:cs="Arial" w:ascii="Arial" w:hAnsi="Arial"/>
-                <w:b/>
-                <w:sz w:val="16"/>
-                <w:szCs w:val="16"/>
-                <w:lang w:val="en-US"/>
-              </w:rPr>
-            </w:r>
+                <w:sz w:val="16"/>
+                <w:szCs w:val="16"/>
+                <w:lang w:val="en-US"/>
+              </w:rPr>
+            </w:pPr>
           </w:p>
         </w:tc>
         <w:tc>
@@ -1840,24 +1694,22 @@
               <w:insideH w:val="nil"/>
               <w:insideV w:val="nil"/>
             </w:tcBorders>
-            <w:shd w:fill="auto" w:val="clear"/>
-          </w:tcPr>
-          <w:p>
-            <w:pPr>
-              <w:pStyle w:val="Normal"/>
+            <w:shd w:val="clear" w:color="auto" w:fill="auto"/>
+          </w:tcPr>
+          <w:p>
+            <w:pPr>
               <w:jc w:val="right"/>
               <w:rPr>
                 <w:rFonts w:ascii="Arial" w:hAnsi="Arial" w:eastAsia="Arial" w:cs="Arial"/>
                 <w:b/>
-                <w:b/>
-                <w:sz w:val="16"/>
-                <w:szCs w:val="16"/>
-                <w:lang w:val="en-US"/>
-              </w:rPr>
-            </w:pPr>
-            <w:r>
-              <w:rPr>
-                <w:rFonts w:eastAsia="Arial" w:cs="Arial" w:ascii="Arial" w:hAnsi="Arial"/>
+                <w:sz w:val="16"/>
+                <w:szCs w:val="16"/>
+                <w:lang w:val="en-US"/>
+              </w:rPr>
+            </w:pPr>
+            <w:r>
+              <w:rPr>
+                <w:rFonts w:ascii="Arial" w:hAnsi="Arial" w:eastAsia="Arial" w:cs="Arial"/>
                 <w:b/>
                 <w:sz w:val="16"/>
                 <w:szCs w:val="16"/>
@@ -1879,24 +1731,22 @@
               <w:insideH w:val="nil"/>
               <w:insideV w:val="nil"/>
             </w:tcBorders>
-            <w:shd w:fill="auto" w:val="clear"/>
-          </w:tcPr>
-          <w:p>
-            <w:pPr>
-              <w:pStyle w:val="Normal"/>
+            <w:shd w:val="clear" w:color="auto" w:fill="auto"/>
+          </w:tcPr>
+          <w:p>
+            <w:pPr>
               <w:jc w:val="right"/>
               <w:rPr>
                 <w:rFonts w:ascii="Arial" w:hAnsi="Arial" w:eastAsia="Arial" w:cs="Arial"/>
                 <w:b/>
-                <w:b/>
-                <w:sz w:val="16"/>
-                <w:szCs w:val="16"/>
-                <w:lang w:val="en-US"/>
-              </w:rPr>
-            </w:pPr>
-            <w:r>
-              <w:rPr>
-                <w:rFonts w:cs="Arial" w:ascii="Arial" w:hAnsi="Arial"/>
+                <w:sz w:val="16"/>
+                <w:szCs w:val="16"/>
+                <w:lang w:val="en-US"/>
+              </w:rPr>
+            </w:pPr>
+            <w:r>
+              <w:rPr>
+                <w:rFonts w:ascii="Arial" w:hAnsi="Arial" w:cs="Arial"/>
                 <w:b/>
                 <w:sz w:val="16"/>
                 <w:szCs w:val="16"/>
@@ -1910,17 +1760,15 @@
     </w:tbl>
     <w:p>
       <w:pPr>
-        <w:pStyle w:val="Normal"/>
-        <w:rPr>
-          <w:rFonts w:ascii="Arial" w:hAnsi="Arial" w:eastAsia="Arial" w:cs="Arial"/>
-          <w:b/>
+        <w:rPr>
+          <w:rFonts w:ascii="Arial" w:hAnsi="Arial" w:eastAsia="Arial" w:cs="Arial"/>
           <w:b/>
           <w:lang w:val="en-US"/>
         </w:rPr>
       </w:pPr>
       <w:r>
         <w:rPr>
-          <w:rFonts w:eastAsia="Arial" w:cs="Arial" w:ascii="Arial" w:hAnsi="Arial"/>
+          <w:rFonts w:ascii="Arial" w:hAnsi="Arial" w:eastAsia="Arial" w:cs="Arial"/>
           <w:b/>
           <w:lang w:val="en-US"/>
         </w:rPr>
@@ -1928,7 +1776,7 @@
       </w:r>
       <w:r>
         <w:rPr>
-          <w:rFonts w:eastAsia="Arial" w:cs="Arial" w:ascii="Arial" w:hAnsi="Arial"/>
+          <w:rFonts w:ascii="Arial" w:hAnsi="Arial" w:eastAsia="Arial" w:cs="Arial"/>
           <w:sz w:val="20"/>
           <w:szCs w:val="20"/>
           <w:lang w:val="en-US"/>
@@ -1938,8 +1786,7 @@
     </w:p>
     <w:p>
       <w:pPr>
-        <w:pStyle w:val="Normal"/>
-        <w:ind w:left="142" w:hanging="0"/>
+        <w:ind w:left="142" w:firstLine="0"/>
         <w:rPr>
           <w:rFonts w:ascii="Arial" w:hAnsi="Arial" w:eastAsia="Arial" w:cs="Arial"/>
           <w:color w:val="auto"/>
@@ -1950,7 +1797,7 @@
       </w:pPr>
       <w:r>
         <w:rPr>
-          <w:rFonts w:eastAsia="Arial" w:cs="Arial" w:ascii="Arial" w:hAnsi="Arial"/>
+          <w:rFonts w:ascii="Arial" w:hAnsi="Arial" w:eastAsia="Arial" w:cs="Arial"/>
           <w:b/>
           <w:bCs/>
           <w:color w:val="auto"/>
@@ -1962,7 +1809,7 @@
       </w:r>
       <w:r>
         <w:rPr>
-          <w:rFonts w:eastAsia="Arial" w:cs="Arial" w:ascii="Arial" w:hAnsi="Arial"/>
+          <w:rFonts w:ascii="Arial" w:hAnsi="Arial" w:eastAsia="Arial" w:cs="Arial"/>
           <w:color w:val="auto"/>
           <w:sz w:val="20"/>
           <w:szCs w:val="20"/>
@@ -1973,8 +1820,7 @@
     </w:p>
     <w:p>
       <w:pPr>
-        <w:pStyle w:val="Normal"/>
-        <w:ind w:left="142" w:hanging="0"/>
+        <w:ind w:left="142" w:firstLine="0"/>
         <w:rPr>
           <w:rFonts w:ascii="Arial" w:hAnsi="Arial" w:eastAsia="Arial" w:cs="Arial"/>
           <w:color w:val="auto"/>
@@ -1984,7 +1830,7 @@
       </w:pPr>
       <w:r>
         <w:rPr>
-          <w:rFonts w:eastAsia="Arial" w:cs="Arial" w:ascii="Arial" w:hAnsi="Arial"/>
+          <w:rFonts w:ascii="Arial" w:hAnsi="Arial" w:eastAsia="Arial" w:cs="Arial"/>
           <w:color w:val="auto"/>
           <w:sz w:val="20"/>
           <w:szCs w:val="20"/>
@@ -1994,8 +1840,7 @@
     </w:p>
     <w:p>
       <w:pPr>
-        <w:pStyle w:val="Normal"/>
-        <w:ind w:left="142" w:hanging="0"/>
+        <w:ind w:left="142" w:firstLine="0"/>
         <w:rPr>
           <w:rFonts w:ascii="Arial" w:hAnsi="Arial" w:eastAsia="Arial" w:cs="Arial"/>
           <w:color w:val="auto"/>
@@ -2003,19 +1848,21 @@
           <w:szCs w:val="20"/>
         </w:rPr>
       </w:pPr>
-      <w:r>
-        <w:rPr>
-          <w:rFonts w:eastAsia="Arial" w:cs="Arial" w:ascii="Arial" w:hAnsi="Arial"/>
+    </w:p>
+    <w:p>
+      <w:pPr>
+        <w:ind w:left="142" w:firstLine="0"/>
+        <w:rPr>
+          <w:rFonts w:ascii="Arial" w:hAnsi="Arial" w:eastAsia="Arial" w:cs="Arial"/>
           <w:color w:val="auto"/>
           <w:sz w:val="20"/>
           <w:szCs w:val="20"/>
         </w:rPr>
-      </w:r>
+      </w:pPr>
     </w:p>
     <w:p>
       <w:pPr>
-        <w:pStyle w:val="Normal"/>
-        <w:ind w:left="142" w:hanging="0"/>
+        <w:ind w:left="142" w:firstLine="0"/>
         <w:rPr>
           <w:rFonts w:ascii="Arial" w:hAnsi="Arial" w:eastAsia="Arial" w:cs="Arial"/>
           <w:color w:val="auto"/>
@@ -2023,62 +1870,23 @@
           <w:szCs w:val="20"/>
         </w:rPr>
       </w:pPr>
-      <w:r>
-        <w:rPr>
-          <w:rFonts w:eastAsia="Arial" w:cs="Arial" w:ascii="Arial" w:hAnsi="Arial"/>
+    </w:p>
+    <w:p>
+      <w:pPr>
+        <w:ind w:left="142" w:firstLine="0"/>
+        <w:rPr>
+          <w:rFonts w:ascii="Arial" w:hAnsi="Arial" w:eastAsia="Arial" w:cs="Arial"/>
           <w:color w:val="auto"/>
           <w:sz w:val="20"/>
           <w:szCs w:val="20"/>
         </w:rPr>
-      </w:r>
+      </w:pPr>
     </w:p>
     <w:p>
       <w:pPr>
-        <w:pStyle w:val="Normal"/>
-        <w:ind w:left="142" w:hanging="0"/>
-        <w:rPr>
-          <w:rFonts w:ascii="Arial" w:hAnsi="Arial" w:eastAsia="Arial" w:cs="Arial"/>
-          <w:color w:val="auto"/>
-          <w:sz w:val="20"/>
-          <w:szCs w:val="20"/>
-        </w:rPr>
-      </w:pPr>
-      <w:r>
-        <w:rPr>
-          <w:rFonts w:eastAsia="Arial" w:cs="Arial" w:ascii="Arial" w:hAnsi="Arial"/>
-          <w:color w:val="auto"/>
-          <w:sz w:val="20"/>
-          <w:szCs w:val="20"/>
-        </w:rPr>
-      </w:r>
-    </w:p>
-    <w:p>
-      <w:pPr>
-        <w:pStyle w:val="Normal"/>
-        <w:ind w:left="142" w:hanging="0"/>
-        <w:rPr>
-          <w:rFonts w:ascii="Arial" w:hAnsi="Arial" w:eastAsia="Arial" w:cs="Arial"/>
-          <w:color w:val="auto"/>
-          <w:sz w:val="20"/>
-          <w:szCs w:val="20"/>
-        </w:rPr>
-      </w:pPr>
-      <w:r>
-        <w:rPr>
-          <w:rFonts w:eastAsia="Arial" w:cs="Arial" w:ascii="Arial" w:hAnsi="Arial"/>
-          <w:color w:val="auto"/>
-          <w:sz w:val="20"/>
-          <w:szCs w:val="20"/>
-        </w:rPr>
-      </w:r>
-    </w:p>
-    <w:p>
-      <w:pPr>
-        <w:pStyle w:val="Normal"/>
-        <w:ind w:left="142" w:hanging="0"/>
-        <w:rPr>
-          <w:rFonts w:ascii="Arial" w:hAnsi="Arial" w:eastAsia="Arial" w:cs="Arial"/>
-          <w:b/>
+        <w:ind w:left="142" w:firstLine="0"/>
+        <w:rPr>
+          <w:rFonts w:ascii="Arial" w:hAnsi="Arial" w:eastAsia="Arial" w:cs="Arial"/>
           <w:b/>
           <w:bCs/>
           <w:color w:val="auto"/>
@@ -2089,7 +1897,7 @@
       </w:pPr>
       <w:r>
         <w:rPr>
-          <w:rFonts w:eastAsia="Arial" w:cs="Arial" w:ascii="Arial" w:hAnsi="Arial"/>
+          <w:rFonts w:ascii="Arial" w:hAnsi="Arial" w:eastAsia="Arial" w:cs="Arial"/>
           <w:b/>
           <w:bCs/>
           <w:color w:val="auto"/>
@@ -2102,8 +1910,7 @@
     </w:p>
     <w:p>
       <w:pPr>
-        <w:pStyle w:val="Normal"/>
-        <w:ind w:left="142" w:hanging="0"/>
+        <w:ind w:left="142" w:firstLine="0"/>
         <w:rPr>
           <w:rFonts w:ascii="Arial" w:hAnsi="Arial" w:eastAsia="Arial" w:cs="Arial"/>
           <w:color w:val="auto"/>
@@ -2114,7 +1921,7 @@
       </w:pPr>
       <w:r>
         <w:rPr>
-          <w:rFonts w:eastAsia="Arial" w:cs="Arial" w:ascii="Arial" w:hAnsi="Arial"/>
+          <w:rFonts w:ascii="Arial" w:hAnsi="Arial" w:eastAsia="Arial" w:cs="Arial"/>
           <w:color w:val="auto"/>
           <w:sz w:val="20"/>
           <w:szCs w:val="20"/>
@@ -2125,8 +1932,7 @@
     </w:p>
     <w:p>
       <w:pPr>
-        <w:pStyle w:val="Normal"/>
-        <w:ind w:left="142" w:hanging="0"/>
+        <w:ind w:left="142" w:firstLine="0"/>
         <w:rPr>
           <w:rFonts w:ascii="Arial" w:hAnsi="Arial" w:eastAsia="Arial" w:cs="Arial"/>
           <w:color w:val="auto"/>
@@ -2137,7 +1943,7 @@
       </w:pPr>
       <w:r>
         <w:rPr>
-          <w:rFonts w:eastAsia="Arial" w:cs="Arial" w:ascii="Arial" w:hAnsi="Arial"/>
+          <w:rFonts w:ascii="Arial" w:hAnsi="Arial" w:eastAsia="Arial" w:cs="Arial"/>
           <w:color w:val="auto"/>
           <w:sz w:val="20"/>
           <w:szCs w:val="20"/>
@@ -2148,8 +1954,7 @@
     </w:p>
     <w:p>
       <w:pPr>
-        <w:pStyle w:val="Normal"/>
-        <w:ind w:left="142" w:hanging="0"/>
+        <w:ind w:left="142" w:firstLine="0"/>
         <w:rPr>
           <w:rFonts w:ascii="Arial" w:hAnsi="Arial" w:eastAsia="Arial" w:cs="Arial"/>
           <w:color w:val="auto"/>
@@ -2160,7 +1965,7 @@
       </w:pPr>
       <w:r>
         <w:rPr>
-          <w:rFonts w:eastAsia="Arial" w:cs="Arial" w:ascii="Arial" w:hAnsi="Arial"/>
+          <w:rFonts w:ascii="Arial" w:hAnsi="Arial" w:eastAsia="Arial" w:cs="Arial"/>
           <w:color w:val="auto"/>
           <w:sz w:val="20"/>
           <w:szCs w:val="20"/>
@@ -2171,8 +1976,7 @@
     </w:p>
     <w:p>
       <w:pPr>
-        <w:pStyle w:val="Normal"/>
-        <w:ind w:left="142" w:hanging="0"/>
+        <w:ind w:left="142" w:firstLine="0"/>
         <w:rPr>
           <w:rFonts w:ascii="Arial" w:hAnsi="Arial" w:eastAsia="Arial" w:cs="Arial"/>
           <w:color w:val="auto"/>
@@ -2183,7 +1987,7 @@
       </w:pPr>
       <w:r>
         <w:rPr>
-          <w:rFonts w:eastAsia="Arial" w:cs="Arial" w:ascii="Arial" w:hAnsi="Arial"/>
+          <w:rFonts w:ascii="Arial" w:hAnsi="Arial" w:eastAsia="Arial" w:cs="Arial"/>
           <w:color w:val="auto"/>
           <w:sz w:val="20"/>
           <w:szCs w:val="20"/>
@@ -2194,8 +1998,7 @@
     </w:p>
     <w:p>
       <w:pPr>
-        <w:pStyle w:val="Normal"/>
-        <w:ind w:left="142" w:hanging="0"/>
+        <w:ind w:left="142" w:firstLine="0"/>
         <w:rPr>
           <w:rFonts w:ascii="Arial" w:hAnsi="Arial" w:eastAsia="Arial" w:cs="Arial"/>
           <w:color w:val="auto"/>
@@ -2206,7 +2009,7 @@
       </w:pPr>
       <w:r>
         <w:rPr>
-          <w:rFonts w:eastAsia="Arial" w:cs="Arial" w:ascii="Arial" w:hAnsi="Arial"/>
+          <w:rFonts w:ascii="Arial" w:hAnsi="Arial" w:eastAsia="Arial" w:cs="Arial"/>
           <w:color w:val="auto"/>
           <w:sz w:val="20"/>
           <w:szCs w:val="20"/>
@@ -2217,8 +2020,7 @@
     </w:p>
     <w:p>
       <w:pPr>
-        <w:pStyle w:val="Normal"/>
-        <w:ind w:left="142" w:hanging="0"/>
+        <w:ind w:left="142" w:firstLine="0"/>
         <w:rPr>
           <w:rFonts w:ascii="Arial" w:hAnsi="Arial" w:eastAsia="Arial" w:cs="Arial"/>
           <w:color w:val="auto"/>
@@ -2229,7 +2031,7 @@
       </w:pPr>
       <w:r>
         <w:rPr>
-          <w:rFonts w:eastAsia="Arial" w:cs="Arial" w:ascii="Arial" w:hAnsi="Arial"/>
+          <w:rFonts w:ascii="Arial" w:hAnsi="Arial" w:eastAsia="Arial" w:cs="Arial"/>
           <w:color w:val="auto"/>
           <w:sz w:val="20"/>
           <w:szCs w:val="20"/>
@@ -2240,9 +2042,8 @@
     </w:p>
     <w:p>
       <w:pPr>
-        <w:pStyle w:val="Normal"/>
         <w:tabs>
-          <w:tab w:val="left" w:pos="6288" w:leader="none"/>
+          <w:tab w:val="left" w:pos="6288"/>
         </w:tabs>
         <w:spacing w:before="240" w:after="0"/>
         <w:rPr>
@@ -2252,32 +2053,23 @@
           <w:lang w:val="en-US"/>
         </w:rPr>
       </w:pPr>
-      <w:r>
-        <w:rPr>
-          <w:rFonts w:eastAsia="Arial" w:cs="Arial" w:ascii="Arial" w:hAnsi="Arial"/>
+    </w:p>
+    <w:p>
+      <w:pPr>
+        <w:tabs>
+          <w:tab w:val="left" w:pos="6288"/>
+        </w:tabs>
+        <w:spacing w:before="240" w:after="0"/>
+        <w:rPr>
+          <w:rFonts w:ascii="Arial" w:hAnsi="Arial" w:eastAsia="Arial" w:cs="Arial"/>
           <w:sz w:val="20"/>
           <w:szCs w:val="20"/>
           <w:lang w:val="en-US"/>
         </w:rPr>
-      </w:r>
-    </w:p>
-    <w:p>
-      <w:pPr>
-        <w:pStyle w:val="Normal"/>
-        <w:tabs>
-          <w:tab w:val="left" w:pos="6288" w:leader="none"/>
-        </w:tabs>
-        <w:spacing w:before="240" w:after="0"/>
-        <w:rPr>
-          <w:rFonts w:ascii="Arial" w:hAnsi="Arial" w:eastAsia="Arial" w:cs="Arial"/>
-          <w:sz w:val="20"/>
-          <w:szCs w:val="20"/>
-          <w:lang w:val="en-US"/>
-        </w:rPr>
       </w:pPr>
       <w:r>
         <w:rPr>
-          <w:rFonts w:eastAsia="Arial" w:cs="Arial" w:ascii="Arial" w:hAnsi="Arial"/>
+          <w:rFonts w:ascii="Arial" w:hAnsi="Arial" w:eastAsia="Arial" w:cs="Arial"/>
           <w:sz w:val="20"/>
           <w:szCs w:val="20"/>
           <w:lang w:val="en-US"/>
@@ -2287,24 +2079,30 @@
     </w:p>
     <w:tbl>
       <w:tblPr>
-        <w:tblStyle w:val="TableGrid"/>
+        <w:tblStyle w:val="16"/>
         <w:tblW w:w="9771" w:type="dxa"/>
-        <w:jc w:val="left"/>
         <w:tblInd w:w="0" w:type="dxa"/>
+        <w:tblBorders>
+          <w:top w:val="single" w:color="auto" w:sz="4" w:space="0"/>
+          <w:left w:val="single" w:color="auto" w:sz="4" w:space="0"/>
+          <w:bottom w:val="single" w:color="auto" w:sz="4" w:space="0"/>
+          <w:right w:val="single" w:color="auto" w:sz="4" w:space="0"/>
+          <w:insideH w:val="single" w:color="auto" w:sz="4" w:space="0"/>
+          <w:insideV w:val="single" w:color="auto" w:sz="4" w:space="0"/>
+        </w:tblBorders>
+        <w:tblLayout w:type="autofit"/>
         <w:tblCellMar>
           <w:top w:w="0" w:type="dxa"/>
           <w:left w:w="113" w:type="dxa"/>
           <w:bottom w:w="0" w:type="dxa"/>
           <w:right w:w="108" w:type="dxa"/>
         </w:tblCellMar>
-        <w:tblLook w:noVBand="1" w:val="04a0" w:noHBand="0" w:lastColumn="0" w:firstColumn="1" w:lastRow="0" w:firstRow="1"/>
       </w:tblPr>
       <w:tblGrid>
-        <w:gridCol w:w="4961"/>
+        <w:gridCol w:w="4962"/>
         <w:gridCol w:w="4809"/>
       </w:tblGrid>
       <w:tr>
-        <w:trPr/>
         <w:tc>
           <w:tcPr>
             <w:tcW w:w="4961" w:type="dxa"/>
@@ -2316,11 +2114,10 @@
               <w:insideH w:val="nil"/>
               <w:insideV w:val="nil"/>
             </w:tcBorders>
-            <w:shd w:fill="auto" w:val="clear"/>
-          </w:tcPr>
-          <w:p>
-            <w:pPr>
-              <w:pStyle w:val="Normal"/>
+            <w:shd w:val="clear" w:color="auto" w:fill="auto"/>
+          </w:tcPr>
+          <w:p>
+            <w:pPr>
               <w:spacing w:before="240" w:after="0"/>
               <w:rPr>
                 <w:rFonts w:ascii="Arial" w:hAnsi="Arial" w:eastAsia="Arial" w:cs="Arial"/>
@@ -2329,14 +2126,6 @@
                 <w:lang w:val="en-US"/>
               </w:rPr>
             </w:pPr>
-            <w:r>
-              <w:rPr>
-                <w:rFonts w:eastAsia="Arial" w:cs="Arial" w:ascii="Arial" w:hAnsi="Arial"/>
-                <w:sz w:val="20"/>
-                <w:szCs w:val="20"/>
-                <w:lang w:val="en-US"/>
-              </w:rPr>
-            </w:r>
           </w:p>
         </w:tc>
         <w:tc>
@@ -2350,11 +2139,10 @@
               <w:insideH w:val="nil"/>
               <w:insideV w:val="nil"/>
             </w:tcBorders>
-            <w:shd w:fill="auto" w:val="clear"/>
-          </w:tcPr>
-          <w:p>
-            <w:pPr>
-              <w:pStyle w:val="Normal"/>
+            <w:shd w:val="clear" w:color="auto" w:fill="auto"/>
+          </w:tcPr>
+          <w:p>
+            <w:pPr>
               <w:spacing w:before="240" w:after="0"/>
               <w:rPr>
                 <w:rFonts w:ascii="Arial" w:hAnsi="Arial" w:eastAsia="Arial" w:cs="Arial"/>
@@ -2365,7 +2153,7 @@
             </w:pPr>
             <w:r>
               <w:rPr>
-                <w:rFonts w:eastAsia="Arial" w:cs="Arial" w:ascii="Arial" w:hAnsi="Arial"/>
+                <w:rFonts w:ascii="Arial" w:hAnsi="Arial" w:eastAsia="Arial" w:cs="Arial"/>
                 <w:sz w:val="20"/>
                 <w:szCs w:val="20"/>
                 <w:lang w:val="en-US"/>
@@ -2375,7 +2163,6 @@
           </w:p>
           <w:p>
             <w:pPr>
-              <w:pStyle w:val="Normal"/>
               <w:spacing w:before="240" w:after="0"/>
               <w:rPr>
                 <w:rFonts w:ascii="Arial" w:hAnsi="Arial" w:eastAsia="Arial" w:cs="Arial"/>
@@ -2386,7 +2173,7 @@
             </w:pPr>
             <w:r>
               <w:rPr>
-                <w:rFonts w:eastAsia="Arial" w:cs="Arial" w:ascii="Arial" w:hAnsi="Arial"/>
+                <w:rFonts w:ascii="Arial" w:hAnsi="Arial" w:eastAsia="Arial" w:cs="Arial"/>
                 <w:sz w:val="20"/>
                 <w:szCs w:val="20"/>
                 <w:lang w:val="en-US"/>
@@ -2399,424 +2186,285 @@
     </w:tbl>
     <w:p>
       <w:pPr>
-        <w:pStyle w:val="Normal"/>
         <w:spacing w:before="240" w:after="0"/>
-        <w:rPr/>
       </w:pPr>
-      <w:r>
-        <w:rPr/>
-      </w:r>
     </w:p>
     <w:sectPr>
-      <w:type w:val="nextPage"/>
       <w:pgSz w:w="11906" w:h="16820"/>
-      <w:pgMar w:left="1135" w:right="990" w:header="0" w:top="567" w:footer="0" w:bottom="851" w:gutter="0"/>
-      <w:pgNumType w:start="1" w:fmt="decimal"/>
-      <w:formProt w:val="false"/>
-      <w:textDirection w:val="lrTb"/>
-      <w:docGrid w:type="default" w:linePitch="326" w:charSpace="0"/>
+      <w:pgMar w:top="567" w:right="990" w:bottom="851" w:left="1135" w:header="0" w:footer="0" w:gutter="0"/>
+      <w:pgNumType w:fmt="decimal" w:start="1"/>
+      <w:cols w:space="720" w:num="1"/>
+      <w:formProt w:val="0"/>
+      <w:docGrid w:linePitch="326" w:charSpace="0"/>
     </w:sectPr>
   </w:body>
 </w:document>
 </file>
 
 <file path=word/styles.xml><?xml version="1.0" encoding="utf-8"?>
-<w:styles xmlns:w="http://schemas.openxmlformats.org/wordprocessingml/2006/main" xmlns:w14="http://schemas.microsoft.com/office/word/2010/wordml" xmlns:mc="http://schemas.openxmlformats.org/markup-compatibility/2006" mc:Ignorable="w14">
+<w:styles xmlns:mc="http://schemas.openxmlformats.org/markup-compatibility/2006" xmlns:o="urn:schemas-microsoft-com:office:office" xmlns:r="http://schemas.openxmlformats.org/officeDocument/2006/relationships" xmlns:m="http://schemas.openxmlformats.org/officeDocument/2006/math" xmlns:v="urn:schemas-microsoft-com:vml" xmlns:w="http://schemas.openxmlformats.org/wordprocessingml/2006/main" xmlns:w14="http://schemas.microsoft.com/office/word/2010/wordml" xmlns:w10="urn:schemas-microsoft-com:office:word" xmlns:sl="http://schemas.openxmlformats.org/schemaLibrary/2006/main" xmlns:wpsCustomData="http://www.wps.cn/officeDocument/2013/wpsCustomData" mc:Ignorable="w14">
   <w:docDefaults>
     <w:rPrDefault>
       <w:rPr>
         <w:rFonts w:ascii="Cambria" w:hAnsi="Cambria" w:eastAsia="Cambria" w:cs="Cambria"/>
-        <w:color w:val="000000"/>
-        <w:szCs w:val="24"/>
-        <w:lang w:val="de-DE" w:eastAsia="ru-RU" w:bidi="ar-SA"/>
       </w:rPr>
     </w:rPrDefault>
-    <w:pPrDefault>
-      <w:pPr/>
-    </w:pPrDefault>
+    <w:pPrDefault/>
   </w:docDefaults>
-  <w:latentStyles w:defLockedState="0" w:defUIPriority="99" w:defSemiHidden="0" w:defUnhideWhenUsed="0" w:defQFormat="0" w:count="376">
-    <w:lsdException w:name="Normal" w:uiPriority="0" w:qFormat="1"/>
-    <w:lsdException w:name="heading 1" w:uiPriority="9" w:qFormat="1"/>
-    <w:lsdException w:name="heading 2" w:uiPriority="9" w:semiHidden="1" w:unhideWhenUsed="1" w:qFormat="1"/>
-    <w:lsdException w:name="heading 3" w:uiPriority="9" w:semiHidden="1" w:unhideWhenUsed="1" w:qFormat="1"/>
-    <w:lsdException w:name="heading 4" w:uiPriority="9" w:semiHidden="1" w:unhideWhenUsed="1" w:qFormat="1"/>
-    <w:lsdException w:name="heading 5" w:uiPriority="9" w:semiHidden="1" w:unhideWhenUsed="1" w:qFormat="1"/>
-    <w:lsdException w:name="heading 6" w:uiPriority="9" w:semiHidden="1" w:unhideWhenUsed="1" w:qFormat="1"/>
-    <w:lsdException w:name="heading 7" w:uiPriority="9" w:semiHidden="1" w:unhideWhenUsed="1" w:qFormat="1"/>
-    <w:lsdException w:name="heading 8" w:uiPriority="9" w:semiHidden="1" w:unhideWhenUsed="1" w:qFormat="1"/>
-    <w:lsdException w:name="heading 9" w:uiPriority="9" w:semiHidden="1" w:unhideWhenUsed="1" w:qFormat="1"/>
-    <w:lsdException w:name="index 1" w:semiHidden="1" w:unhideWhenUsed="1"/>
-    <w:lsdException w:name="index 2" w:semiHidden="1" w:unhideWhenUsed="1"/>
-    <w:lsdException w:name="index 3" w:semiHidden="1" w:unhideWhenUsed="1"/>
-    <w:lsdException w:name="index 4" w:semiHidden="1" w:unhideWhenUsed="1"/>
-    <w:lsdException w:name="index 5" w:semiHidden="1" w:unhideWhenUsed="1"/>
-    <w:lsdException w:name="index 6" w:semiHidden="1" w:unhideWhenUsed="1"/>
-    <w:lsdException w:name="index 7" w:semiHidden="1" w:unhideWhenUsed="1"/>
-    <w:lsdException w:name="index 8" w:semiHidden="1" w:unhideWhenUsed="1"/>
-    <w:lsdException w:name="index 9" w:semiHidden="1" w:unhideWhenUsed="1"/>
-    <w:lsdException w:name="toc 1" w:uiPriority="39" w:semiHidden="1" w:unhideWhenUsed="1"/>
-    <w:lsdException w:name="toc 2" w:uiPriority="39" w:semiHidden="1" w:unhideWhenUsed="1"/>
-    <w:lsdException w:name="toc 3" w:uiPriority="39" w:semiHidden="1" w:unhideWhenUsed="1"/>
-    <w:lsdException w:name="toc 4" w:uiPriority="39" w:semiHidden="1" w:unhideWhenUsed="1"/>
-    <w:lsdException w:name="toc 5" w:uiPriority="39" w:semiHidden="1" w:unhideWhenUsed="1"/>
-    <w:lsdException w:name="toc 6" w:uiPriority="39" w:semiHidden="1" w:unhideWhenUsed="1"/>
-    <w:lsdException w:name="toc 7" w:uiPriority="39" w:semiHidden="1" w:unhideWhenUsed="1"/>
-    <w:lsdException w:name="toc 8" w:uiPriority="39" w:semiHidden="1" w:unhideWhenUsed="1"/>
-    <w:lsdException w:name="toc 9" w:uiPriority="39" w:semiHidden="1" w:unhideWhenUsed="1"/>
-    <w:lsdException w:name="Normal Indent" w:semiHidden="1" w:unhideWhenUsed="1"/>
-    <w:lsdException w:name="footnote text" w:semiHidden="1" w:unhideWhenUsed="1"/>
-    <w:lsdException w:name="annotation text" w:semiHidden="1" w:unhideWhenUsed="1"/>
-    <w:lsdException w:name="header" w:semiHidden="1" w:unhideWhenUsed="1"/>
-    <w:lsdException w:name="footer" w:semiHidden="1" w:unhideWhenUsed="1"/>
-    <w:lsdException w:name="index heading" w:semiHidden="1" w:unhideWhenUsed="1"/>
-    <w:lsdException w:name="caption" w:uiPriority="35" w:semiHidden="1" w:unhideWhenUsed="1" w:qFormat="1"/>
-    <w:lsdException w:name="table of figures" w:semiHidden="1" w:unhideWhenUsed="1"/>
-    <w:lsdException w:name="envelope address" w:semiHidden="1" w:unhideWhenUsed="1"/>
-    <w:lsdException w:name="envelope return" w:semiHidden="1" w:unhideWhenUsed="1"/>
-    <w:lsdException w:name="footnote reference" w:semiHidden="1" w:unhideWhenUsed="1"/>
-    <w:lsdException w:name="annotation reference" w:semiHidden="1" w:unhideWhenUsed="1"/>
-    <w:lsdException w:name="line number" w:semiHidden="1" w:unhideWhenUsed="1"/>
-    <w:lsdException w:name="page number" w:semiHidden="1" w:unhideWhenUsed="1"/>
-    <w:lsdException w:name="endnote reference" w:semiHidden="1" w:unhideWhenUsed="1"/>
-    <w:lsdException w:name="endnote text" w:semiHidden="1" w:unhideWhenUsed="1"/>
-    <w:lsdException w:name="table of authorities" w:semiHidden="1" w:unhideWhenUsed="1"/>
-    <w:lsdException w:name="macro" w:semiHidden="1" w:unhideWhenUsed="1"/>
-    <w:lsdException w:name="toa heading" w:semiHidden="1" w:unhideWhenUsed="1"/>
-    <w:lsdException w:name="List" w:semiHidden="1" w:unhideWhenUsed="1"/>
-    <w:lsdException w:name="List Bullet" w:semiHidden="1" w:unhideWhenUsed="1"/>
-    <w:lsdException w:name="List Number" w:semiHidden="1" w:unhideWhenUsed="1"/>
-    <w:lsdException w:name="List 2" w:semiHidden="1" w:unhideWhenUsed="1"/>
-    <w:lsdException w:name="List 3" w:semiHidden="1" w:unhideWhenUsed="1"/>
-    <w:lsdException w:name="List 4" w:semiHidden="1" w:unhideWhenUsed="1"/>
-    <w:lsdException w:name="List 5" w:semiHidden="1" w:unhideWhenUsed="1"/>
-    <w:lsdException w:name="List Bullet 2" w:semiHidden="1" w:unhideWhenUsed="1"/>
-    <w:lsdException w:name="List Bullet 3" w:semiHidden="1" w:unhideWhenUsed="1"/>
-    <w:lsdException w:name="List Bullet 4" w:semiHidden="1" w:unhideWhenUsed="1"/>
-    <w:lsdException w:name="List Bullet 5" w:semiHidden="1" w:unhideWhenUsed="1"/>
-    <w:lsdException w:name="List Number 2" w:semiHidden="1" w:unhideWhenUsed="1"/>
-    <w:lsdException w:name="List Number 3" w:semiHidden="1" w:unhideWhenUsed="1"/>
-    <w:lsdException w:name="List Number 4" w:semiHidden="1" w:unhideWhenUsed="1"/>
-    <w:lsdException w:name="List Number 5" w:semiHidden="1" w:unhideWhenUsed="1"/>
-    <w:lsdException w:name="Title" w:uiPriority="10" w:qFormat="1"/>
-    <w:lsdException w:name="Closing" w:semiHidden="1" w:unhideWhenUsed="1"/>
-    <w:lsdException w:name="Signature" w:semiHidden="1" w:unhideWhenUsed="1"/>
-    <w:lsdException w:name="Default Paragraph Font" w:uiPriority="1" w:semiHidden="1" w:unhideWhenUsed="1"/>
-    <w:lsdException w:name="Body Text" w:semiHidden="1" w:unhideWhenUsed="1"/>
-    <w:lsdException w:name="Body Text Indent" w:semiHidden="1" w:unhideWhenUsed="1"/>
-    <w:lsdException w:name="List Continue" w:semiHidden="1" w:unhideWhenUsed="1"/>
-    <w:lsdException w:name="List Continue 2" w:semiHidden="1" w:unhideWhenUsed="1"/>
-    <w:lsdException w:name="List Continue 3" w:semiHidden="1" w:unhideWhenUsed="1"/>
-    <w:lsdException w:name="List Continue 4" w:semiHidden="1" w:unhideWhenUsed="1"/>
-    <w:lsdException w:name="List Continue 5" w:semiHidden="1" w:unhideWhenUsed="1"/>
-    <w:lsdException w:name="Message Header" w:semiHidden="1" w:unhideWhenUsed="1"/>
-    <w:lsdException w:name="Subtitle" w:uiPriority="11" w:qFormat="1"/>
-    <w:lsdException w:name="Salutation" w:semiHidden="1" w:unhideWhenUsed="1"/>
-    <w:lsdException w:name="Date" w:semiHidden="1" w:unhideWhenUsed="1"/>
-    <w:lsdException w:name="Body Text First Indent" w:semiHidden="1" w:unhideWhenUsed="1"/>
-    <w:lsdException w:name="Body Text First Indent 2" w:semiHidden="1" w:unhideWhenUsed="1"/>
-    <w:lsdException w:name="Note Heading" w:semiHidden="1" w:unhideWhenUsed="1"/>
-    <w:lsdException w:name="Body Text 2" w:semiHidden="1" w:unhideWhenUsed="1"/>
-    <w:lsdException w:name="Body Text 3" w:semiHidden="1" w:unhideWhenUsed="1"/>
-    <w:lsdException w:name="Body Text Indent 2" w:semiHidden="1" w:unhideWhenUsed="1"/>
-    <w:lsdException w:name="Body Text Indent 3" w:semiHidden="1" w:unhideWhenUsed="1"/>
-    <w:lsdException w:name="Block Text" w:semiHidden="1" w:unhideWhenUsed="1"/>
-    <w:lsdException w:name="Hyperlink" w:semiHidden="1" w:unhideWhenUsed="1"/>
-    <w:lsdException w:name="FollowedHyperlink" w:semiHidden="1" w:unhideWhenUsed="1"/>
-    <w:lsdException w:name="Strong" w:uiPriority="22" w:qFormat="1"/>
-    <w:lsdException w:name="Emphasis" w:uiPriority="20" w:qFormat="1"/>
-    <w:lsdException w:name="Document Map" w:semiHidden="1" w:unhideWhenUsed="1"/>
-    <w:lsdException w:name="Plain Text" w:semiHidden="1" w:unhideWhenUsed="1"/>
-    <w:lsdException w:name="E-mail Signature" w:semiHidden="1" w:unhideWhenUsed="1"/>
-    <w:lsdException w:name="HTML Top of Form" w:semiHidden="1" w:unhideWhenUsed="1"/>
-    <w:lsdException w:name="HTML Bottom of Form" w:semiHidden="1" w:unhideWhenUsed="1"/>
-    <w:lsdException w:name="Normal (Web)" w:semiHidden="1" w:unhideWhenUsed="1"/>
-    <w:lsdException w:name="HTML Acronym" w:semiHidden="1" w:unhideWhenUsed="1"/>
-    <w:lsdException w:name="HTML Address" w:semiHidden="1" w:unhideWhenUsed="1"/>
-    <w:lsdException w:name="HTML Cite" w:semiHidden="1" w:unhideWhenUsed="1"/>
-    <w:lsdException w:name="HTML Code" w:semiHidden="1" w:unhideWhenUsed="1"/>
-    <w:lsdException w:name="HTML Definition" w:semiHidden="1" w:unhideWhenUsed="1"/>
-    <w:lsdException w:name="HTML Keyboard" w:semiHidden="1" w:unhideWhenUsed="1"/>
-    <w:lsdException w:name="HTML Preformatted" w:semiHidden="1" w:unhideWhenUsed="1"/>
-    <w:lsdException w:name="HTML Sample" w:semiHidden="1" w:unhideWhenUsed="1"/>
-    <w:lsdException w:name="HTML Typewriter" w:semiHidden="1" w:unhideWhenUsed="1"/>
-    <w:lsdException w:name="HTML Variable" w:semiHidden="1" w:unhideWhenUsed="1"/>
-    <w:lsdException w:name="Normal Table" w:semiHidden="1" w:unhideWhenUsed="1"/>
-    <w:lsdException w:name="annotation subject" w:semiHidden="1" w:unhideWhenUsed="1"/>
-    <w:lsdException w:name="No List" w:semiHidden="1" w:unhideWhenUsed="1"/>
-    <w:lsdException w:name="Outline List 1" w:semiHidden="1" w:unhideWhenUsed="1"/>
-    <w:lsdException w:name="Outline List 2" w:semiHidden="1" w:unhideWhenUsed="1"/>
-    <w:lsdException w:name="Outline List 3" w:semiHidden="1" w:unhideWhenUsed="1"/>
-    <w:lsdException w:name="Table Simple 1" w:semiHidden="1" w:unhideWhenUsed="1"/>
-    <w:lsdException w:name="Table Simple 2" w:semiHidden="1" w:unhideWhenUsed="1"/>
-    <w:lsdException w:name="Table Simple 3" w:semiHidden="1" w:unhideWhenUsed="1"/>
-    <w:lsdException w:name="Table Classic 1" w:semiHidden="1" w:unhideWhenUsed="1"/>
-    <w:lsdException w:name="Table Classic 2" w:semiHidden="1" w:unhideWhenUsed="1"/>
-    <w:lsdException w:name="Table Classic 3" w:semiHidden="1" w:unhideWhenUsed="1"/>
-    <w:lsdException w:name="Table Classic 4" w:semiHidden="1" w:unhideWhenUsed="1"/>
-    <w:lsdException w:name="Table Colorful 1" w:semiHidden="1" w:unhideWhenUsed="1"/>
-    <w:lsdException w:name="Table Colorful 2" w:semiHidden="1" w:unhideWhenUsed="1"/>
-    <w:lsdException w:name="Table Colorful 3" w:semiHidden="1" w:unhideWhenUsed="1"/>
-    <w:lsdException w:name="Table Columns 1" w:semiHidden="1" w:unhideWhenUsed="1"/>
-    <w:lsdException w:name="Table Columns 2" w:semiHidden="1" w:unhideWhenUsed="1"/>
-    <w:lsdException w:name="Table Columns 3" w:semiHidden="1" w:unhideWhenUsed="1"/>
-    <w:lsdException w:name="Table Columns 4" w:semiHidden="1" w:unhideWhenUsed="1"/>
-    <w:lsdException w:name="Table Columns 5" w:semiHidden="1" w:unhideWhenUsed="1"/>
-    <w:lsdException w:name="Table Grid 1" w:semiHidden="1" w:unhideWhenUsed="1"/>
-    <w:lsdException w:name="Table Grid 2" w:semiHidden="1" w:unhideWhenUsed="1"/>
-    <w:lsdException w:name="Table Grid 3" w:semiHidden="1" w:unhideWhenUsed="1"/>
-    <w:lsdException w:name="Table Grid 4" w:semiHidden="1" w:unhideWhenUsed="1"/>
-    <w:lsdException w:name="Table Grid 5" w:semiHidden="1" w:unhideWhenUsed="1"/>
-    <w:lsdException w:name="Table Grid 6" w:semiHidden="1" w:unhideWhenUsed="1"/>
-    <w:lsdException w:name="Table Grid 7" w:semiHidden="1" w:unhideWhenUsed="1"/>
-    <w:lsdException w:name="Table Grid 8" w:semiHidden="1" w:unhideWhenUsed="1"/>
-    <w:lsdException w:name="Table List 1" w:semiHidden="1" w:unhideWhenUsed="1"/>
-    <w:lsdException w:name="Table List 2" w:semiHidden="1" w:unhideWhenUsed="1"/>
-    <w:lsdException w:name="Table List 3" w:semiHidden="1" w:unhideWhenUsed="1"/>
-    <w:lsdException w:name="Table List 4" w:semiHidden="1" w:unhideWhenUsed="1"/>
-    <w:lsdException w:name="Table List 5" w:semiHidden="1" w:unhideWhenUsed="1"/>
-    <w:lsdException w:name="Table List 6" w:semiHidden="1" w:unhideWhenUsed="1"/>
-    <w:lsdException w:name="Table List 7" w:semiHidden="1" w:unhideWhenUsed="1"/>
-    <w:lsdException w:name="Table List 8" w:semiHidden="1" w:unhideWhenUsed="1"/>
-    <w:lsdException w:name="Table 3D effects 1" w:semiHidden="1" w:unhideWhenUsed="1"/>
-    <w:lsdException w:name="Table 3D effects 2" w:semiHidden="1" w:unhideWhenUsed="1"/>
-    <w:lsdException w:name="Table 3D effects 3" w:semiHidden="1" w:unhideWhenUsed="1"/>
-    <w:lsdException w:name="Table Contemporary" w:semiHidden="1" w:unhideWhenUsed="1"/>
-    <w:lsdException w:name="Table Elegant" w:semiHidden="1" w:unhideWhenUsed="1"/>
-    <w:lsdException w:name="Table Professional" w:semiHidden="1" w:unhideWhenUsed="1"/>
-    <w:lsdException w:name="Table Subtle 1" w:semiHidden="1" w:unhideWhenUsed="1"/>
-    <w:lsdException w:name="Table Subtle 2" w:semiHidden="1" w:unhideWhenUsed="1"/>
-    <w:lsdException w:name="Table Web 1" w:semiHidden="1" w:unhideWhenUsed="1"/>
-    <w:lsdException w:name="Table Web 2" w:semiHidden="1" w:unhideWhenUsed="1"/>
-    <w:lsdException w:name="Table Web 3" w:semiHidden="1" w:unhideWhenUsed="1"/>
-    <w:lsdException w:name="Balloon Text" w:semiHidden="1" w:unhideWhenUsed="1"/>
-    <w:lsdException w:name="Table Grid" w:uiPriority="39"/>
-    <w:lsdException w:name="Table Theme" w:semiHidden="1" w:unhideWhenUsed="1"/>
-    <w:lsdException w:name="Placeholder Text" w:semiHidden="1"/>
-    <w:lsdException w:name="No Spacing" w:uiPriority="1" w:qFormat="1"/>
-    <w:lsdException w:name="Light Shading" w:uiPriority="60"/>
-    <w:lsdException w:name="Light List" w:uiPriority="61"/>
-    <w:lsdException w:name="Light Grid" w:uiPriority="62"/>
-    <w:lsdException w:name="Medium Shading 1" w:uiPriority="63"/>
-    <w:lsdException w:name="Medium Shading 2" w:uiPriority="64"/>
-    <w:lsdException w:name="Medium List 1" w:uiPriority="65"/>
-    <w:lsdException w:name="Medium List 2" w:uiPriority="66"/>
-    <w:lsdException w:name="Medium Grid 1" w:uiPriority="67"/>
-    <w:lsdException w:name="Medium Grid 2" w:uiPriority="68"/>
-    <w:lsdException w:name="Medium Grid 3" w:uiPriority="69"/>
-    <w:lsdException w:name="Dark List" w:uiPriority="70"/>
-    <w:lsdException w:name="Colorful Shading" w:uiPriority="71"/>
-    <w:lsdException w:name="Colorful List" w:uiPriority="72"/>
-    <w:lsdException w:name="Colorful Grid" w:uiPriority="73"/>
-    <w:lsdException w:name="Light Shading Accent 1" w:uiPriority="60"/>
-    <w:lsdException w:name="Light List Accent 1" w:uiPriority="61"/>
-    <w:lsdException w:name="Light Grid Accent 1" w:uiPriority="62"/>
-    <w:lsdException w:name="Medium Shading 1 Accent 1" w:uiPriority="63"/>
-    <w:lsdException w:name="Medium Shading 2 Accent 1" w:uiPriority="64"/>
-    <w:lsdException w:name="Medium List 1 Accent 1" w:uiPriority="65"/>
-    <w:lsdException w:name="Revision" w:semiHidden="1"/>
-    <w:lsdException w:name="List Paragraph" w:uiPriority="34" w:qFormat="1"/>
-    <w:lsdException w:name="Quote" w:uiPriority="29" w:qFormat="1"/>
-    <w:lsdException w:name="Intense Quote" w:uiPriority="30" w:qFormat="1"/>
-    <w:lsdException w:name="Medium List 2 Accent 1" w:uiPriority="66"/>
-    <w:lsdException w:name="Medium Grid 1 Accent 1" w:uiPriority="67"/>
-    <w:lsdException w:name="Medium Grid 2 Accent 1" w:uiPriority="68"/>
-    <w:lsdException w:name="Medium Grid 3 Accent 1" w:uiPriority="69"/>
-    <w:lsdException w:name="Dark List Accent 1" w:uiPriority="70"/>
-    <w:lsdException w:name="Colorful Shading Accent 1" w:uiPriority="71"/>
-    <w:lsdException w:name="Colorful List Accent 1" w:uiPriority="72"/>
-    <w:lsdException w:name="Colorful Grid Accent 1" w:uiPriority="73"/>
-    <w:lsdException w:name="Light Shading Accent 2" w:uiPriority="60"/>
-    <w:lsdException w:name="Light List Accent 2" w:uiPriority="61"/>
-    <w:lsdException w:name="Light Grid Accent 2" w:uiPriority="62"/>
-    <w:lsdException w:name="Medium Shading 1 Accent 2" w:uiPriority="63"/>
-    <w:lsdException w:name="Medium Shading 2 Accent 2" w:uiPriority="64"/>
-    <w:lsdException w:name="Medium List 1 Accent 2" w:uiPriority="65"/>
-    <w:lsdException w:name="Medium List 2 Accent 2" w:uiPriority="66"/>
-    <w:lsdException w:name="Medium Grid 1 Accent 2" w:uiPriority="67"/>
-    <w:lsdException w:name="Medium Grid 2 Accent 2" w:uiPriority="68"/>
-    <w:lsdException w:name="Medium Grid 3 Accent 2" w:uiPriority="69"/>
-    <w:lsdException w:name="Dark List Accent 2" w:uiPriority="70"/>
-    <w:lsdException w:name="Colorful Shading Accent 2" w:uiPriority="71"/>
-    <w:lsdException w:name="Colorful List Accent 2" w:uiPriority="72"/>
-    <w:lsdException w:name="Colorful Grid Accent 2" w:uiPriority="73"/>
-    <w:lsdException w:name="Light Shading Accent 3" w:uiPriority="60"/>
-    <w:lsdException w:name="Light List Accent 3" w:uiPriority="61"/>
-    <w:lsdException w:name="Light Grid Accent 3" w:uiPriority="62"/>
-    <w:lsdException w:name="Medium Shading 1 Accent 3" w:uiPriority="63"/>
-    <w:lsdException w:name="Medium Shading 2 Accent 3" w:uiPriority="64"/>
-    <w:lsdException w:name="Medium List 1 Accent 3" w:uiPriority="65"/>
-    <w:lsdException w:name="Medium List 2 Accent 3" w:uiPriority="66"/>
-    <w:lsdException w:name="Medium Grid 1 Accent 3" w:uiPriority="67"/>
-    <w:lsdException w:name="Medium Grid 2 Accent 3" w:uiPriority="68"/>
-    <w:lsdException w:name="Medium Grid 3 Accent 3" w:uiPriority="69"/>
-    <w:lsdException w:name="Dark List Accent 3" w:uiPriority="70"/>
-    <w:lsdException w:name="Colorful Shading Accent 3" w:uiPriority="71"/>
-    <w:lsdException w:name="Colorful List Accent 3" w:uiPriority="72"/>
-    <w:lsdException w:name="Colorful Grid Accent 3" w:uiPriority="73"/>
-    <w:lsdException w:name="Light Shading Accent 4" w:uiPriority="60"/>
-    <w:lsdException w:name="Light List Accent 4" w:uiPriority="61"/>
-    <w:lsdException w:name="Light Grid Accent 4" w:uiPriority="62"/>
-    <w:lsdException w:name="Medium Shading 1 Accent 4" w:uiPriority="63"/>
-    <w:lsdException w:name="Medium Shading 2 Accent 4" w:uiPriority="64"/>
-    <w:lsdException w:name="Medium List 1 Accent 4" w:uiPriority="65"/>
-    <w:lsdException w:name="Medium List 2 Accent 4" w:uiPriority="66"/>
-    <w:lsdException w:name="Medium Grid 1 Accent 4" w:uiPriority="67"/>
-    <w:lsdException w:name="Medium Grid 2 Accent 4" w:uiPriority="68"/>
-    <w:lsdException w:name="Medium Grid 3 Accent 4" w:uiPriority="69"/>
-    <w:lsdException w:name="Dark List Accent 4" w:uiPriority="70"/>
-    <w:lsdException w:name="Colorful Shading Accent 4" w:uiPriority="71"/>
-    <w:lsdException w:name="Colorful List Accent 4" w:uiPriority="72"/>
-    <w:lsdException w:name="Colorful Grid Accent 4" w:uiPriority="73"/>
-    <w:lsdException w:name="Light Shading Accent 5" w:uiPriority="60"/>
-    <w:lsdException w:name="Light List Accent 5" w:uiPriority="61"/>
-    <w:lsdException w:name="Light Grid Accent 5" w:uiPriority="62"/>
-    <w:lsdException w:name="Medium Shading 1 Accent 5" w:uiPriority="63"/>
-    <w:lsdException w:name="Medium Shading 2 Accent 5" w:uiPriority="64"/>
-    <w:lsdException w:name="Medium List 1 Accent 5" w:uiPriority="65"/>
-    <w:lsdException w:name="Medium List 2 Accent 5" w:uiPriority="66"/>
-    <w:lsdException w:name="Medium Grid 1 Accent 5" w:uiPriority="67"/>
-    <w:lsdException w:name="Medium Grid 2 Accent 5" w:uiPriority="68"/>
-    <w:lsdException w:name="Medium Grid 3 Accent 5" w:uiPriority="69"/>
-    <w:lsdException w:name="Dark List Accent 5" w:uiPriority="70"/>
-    <w:lsdException w:name="Colorful Shading Accent 5" w:uiPriority="71"/>
-    <w:lsdException w:name="Colorful List Accent 5" w:uiPriority="72"/>
-    <w:lsdException w:name="Colorful Grid Accent 5" w:uiPriority="73"/>
-    <w:lsdException w:name="Light Shading Accent 6" w:uiPriority="60"/>
-    <w:lsdException w:name="Light List Accent 6" w:uiPriority="61"/>
-    <w:lsdException w:name="Light Grid Accent 6" w:uiPriority="62"/>
-    <w:lsdException w:name="Medium Shading 1 Accent 6" w:uiPriority="63"/>
-    <w:lsdException w:name="Medium Shading 2 Accent 6" w:uiPriority="64"/>
-    <w:lsdException w:name="Medium List 1 Accent 6" w:uiPriority="65"/>
-    <w:lsdException w:name="Medium List 2 Accent 6" w:uiPriority="66"/>
-    <w:lsdException w:name="Medium Grid 1 Accent 6" w:uiPriority="67"/>
-    <w:lsdException w:name="Medium Grid 2 Accent 6" w:uiPriority="68"/>
-    <w:lsdException w:name="Medium Grid 3 Accent 6" w:uiPriority="69"/>
-    <w:lsdException w:name="Dark List Accent 6" w:uiPriority="70"/>
-    <w:lsdException w:name="Colorful Shading Accent 6" w:uiPriority="71"/>
-    <w:lsdException w:name="Colorful List Accent 6" w:uiPriority="72"/>
-    <w:lsdException w:name="Colorful Grid Accent 6" w:uiPriority="73"/>
-    <w:lsdException w:name="Subtle Emphasis" w:uiPriority="19" w:qFormat="1"/>
-    <w:lsdException w:name="Intense Emphasis" w:uiPriority="21" w:qFormat="1"/>
-    <w:lsdException w:name="Subtle Reference" w:uiPriority="31" w:qFormat="1"/>
-    <w:lsdException w:name="Intense Reference" w:uiPriority="32" w:qFormat="1"/>
-    <w:lsdException w:name="Book Title" w:uiPriority="33" w:qFormat="1"/>
-    <w:lsdException w:name="Bibliography" w:uiPriority="37" w:semiHidden="1" w:unhideWhenUsed="1"/>
-    <w:lsdException w:name="TOC Heading" w:uiPriority="39" w:semiHidden="1" w:unhideWhenUsed="1" w:qFormat="1"/>
-    <w:lsdException w:name="Plain Table 1" w:uiPriority="41"/>
-    <w:lsdException w:name="Plain Table 2" w:uiPriority="42"/>
-    <w:lsdException w:name="Plain Table 3" w:uiPriority="43"/>
-    <w:lsdException w:name="Plain Table 4" w:uiPriority="44"/>
-    <w:lsdException w:name="Plain Table 5" w:uiPriority="45"/>
-    <w:lsdException w:name="Grid Table Light" w:uiPriority="40"/>
-    <w:lsdException w:name="Grid Table 1 Light" w:uiPriority="46"/>
-    <w:lsdException w:name="Grid Table 2" w:uiPriority="47"/>
-    <w:lsdException w:name="Grid Table 3" w:uiPriority="48"/>
-    <w:lsdException w:name="Grid Table 4" w:uiPriority="49"/>
-    <w:lsdException w:name="Grid Table 5 Dark" w:uiPriority="50"/>
-    <w:lsdException w:name="Grid Table 6 Colorful" w:uiPriority="51"/>
-    <w:lsdException w:name="Grid Table 7 Colorful" w:uiPriority="52"/>
-    <w:lsdException w:name="Grid Table 1 Light Accent 1" w:uiPriority="46"/>
-    <w:lsdException w:name="Grid Table 2 Accent 1" w:uiPriority="47"/>
-    <w:lsdException w:name="Grid Table 3 Accent 1" w:uiPriority="48"/>
-    <w:lsdException w:name="Grid Table 4 Accent 1" w:uiPriority="49"/>
-    <w:lsdException w:name="Grid Table 5 Dark Accent 1" w:uiPriority="50"/>
-    <w:lsdException w:name="Grid Table 6 Colorful Accent 1" w:uiPriority="51"/>
-    <w:lsdException w:name="Grid Table 7 Colorful Accent 1" w:uiPriority="52"/>
-    <w:lsdException w:name="Grid Table 1 Light Accent 2" w:uiPriority="46"/>
-    <w:lsdException w:name="Grid Table 2 Accent 2" w:uiPriority="47"/>
-    <w:lsdException w:name="Grid Table 3 Accent 2" w:uiPriority="48"/>
-    <w:lsdException w:name="Grid Table 4 Accent 2" w:uiPriority="49"/>
-    <w:lsdException w:name="Grid Table 5 Dark Accent 2" w:uiPriority="50"/>
-    <w:lsdException w:name="Grid Table 6 Colorful Accent 2" w:uiPriority="51"/>
-    <w:lsdException w:name="Grid Table 7 Colorful Accent 2" w:uiPriority="52"/>
-    <w:lsdException w:name="Grid Table 1 Light Accent 3" w:uiPriority="46"/>
-    <w:lsdException w:name="Grid Table 2 Accent 3" w:uiPriority="47"/>
-    <w:lsdException w:name="Grid Table 3 Accent 3" w:uiPriority="48"/>
-    <w:lsdException w:name="Grid Table 4 Accent 3" w:uiPriority="49"/>
-    <w:lsdException w:name="Grid Table 5 Dark Accent 3" w:uiPriority="50"/>
-    <w:lsdException w:name="Grid Table 6 Colorful Accent 3" w:uiPriority="51"/>
-    <w:lsdException w:name="Grid Table 7 Colorful Accent 3" w:uiPriority="52"/>
-    <w:lsdException w:name="Grid Table 1 Light Accent 4" w:uiPriority="46"/>
-    <w:lsdException w:name="Grid Table 2 Accent 4" w:uiPriority="47"/>
-    <w:lsdException w:name="Grid Table 3 Accent 4" w:uiPriority="48"/>
-    <w:lsdException w:name="Grid Table 4 Accent 4" w:uiPriority="49"/>
-    <w:lsdException w:name="Grid Table 5 Dark Accent 4" w:uiPriority="50"/>
-    <w:lsdException w:name="Grid Table 6 Colorful Accent 4" w:uiPriority="51"/>
-    <w:lsdException w:name="Grid Table 7 Colorful Accent 4" w:uiPriority="52"/>
-    <w:lsdException w:name="Grid Table 1 Light Accent 5" w:uiPriority="46"/>
-    <w:lsdException w:name="Grid Table 2 Accent 5" w:uiPriority="47"/>
-    <w:lsdException w:name="Grid Table 3 Accent 5" w:uiPriority="48"/>
-    <w:lsdException w:name="Grid Table 4 Accent 5" w:uiPriority="49"/>
-    <w:lsdException w:name="Grid Table 5 Dark Accent 5" w:uiPriority="50"/>
-    <w:lsdException w:name="Grid Table 6 Colorful Accent 5" w:uiPriority="51"/>
-    <w:lsdException w:name="Grid Table 7 Colorful Accent 5" w:uiPriority="52"/>
-    <w:lsdException w:name="Grid Table 1 Light Accent 6" w:uiPriority="46"/>
-    <w:lsdException w:name="Grid Table 2 Accent 6" w:uiPriority="47"/>
-    <w:lsdException w:name="Grid Table 3 Accent 6" w:uiPriority="48"/>
-    <w:lsdException w:name="Grid Table 4 Accent 6" w:uiPriority="49"/>
-    <w:lsdException w:name="Grid Table 5 Dark Accent 6" w:uiPriority="50"/>
-    <w:lsdException w:name="Grid Table 6 Colorful Accent 6" w:uiPriority="51"/>
-    <w:lsdException w:name="Grid Table 7 Colorful Accent 6" w:uiPriority="52"/>
-    <w:lsdException w:name="List Table 1 Light" w:uiPriority="46"/>
-    <w:lsdException w:name="List Table 2" w:uiPriority="47"/>
-    <w:lsdException w:name="List Table 3" w:uiPriority="48"/>
-    <w:lsdException w:name="List Table 4" w:uiPriority="49"/>
-    <w:lsdException w:name="List Table 5 Dark" w:uiPriority="50"/>
-    <w:lsdException w:name="List Table 6 Colorful" w:uiPriority="51"/>
-    <w:lsdException w:name="List Table 7 Colorful" w:uiPriority="52"/>
-    <w:lsdException w:name="List Table 1 Light Accent 1" w:uiPriority="46"/>
-    <w:lsdException w:name="List Table 2 Accent 1" w:uiPriority="47"/>
-    <w:lsdException w:name="List Table 3 Accent 1" w:uiPriority="48"/>
-    <w:lsdException w:name="List Table 4 Accent 1" w:uiPriority="49"/>
-    <w:lsdException w:name="List Table 5 Dark Accent 1" w:uiPriority="50"/>
-    <w:lsdException w:name="List Table 6 Colorful Accent 1" w:uiPriority="51"/>
-    <w:lsdException w:name="List Table 7 Colorful Accent 1" w:uiPriority="52"/>
-    <w:lsdException w:name="List Table 1 Light Accent 2" w:uiPriority="46"/>
-    <w:lsdException w:name="List Table 2 Accent 2" w:uiPriority="47"/>
-    <w:lsdException w:name="List Table 3 Accent 2" w:uiPriority="48"/>
-    <w:lsdException w:name="List Table 4 Accent 2" w:uiPriority="49"/>
-    <w:lsdException w:name="List Table 5 Dark Accent 2" w:uiPriority="50"/>
-    <w:lsdException w:name="List Table 6 Colorful Accent 2" w:uiPriority="51"/>
-    <w:lsdException w:name="List Table 7 Colorful Accent 2" w:uiPriority="52"/>
-    <w:lsdException w:name="List Table 1 Light Accent 3" w:uiPriority="46"/>
-    <w:lsdException w:name="List Table 2 Accent 3" w:uiPriority="47"/>
-    <w:lsdException w:name="List Table 3 Accent 3" w:uiPriority="48"/>
-    <w:lsdException w:name="List Table 4 Accent 3" w:uiPriority="49"/>
-    <w:lsdException w:name="List Table 5 Dark Accent 3" w:uiPriority="50"/>
-    <w:lsdException w:name="List Table 6 Colorful Accent 3" w:uiPriority="51"/>
-    <w:lsdException w:name="List Table 7 Colorful Accent 3" w:uiPriority="52"/>
-    <w:lsdException w:name="List Table 1 Light Accent 4" w:uiPriority="46"/>
-    <w:lsdException w:name="List Table 2 Accent 4" w:uiPriority="47"/>
-    <w:lsdException w:name="List Table 3 Accent 4" w:uiPriority="48"/>
-    <w:lsdException w:name="List Table 4 Accent 4" w:uiPriority="49"/>
-    <w:lsdException w:name="List Table 5 Dark Accent 4" w:uiPriority="50"/>
-    <w:lsdException w:name="List Table 6 Colorful Accent 4" w:uiPriority="51"/>
-    <w:lsdException w:name="List Table 7 Colorful Accent 4" w:uiPriority="52"/>
-    <w:lsdException w:name="List Table 1 Light Accent 5" w:uiPriority="46"/>
-    <w:lsdException w:name="List Table 2 Accent 5" w:uiPriority="47"/>
-    <w:lsdException w:name="List Table 3 Accent 5" w:uiPriority="48"/>
-    <w:lsdException w:name="List Table 4 Accent 5" w:uiPriority="49"/>
-    <w:lsdException w:name="List Table 5 Dark Accent 5" w:uiPriority="50"/>
-    <w:lsdException w:name="List Table 6 Colorful Accent 5" w:uiPriority="51"/>
-    <w:lsdException w:name="List Table 7 Colorful Accent 5" w:uiPriority="52"/>
-    <w:lsdException w:name="List Table 1 Light Accent 6" w:uiPriority="46"/>
-    <w:lsdException w:name="List Table 2 Accent 6" w:uiPriority="47"/>
-    <w:lsdException w:name="List Table 3 Accent 6" w:uiPriority="48"/>
-    <w:lsdException w:name="List Table 4 Accent 6" w:uiPriority="49"/>
-    <w:lsdException w:name="List Table 5 Dark Accent 6" w:uiPriority="50"/>
-    <w:lsdException w:name="List Table 6 Colorful Accent 6" w:uiPriority="51"/>
-    <w:lsdException w:name="List Table 7 Colorful Accent 6" w:uiPriority="52"/>
-    <w:lsdException w:name="Mention" w:semiHidden="1" w:unhideWhenUsed="1"/>
-    <w:lsdException w:name="Smart Hyperlink" w:semiHidden="1" w:unhideWhenUsed="1"/>
-    <w:lsdException w:name="Hashtag" w:semiHidden="1" w:unhideWhenUsed="1"/>
-    <w:lsdException w:name="Unresolved Mention" w:semiHidden="1" w:unhideWhenUsed="1"/>
-    <w:lsdException w:name="Smart Link" w:semiHidden="1" w:unhideWhenUsed="1"/>
+  <w:latentStyles w:count="260" w:defQFormat="0" w:defUnhideWhenUsed="1" w:defSemiHidden="1" w:defUIPriority="99" w:defLockedState="0">
+    <w:lsdException w:qFormat="1" w:unhideWhenUsed="0" w:uiPriority="0" w:semiHidden="0" w:name="Normal"/>
+    <w:lsdException w:qFormat="1" w:unhideWhenUsed="0" w:uiPriority="0" w:semiHidden="0" w:name="heading 1"/>
+    <w:lsdException w:qFormat="1" w:unhideWhenUsed="0" w:uiPriority="0" w:semiHidden="0" w:name="heading 2"/>
+    <w:lsdException w:qFormat="1" w:unhideWhenUsed="0" w:uiPriority="0" w:semiHidden="0" w:name="heading 3"/>
+    <w:lsdException w:qFormat="1" w:unhideWhenUsed="0" w:uiPriority="0" w:semiHidden="0" w:name="heading 4"/>
+    <w:lsdException w:qFormat="1" w:unhideWhenUsed="0" w:uiPriority="0" w:semiHidden="0" w:name="heading 5"/>
+    <w:lsdException w:qFormat="1" w:unhideWhenUsed="0" w:uiPriority="0" w:semiHidden="0" w:name="heading 6"/>
+    <w:lsdException w:qFormat="1" w:uiPriority="9" w:name="heading 7"/>
+    <w:lsdException w:qFormat="1" w:uiPriority="9" w:name="heading 8"/>
+    <w:lsdException w:qFormat="1" w:uiPriority="9" w:name="heading 9"/>
+    <w:lsdException w:uiPriority="99" w:name="index 1"/>
+    <w:lsdException w:uiPriority="99" w:name="index 2"/>
+    <w:lsdException w:uiPriority="99" w:name="index 3"/>
+    <w:lsdException w:uiPriority="99" w:name="index 4"/>
+    <w:lsdException w:uiPriority="99" w:name="index 5"/>
+    <w:lsdException w:uiPriority="99" w:name="index 6"/>
+    <w:lsdException w:uiPriority="99" w:name="index 7"/>
+    <w:lsdException w:uiPriority="99" w:name="index 8"/>
+    <w:lsdException w:uiPriority="99" w:name="index 9"/>
+    <w:lsdException w:uiPriority="39" w:name="toc 1"/>
+    <w:lsdException w:uiPriority="39" w:name="toc 2"/>
+    <w:lsdException w:uiPriority="39" w:name="toc 3"/>
+    <w:lsdException w:uiPriority="39" w:name="toc 4"/>
+    <w:lsdException w:uiPriority="39" w:name="toc 5"/>
+    <w:lsdException w:uiPriority="39" w:name="toc 6"/>
+    <w:lsdException w:uiPriority="39" w:name="toc 7"/>
+    <w:lsdException w:uiPriority="39" w:name="toc 8"/>
+    <w:lsdException w:uiPriority="39" w:name="toc 9"/>
+    <w:lsdException w:uiPriority="99" w:name="Normal Indent"/>
+    <w:lsdException w:uiPriority="99" w:name="footnote text"/>
+    <w:lsdException w:uiPriority="99" w:name="annotation text"/>
+    <w:lsdException w:qFormat="1" w:uiPriority="99" w:semiHidden="0" w:name="header"/>
+    <w:lsdException w:qFormat="1" w:uiPriority="99" w:semiHidden="0" w:name="footer"/>
+    <w:lsdException w:uiPriority="99" w:name="index heading"/>
+    <w:lsdException w:qFormat="1" w:unhideWhenUsed="0" w:uiPriority="0" w:semiHidden="0" w:name="caption"/>
+    <w:lsdException w:uiPriority="99" w:name="table of figures"/>
+    <w:lsdException w:uiPriority="99" w:name="envelope address"/>
+    <w:lsdException w:uiPriority="99" w:name="envelope return"/>
+    <w:lsdException w:uiPriority="99" w:name="footnote reference"/>
+    <w:lsdException w:uiPriority="99" w:name="annotation reference"/>
+    <w:lsdException w:uiPriority="99" w:name="line number"/>
+    <w:lsdException w:uiPriority="99" w:name="page number"/>
+    <w:lsdException w:uiPriority="99" w:name="endnote reference"/>
+    <w:lsdException w:uiPriority="99" w:name="endnote text"/>
+    <w:lsdException w:uiPriority="99" w:name="table of authorities"/>
+    <w:lsdException w:uiPriority="99" w:name="macro"/>
+    <w:lsdException w:uiPriority="99" w:name="toa heading"/>
+    <w:lsdException w:qFormat="1" w:unhideWhenUsed="0" w:uiPriority="0" w:semiHidden="0" w:name="List"/>
+    <w:lsdException w:uiPriority="99" w:name="List Bullet"/>
+    <w:lsdException w:uiPriority="99" w:name="List Number"/>
+    <w:lsdException w:uiPriority="99" w:name="List 2"/>
+    <w:lsdException w:uiPriority="99" w:name="List 3"/>
+    <w:lsdException w:uiPriority="99" w:name="List 4"/>
+    <w:lsdException w:uiPriority="99" w:name="List 5"/>
+    <w:lsdException w:uiPriority="99" w:name="List Bullet 2"/>
+    <w:lsdException w:uiPriority="99" w:name="List Bullet 3"/>
+    <w:lsdException w:uiPriority="99" w:name="List Bullet 4"/>
+    <w:lsdException w:uiPriority="99" w:name="List Bullet 5"/>
+    <w:lsdException w:uiPriority="99" w:name="List Number 2"/>
+    <w:lsdException w:uiPriority="99" w:name="List Number 3"/>
+    <w:lsdException w:uiPriority="99" w:name="List Number 4"/>
+    <w:lsdException w:uiPriority="99" w:name="List Number 5"/>
+    <w:lsdException w:qFormat="1" w:unhideWhenUsed="0" w:uiPriority="0" w:semiHidden="0" w:name="Title"/>
+    <w:lsdException w:uiPriority="99" w:name="Closing"/>
+    <w:lsdException w:uiPriority="99" w:name="Signature"/>
+    <w:lsdException w:qFormat="1" w:uiPriority="1" w:name="Default Paragraph Font"/>
+    <w:lsdException w:qFormat="1" w:unhideWhenUsed="0" w:uiPriority="0" w:semiHidden="0" w:name="Body Text"/>
+    <w:lsdException w:uiPriority="99" w:name="Body Text Indent"/>
+    <w:lsdException w:uiPriority="99" w:name="List Continue"/>
+    <w:lsdException w:uiPriority="99" w:name="List Continue 2"/>
+    <w:lsdException w:uiPriority="99" w:name="List Continue 3"/>
+    <w:lsdException w:uiPriority="99" w:name="List Continue 4"/>
+    <w:lsdException w:uiPriority="99" w:name="List Continue 5"/>
+    <w:lsdException w:uiPriority="99" w:name="Message Header"/>
+    <w:lsdException w:qFormat="1" w:unhideWhenUsed="0" w:uiPriority="0" w:semiHidden="0" w:name="Subtitle"/>
+    <w:lsdException w:uiPriority="99" w:name="Salutation"/>
+    <w:lsdException w:uiPriority="99" w:name="Date"/>
+    <w:lsdException w:uiPriority="99" w:name="Body Text First Indent"/>
+    <w:lsdException w:uiPriority="99" w:name="Body Text First Indent 2"/>
+    <w:lsdException w:uiPriority="99" w:name="Note Heading"/>
+    <w:lsdException w:uiPriority="99" w:name="Body Text 2"/>
+    <w:lsdException w:uiPriority="99" w:name="Body Text 3"/>
+    <w:lsdException w:uiPriority="99" w:name="Body Text Indent 2"/>
+    <w:lsdException w:uiPriority="99" w:name="Body Text Indent 3"/>
+    <w:lsdException w:uiPriority="99" w:name="Block Text"/>
+    <w:lsdException w:uiPriority="99" w:name="Hyperlink"/>
+    <w:lsdException w:uiPriority="99" w:name="FollowedHyperlink"/>
+    <w:lsdException w:qFormat="1" w:unhideWhenUsed="0" w:uiPriority="22" w:semiHidden="0" w:name="Strong"/>
+    <w:lsdException w:qFormat="1" w:unhideWhenUsed="0" w:uiPriority="20" w:semiHidden="0" w:name="Emphasis"/>
+    <w:lsdException w:uiPriority="99" w:name="Document Map"/>
+    <w:lsdException w:uiPriority="99" w:name="Plain Text"/>
+    <w:lsdException w:uiPriority="99" w:name="E-mail Signature"/>
+    <w:lsdException w:uiPriority="99" w:name="Normal (Web)"/>
+    <w:lsdException w:uiPriority="99" w:name="HTML Acronym"/>
+    <w:lsdException w:uiPriority="99" w:name="HTML Address"/>
+    <w:lsdException w:uiPriority="99" w:name="HTML Cite"/>
+    <w:lsdException w:uiPriority="99" w:name="HTML Code"/>
+    <w:lsdException w:uiPriority="99" w:name="HTML Definition"/>
+    <w:lsdException w:uiPriority="99" w:name="HTML Keyboard"/>
+    <w:lsdException w:uiPriority="99" w:name="HTML Preformatted"/>
+    <w:lsdException w:uiPriority="99" w:name="HTML Sample"/>
+    <w:lsdException w:uiPriority="99" w:name="HTML Typewriter"/>
+    <w:lsdException w:uiPriority="99" w:name="HTML Variable"/>
+    <w:lsdException w:uiPriority="99" w:name="Normal Table"/>
+    <w:lsdException w:uiPriority="99" w:name="annotation subject"/>
+    <w:lsdException w:uiPriority="99" w:name="Table Simple 1"/>
+    <w:lsdException w:uiPriority="99" w:name="Table Simple 2"/>
+    <w:lsdException w:uiPriority="99" w:name="Table Simple 3"/>
+    <w:lsdException w:uiPriority="99" w:name="Table Classic 1"/>
+    <w:lsdException w:uiPriority="99" w:name="Table Classic 2"/>
+    <w:lsdException w:uiPriority="99" w:name="Table Classic 3"/>
+    <w:lsdException w:uiPriority="99" w:name="Table Classic 4"/>
+    <w:lsdException w:uiPriority="99" w:name="Table Colorful 1"/>
+    <w:lsdException w:uiPriority="99" w:name="Table Colorful 2"/>
+    <w:lsdException w:uiPriority="99" w:name="Table Colorful 3"/>
+    <w:lsdException w:uiPriority="99" w:name="Table Columns 1"/>
+    <w:lsdException w:uiPriority="99" w:name="Table Columns 2"/>
+    <w:lsdException w:uiPriority="99" w:name="Table Columns 3"/>
+    <w:lsdException w:uiPriority="99" w:name="Table Columns 4"/>
+    <w:lsdException w:uiPriority="99" w:name="Table Columns 5"/>
+    <w:lsdException w:uiPriority="99" w:name="Table Grid 1"/>
+    <w:lsdException w:uiPriority="99" w:name="Table Grid 2"/>
+    <w:lsdException w:uiPriority="99" w:name="Table Grid 3"/>
+    <w:lsdException w:uiPriority="99" w:name="Table Grid 4"/>
+    <w:lsdException w:uiPriority="99" w:name="Table Grid 5"/>
+    <w:lsdException w:uiPriority="99" w:name="Table Grid 6"/>
+    <w:lsdException w:uiPriority="99" w:name="Table Grid 7"/>
+    <w:lsdException w:uiPriority="99" w:name="Table Grid 8"/>
+    <w:lsdException w:uiPriority="99" w:name="Table List 1"/>
+    <w:lsdException w:uiPriority="99" w:name="Table List 2"/>
+    <w:lsdException w:uiPriority="99" w:name="Table List 3"/>
+    <w:lsdException w:uiPriority="99" w:name="Table List 4"/>
+    <w:lsdException w:uiPriority="99" w:name="Table List 5"/>
+    <w:lsdException w:uiPriority="99" w:name="Table List 6"/>
+    <w:lsdException w:uiPriority="99" w:name="Table List 7"/>
+    <w:lsdException w:uiPriority="99" w:name="Table List 8"/>
+    <w:lsdException w:uiPriority="99" w:name="Table 3D effects 1"/>
+    <w:lsdException w:uiPriority="99" w:name="Table 3D effects 2"/>
+    <w:lsdException w:uiPriority="99" w:name="Table 3D effects 3"/>
+    <w:lsdException w:uiPriority="99" w:name="Table Contemporary"/>
+    <w:lsdException w:uiPriority="99" w:name="Table Elegant"/>
+    <w:lsdException w:uiPriority="99" w:name="Table Professional"/>
+    <w:lsdException w:uiPriority="99" w:name="Table Subtle 1"/>
+    <w:lsdException w:uiPriority="99" w:name="Table Subtle 2"/>
+    <w:lsdException w:uiPriority="99" w:name="Table Web 1"/>
+    <w:lsdException w:uiPriority="99" w:name="Table Web 2"/>
+    <w:lsdException w:uiPriority="99" w:name="Table Web 3"/>
+    <w:lsdException w:uiPriority="99" w:name="Balloon Text"/>
+    <w:lsdException w:qFormat="1" w:uiPriority="39" w:semiHidden="0" w:name="Table Grid"/>
+    <w:lsdException w:uiPriority="99" w:name="Table Theme"/>
+    <w:lsdException w:unhideWhenUsed="0" w:uiPriority="60" w:semiHidden="0" w:name="Light Shading"/>
+    <w:lsdException w:unhideWhenUsed="0" w:uiPriority="61" w:semiHidden="0" w:name="Light List"/>
+    <w:lsdException w:unhideWhenUsed="0" w:uiPriority="62" w:semiHidden="0" w:name="Light Grid"/>
+    <w:lsdException w:unhideWhenUsed="0" w:uiPriority="63" w:semiHidden="0" w:name="Medium Shading 1"/>
+    <w:lsdException w:unhideWhenUsed="0" w:uiPriority="64" w:semiHidden="0" w:name="Medium Shading 2"/>
+    <w:lsdException w:unhideWhenUsed="0" w:uiPriority="65" w:semiHidden="0" w:name="Medium List 1"/>
+    <w:lsdException w:unhideWhenUsed="0" w:uiPriority="66" w:semiHidden="0" w:name="Medium List 2"/>
+    <w:lsdException w:unhideWhenUsed="0" w:uiPriority="67" w:semiHidden="0" w:name="Medium Grid 1"/>
+    <w:lsdException w:unhideWhenUsed="0" w:uiPriority="68" w:semiHidden="0" w:name="Medium Grid 2"/>
+    <w:lsdException w:unhideWhenUsed="0" w:uiPriority="69" w:semiHidden="0" w:name="Medium Grid 3"/>
+    <w:lsdException w:unhideWhenUsed="0" w:uiPriority="70" w:semiHidden="0" w:name="Dark List"/>
+    <w:lsdException w:unhideWhenUsed="0" w:uiPriority="71" w:semiHidden="0" w:name="Colorful Shading"/>
+    <w:lsdException w:unhideWhenUsed="0" w:uiPriority="72" w:semiHidden="0" w:name="Colorful List"/>
+    <w:lsdException w:unhideWhenUsed="0" w:uiPriority="73" w:semiHidden="0" w:name="Colorful Grid"/>
+    <w:lsdException w:unhideWhenUsed="0" w:uiPriority="60" w:semiHidden="0" w:name="Light Shading Accent 1"/>
+    <w:lsdException w:unhideWhenUsed="0" w:uiPriority="61" w:semiHidden="0" w:name="Light List Accent 1"/>
+    <w:lsdException w:unhideWhenUsed="0" w:uiPriority="62" w:semiHidden="0" w:name="Light Grid Accent 1"/>
+    <w:lsdException w:unhideWhenUsed="0" w:uiPriority="63" w:semiHidden="0" w:name="Medium Shading 1 Accent 1"/>
+    <w:lsdException w:unhideWhenUsed="0" w:uiPriority="64" w:semiHidden="0" w:name="Medium Shading 2 Accent 1"/>
+    <w:lsdException w:unhideWhenUsed="0" w:uiPriority="65" w:semiHidden="0" w:name="Medium List 1 Accent 1"/>
+    <w:lsdException w:unhideWhenUsed="0" w:uiPriority="66" w:semiHidden="0" w:name="Medium List 2 Accent 1"/>
+    <w:lsdException w:unhideWhenUsed="0" w:uiPriority="67" w:semiHidden="0" w:name="Medium Grid 1 Accent 1"/>
+    <w:lsdException w:unhideWhenUsed="0" w:uiPriority="68" w:semiHidden="0" w:name="Medium Grid 2 Accent 1"/>
+    <w:lsdException w:unhideWhenUsed="0" w:uiPriority="69" w:semiHidden="0" w:name="Medium Grid 3 Accent 1"/>
+    <w:lsdException w:unhideWhenUsed="0" w:uiPriority="70" w:semiHidden="0" w:name="Dark List Accent 1"/>
+    <w:lsdException w:unhideWhenUsed="0" w:uiPriority="71" w:semiHidden="0" w:name="Colorful Shading Accent 1"/>
+    <w:lsdException w:unhideWhenUsed="0" w:uiPriority="72" w:semiHidden="0" w:name="Colorful List Accent 1"/>
+    <w:lsdException w:unhideWhenUsed="0" w:uiPriority="73" w:semiHidden="0" w:name="Colorful Grid Accent 1"/>
+    <w:lsdException w:unhideWhenUsed="0" w:uiPriority="60" w:semiHidden="0" w:name="Light Shading Accent 2"/>
+    <w:lsdException w:unhideWhenUsed="0" w:uiPriority="61" w:semiHidden="0" w:name="Light List Accent 2"/>
+    <w:lsdException w:unhideWhenUsed="0" w:uiPriority="62" w:semiHidden="0" w:name="Light Grid Accent 2"/>
+    <w:lsdException w:unhideWhenUsed="0" w:uiPriority="63" w:semiHidden="0" w:name="Medium Shading 1 Accent 2"/>
+    <w:lsdException w:unhideWhenUsed="0" w:uiPriority="64" w:semiHidden="0" w:name="Medium Shading 2 Accent 2"/>
+    <w:lsdException w:unhideWhenUsed="0" w:uiPriority="65" w:semiHidden="0" w:name="Medium List 1 Accent 2"/>
+    <w:lsdException w:unhideWhenUsed="0" w:uiPriority="66" w:semiHidden="0" w:name="Medium List 2 Accent 2"/>
+    <w:lsdException w:unhideWhenUsed="0" w:uiPriority="67" w:semiHidden="0" w:name="Medium Grid 1 Accent 2"/>
+    <w:lsdException w:unhideWhenUsed="0" w:uiPriority="68" w:semiHidden="0" w:name="Medium Grid 2 Accent 2"/>
+    <w:lsdException w:unhideWhenUsed="0" w:uiPriority="69" w:semiHidden="0" w:name="Medium Grid 3 Accent 2"/>
+    <w:lsdException w:unhideWhenUsed="0" w:uiPriority="70" w:semiHidden="0" w:name="Dark List Accent 2"/>
+    <w:lsdException w:unhideWhenUsed="0" w:uiPriority="71" w:semiHidden="0" w:name="Colorful Shading Accent 2"/>
+    <w:lsdException w:unhideWhenUsed="0" w:uiPriority="72" w:semiHidden="0" w:name="Colorful List Accent 2"/>
+    <w:lsdException w:unhideWhenUsed="0" w:uiPriority="73" w:semiHidden="0" w:name="Colorful Grid Accent 2"/>
+    <w:lsdException w:unhideWhenUsed="0" w:uiPriority="60" w:semiHidden="0" w:name="Light Shading Accent 3"/>
+    <w:lsdException w:unhideWhenUsed="0" w:uiPriority="61" w:semiHidden="0" w:name="Light List Accent 3"/>
+    <w:lsdException w:unhideWhenUsed="0" w:uiPriority="62" w:semiHidden="0" w:name="Light Grid Accent 3"/>
+    <w:lsdException w:unhideWhenUsed="0" w:uiPriority="63" w:semiHidden="0" w:name="Medium Shading 1 Accent 3"/>
+    <w:lsdException w:unhideWhenUsed="0" w:uiPriority="64" w:semiHidden="0" w:name="Medium Shading 2 Accent 3"/>
+    <w:lsdException w:unhideWhenUsed="0" w:uiPriority="65" w:semiHidden="0" w:name="Medium List 1 Accent 3"/>
+    <w:lsdException w:unhideWhenUsed="0" w:uiPriority="66" w:semiHidden="0" w:name="Medium List 2 Accent 3"/>
+    <w:lsdException w:unhideWhenUsed="0" w:uiPriority="67" w:semiHidden="0" w:name="Medium Grid 1 Accent 3"/>
+    <w:lsdException w:unhideWhenUsed="0" w:uiPriority="68" w:semiHidden="0" w:name="Medium Grid 2 Accent 3"/>
+    <w:lsdException w:unhideWhenUsed="0" w:uiPriority="69" w:semiHidden="0" w:name="Medium Grid 3 Accent 3"/>
+    <w:lsdException w:unhideWhenUsed="0" w:uiPriority="70" w:semiHidden="0" w:name="Dark List Accent 3"/>
+    <w:lsdException w:unhideWhenUsed="0" w:uiPriority="71" w:semiHidden="0" w:name="Colorful Shading Accent 3"/>
+    <w:lsdException w:unhideWhenUsed="0" w:uiPriority="72" w:semiHidden="0" w:name="Colorful List Accent 3"/>
+    <w:lsdException w:unhideWhenUsed="0" w:uiPriority="73" w:semiHidden="0" w:name="Colorful Grid Accent 3"/>
+    <w:lsdException w:unhideWhenUsed="0" w:uiPriority="60" w:semiHidden="0" w:name="Light Shading Accent 4"/>
+    <w:lsdException w:unhideWhenUsed="0" w:uiPriority="61" w:semiHidden="0" w:name="Light List Accent 4"/>
+    <w:lsdException w:unhideWhenUsed="0" w:uiPriority="62" w:semiHidden="0" w:name="Light Grid Accent 4"/>
+    <w:lsdException w:unhideWhenUsed="0" w:uiPriority="63" w:semiHidden="0" w:name="Medium Shading 1 Accent 4"/>
+    <w:lsdException w:unhideWhenUsed="0" w:uiPriority="64" w:semiHidden="0" w:name="Medium Shading 2 Accent 4"/>
+    <w:lsdException w:unhideWhenUsed="0" w:uiPriority="65" w:semiHidden="0" w:name="Medium List 1 Accent 4"/>
+    <w:lsdException w:unhideWhenUsed="0" w:uiPriority="66" w:semiHidden="0" w:name="Medium List 2 Accent 4"/>
+    <w:lsdException w:unhideWhenUsed="0" w:uiPriority="67" w:semiHidden="0" w:name="Medium Grid 1 Accent 4"/>
+    <w:lsdException w:unhideWhenUsed="0" w:uiPriority="68" w:semiHidden="0" w:name="Medium Grid 2 Accent 4"/>
+    <w:lsdException w:unhideWhenUsed="0" w:uiPriority="69" w:semiHidden="0" w:name="Medium Grid 3 Accent 4"/>
+    <w:lsdException w:unhideWhenUsed="0" w:uiPriority="70" w:semiHidden="0" w:name="Dark List Accent 4"/>
+    <w:lsdException w:unhideWhenUsed="0" w:uiPriority="71" w:semiHidden="0" w:name="Colorful Shading Accent 4"/>
+    <w:lsdException w:unhideWhenUsed="0" w:uiPriority="72" w:semiHidden="0" w:name="Colorful List Accent 4"/>
+    <w:lsdException w:unhideWhenUsed="0" w:uiPriority="73" w:semiHidden="0" w:name="Colorful Grid Accent 4"/>
+    <w:lsdException w:unhideWhenUsed="0" w:uiPriority="60" w:semiHidden="0" w:name="Light Shading Accent 5"/>
+    <w:lsdException w:unhideWhenUsed="0" w:uiPriority="61" w:semiHidden="0" w:name="Light List Accent 5"/>
+    <w:lsdException w:unhideWhenUsed="0" w:uiPriority="62" w:semiHidden="0" w:name="Light Grid Accent 5"/>
+    <w:lsdException w:unhideWhenUsed="0" w:uiPriority="63" w:semiHidden="0" w:name="Medium Shading 1 Accent 5"/>
+    <w:lsdException w:unhideWhenUsed="0" w:uiPriority="64" w:semiHidden="0" w:name="Medium Shading 2 Accent 5"/>
+    <w:lsdException w:unhideWhenUsed="0" w:uiPriority="65" w:semiHidden="0" w:name="Medium List 1 Accent 5"/>
+    <w:lsdException w:unhideWhenUsed="0" w:uiPriority="66" w:semiHidden="0" w:name="Medium List 2 Accent 5"/>
+    <w:lsdException w:unhideWhenUsed="0" w:uiPriority="67" w:semiHidden="0" w:name="Medium Grid 1 Accent 5"/>
+    <w:lsdException w:unhideWhenUsed="0" w:uiPriority="68" w:semiHidden="0" w:name="Medium Grid 2 Accent 5"/>
+    <w:lsdException w:unhideWhenUsed="0" w:uiPriority="69" w:semiHidden="0" w:name="Medium Grid 3 Accent 5"/>
+    <w:lsdException w:unhideWhenUsed="0" w:uiPriority="70" w:semiHidden="0" w:name="Dark List Accent 5"/>
+    <w:lsdException w:unhideWhenUsed="0" w:uiPriority="71" w:semiHidden="0" w:name="Colorful Shading Accent 5"/>
+    <w:lsdException w:unhideWhenUsed="0" w:uiPriority="72" w:semiHidden="0" w:name="Colorful List Accent 5"/>
+    <w:lsdException w:unhideWhenUsed="0" w:uiPriority="73" w:semiHidden="0" w:name="Colorful Grid Accent 5"/>
+    <w:lsdException w:unhideWhenUsed="0" w:uiPriority="60" w:semiHidden="0" w:name="Light Shading Accent 6"/>
+    <w:lsdException w:unhideWhenUsed="0" w:uiPriority="61" w:semiHidden="0" w:name="Light List Accent 6"/>
+    <w:lsdException w:unhideWhenUsed="0" w:uiPriority="62" w:semiHidden="0" w:name="Light Grid Accent 6"/>
+    <w:lsdException w:unhideWhenUsed="0" w:uiPriority="63" w:semiHidden="0" w:name="Medium Shading 1 Accent 6"/>
+    <w:lsdException w:unhideWhenUsed="0" w:uiPriority="64" w:semiHidden="0" w:name="Medium Shading 2 Accent 6"/>
+    <w:lsdException w:unhideWhenUsed="0" w:uiPriority="65" w:semiHidden="0" w:name="Medium List 1 Accent 6"/>
+    <w:lsdException w:unhideWhenUsed="0" w:uiPriority="66" w:semiHidden="0" w:name="Medium List 2 Accent 6"/>
+    <w:lsdException w:unhideWhenUsed="0" w:uiPriority="67" w:semiHidden="0" w:name="Medium Grid 1 Accent 6"/>
+    <w:lsdException w:unhideWhenUsed="0" w:uiPriority="68" w:semiHidden="0" w:name="Medium Grid 2 Accent 6"/>
+    <w:lsdException w:unhideWhenUsed="0" w:uiPriority="69" w:semiHidden="0" w:name="Medium Grid 3 Accent 6"/>
+    <w:lsdException w:unhideWhenUsed="0" w:uiPriority="70" w:semiHidden="0" w:name="Dark List Accent 6"/>
+    <w:lsdException w:unhideWhenUsed="0" w:uiPriority="71" w:semiHidden="0" w:name="Colorful Shading Accent 6"/>
+    <w:lsdException w:unhideWhenUsed="0" w:uiPriority="72" w:semiHidden="0" w:name="Colorful List Accent 6"/>
+    <w:lsdException w:unhideWhenUsed="0" w:uiPriority="73" w:semiHidden="0" w:name="Colorful Grid Accent 6"/>
   </w:latentStyles>
-  <w:style w:type="paragraph" w:styleId="Normal" w:default="1">
+  <w:style w:type="paragraph" w:default="1" w:styleId="1">
     <w:name w:val="Normal"/>
     <w:qFormat/>
-    <w:rsid w:val="005716c4"/>
+    <w:uiPriority w:val="0"/>
     <w:pPr>
       <w:widowControl/>
       <w:bidi w:val="0"/>
@@ -2831,12 +2479,14 @@
       <w:lang w:val="ru-RU" w:eastAsia="ru-RU" w:bidi="ar-SA"/>
     </w:rPr>
   </w:style>
-  <w:style w:type="paragraph" w:styleId="1">
-    <w:name w:val="Heading 1"/>
-    <w:basedOn w:val="Normal"/>
+  <w:style w:type="paragraph" w:styleId="2">
+    <w:name w:val="heading 1"/>
+    <w:basedOn w:val="1"/>
+    <w:next w:val="1"/>
     <w:qFormat/>
+    <w:uiPriority w:val="0"/>
     <w:pPr>
-      <w:keepNext w:val="true"/>
+      <w:keepNext/>
       <w:keepLines/>
       <w:spacing w:before="480" w:after="120"/>
       <w:outlineLvl w:val="0"/>
@@ -2847,12 +2497,14 @@
       <w:szCs w:val="48"/>
     </w:rPr>
   </w:style>
-  <w:style w:type="paragraph" w:styleId="2">
-    <w:name w:val="Heading 2"/>
-    <w:basedOn w:val="Normal"/>
+  <w:style w:type="paragraph" w:styleId="3">
+    <w:name w:val="heading 2"/>
+    <w:basedOn w:val="1"/>
+    <w:next w:val="1"/>
     <w:qFormat/>
+    <w:uiPriority w:val="0"/>
     <w:pPr>
-      <w:keepNext w:val="true"/>
+      <w:keepNext/>
       <w:keepLines/>
       <w:spacing w:before="360" w:after="80"/>
       <w:outlineLvl w:val="1"/>
@@ -2863,12 +2515,14 @@
       <w:szCs w:val="36"/>
     </w:rPr>
   </w:style>
-  <w:style w:type="paragraph" w:styleId="3">
-    <w:name w:val="Heading 3"/>
-    <w:basedOn w:val="Normal"/>
+  <w:style w:type="paragraph" w:styleId="4">
+    <w:name w:val="heading 3"/>
+    <w:basedOn w:val="1"/>
+    <w:next w:val="1"/>
     <w:qFormat/>
+    <w:uiPriority w:val="0"/>
     <w:pPr>
-      <w:keepNext w:val="true"/>
+      <w:keepNext/>
       <w:keepLines/>
       <w:spacing w:before="280" w:after="80"/>
       <w:outlineLvl w:val="2"/>
@@ -2879,12 +2533,14 @@
       <w:szCs w:val="28"/>
     </w:rPr>
   </w:style>
-  <w:style w:type="paragraph" w:styleId="4">
-    <w:name w:val="Heading 4"/>
-    <w:basedOn w:val="Normal"/>
+  <w:style w:type="paragraph" w:styleId="5">
+    <w:name w:val="heading 4"/>
+    <w:basedOn w:val="1"/>
+    <w:next w:val="1"/>
     <w:qFormat/>
+    <w:uiPriority w:val="0"/>
     <w:pPr>
-      <w:keepNext w:val="true"/>
+      <w:keepNext/>
       <w:keepLines/>
       <w:spacing w:before="240" w:after="40"/>
       <w:outlineLvl w:val="3"/>
@@ -2893,12 +2549,14 @@
       <w:b/>
     </w:rPr>
   </w:style>
-  <w:style w:type="paragraph" w:styleId="5">
-    <w:name w:val="Heading 5"/>
-    <w:basedOn w:val="Normal"/>
+  <w:style w:type="paragraph" w:styleId="6">
+    <w:name w:val="heading 5"/>
+    <w:basedOn w:val="1"/>
+    <w:next w:val="1"/>
     <w:qFormat/>
+    <w:uiPriority w:val="0"/>
     <w:pPr>
-      <w:keepNext w:val="true"/>
+      <w:keepNext/>
       <w:keepLines/>
       <w:spacing w:before="220" w:after="40"/>
       <w:outlineLvl w:val="4"/>
@@ -2909,12 +2567,14 @@
       <w:szCs w:val="22"/>
     </w:rPr>
   </w:style>
-  <w:style w:type="paragraph" w:styleId="6">
-    <w:name w:val="Heading 6"/>
-    <w:basedOn w:val="Normal"/>
+  <w:style w:type="paragraph" w:styleId="7">
+    <w:name w:val="heading 6"/>
+    <w:basedOn w:val="1"/>
+    <w:next w:val="1"/>
     <w:qFormat/>
+    <w:uiPriority w:val="0"/>
     <w:pPr>
-      <w:keepNext w:val="true"/>
+      <w:keepNext/>
       <w:keepLines/>
       <w:spacing w:before="200" w:after="40"/>
       <w:outlineLvl w:val="5"/>
@@ -2925,88 +2585,42 @@
       <w:szCs w:val="20"/>
     </w:rPr>
   </w:style>
-  <w:style w:type="character" w:styleId="DefaultParagraphFont" w:default="1">
+  <w:style w:type="character" w:default="1" w:styleId="8">
     <w:name w:val="Default Paragraph Font"/>
-    <w:uiPriority w:val="1"/>
     <w:semiHidden/>
     <w:unhideWhenUsed/>
     <w:qFormat/>
-    <w:rPr/>
+    <w:uiPriority w:val="1"/>
   </w:style>
-  <w:style w:type="character" w:styleId="Style8" w:customStyle="1">
-    <w:name w:val="Верхний колонтитул Знак"/>
-    <w:basedOn w:val="DefaultParagraphFont"/>
+  <w:style w:type="table" w:default="1" w:styleId="9">
+    <w:name w:val="Normal Table"/>
+    <w:semiHidden/>
+    <w:unhideWhenUsed/>
     <w:uiPriority w:val="99"/>
+    <w:tblPr>
+      <w:tblCellMar>
+        <w:top w:w="0" w:type="dxa"/>
+        <w:left w:w="108" w:type="dxa"/>
+        <w:bottom w:w="0" w:type="dxa"/>
+        <w:right w:w="108" w:type="dxa"/>
+      </w:tblCellMar>
+    </w:tblPr>
+  </w:style>
+  <w:style w:type="paragraph" w:styleId="10">
+    <w:name w:val="Body Text"/>
+    <w:basedOn w:val="1"/>
     <w:qFormat/>
-    <w:rsid w:val="00d33adb"/>
-    <w:rPr/>
+    <w:uiPriority w:val="0"/>
+    <w:pPr>
+      <w:spacing w:before="0" w:after="140" w:line="276" w:lineRule="auto"/>
+    </w:pPr>
   </w:style>
-  <w:style w:type="character" w:styleId="Style9" w:customStyle="1">
-    <w:name w:val="Нижний колонтитул Знак"/>
-    <w:basedOn w:val="DefaultParagraphFont"/>
-    <w:uiPriority w:val="99"/>
+  <w:style w:type="paragraph" w:styleId="11">
+    <w:name w:val="caption"/>
+    <w:basedOn w:val="1"/>
+    <w:next w:val="1"/>
     <w:qFormat/>
-    <w:rsid w:val="00d33adb"/>
-    <w:rPr/>
-  </w:style>
-  <w:style w:type="paragraph" w:styleId="Style10" w:customStyle="1">
-    <w:name w:val="Заголовок"/>
-    <w:basedOn w:val="Normal"/>
-    <w:next w:val="Style11"/>
-    <w:qFormat/>
-    <w:pPr>
-      <w:keepNext w:val="true"/>
-      <w:spacing w:before="240" w:after="120"/>
-    </w:pPr>
-    <w:rPr>
-      <w:rFonts w:ascii="Liberation Sans" w:hAnsi="Liberation Sans" w:eastAsia="Arial Unicode MS" w:cs="Arial Unicode MS"/>
-      <w:sz w:val="28"/>
-      <w:szCs w:val="28"/>
-    </w:rPr>
-  </w:style>
-  <w:style w:type="paragraph" w:styleId="Style11">
-    <w:name w:val="Body Text"/>
-    <w:basedOn w:val="Normal"/>
-    <w:pPr>
-      <w:spacing w:lineRule="auto" w:line="276" w:before="0" w:after="140"/>
-    </w:pPr>
-    <w:rPr/>
-  </w:style>
-  <w:style w:type="paragraph" w:styleId="Style12">
-    <w:name w:val="List"/>
-    <w:basedOn w:val="Style11"/>
-    <w:pPr/>
-    <w:rPr/>
-  </w:style>
-  <w:style w:type="paragraph" w:styleId="Style13">
-    <w:name w:val="Caption"/>
-    <w:basedOn w:val="Normal"/>
-    <w:qFormat/>
-    <w:pPr>
-      <w:suppressLineNumbers/>
-      <w:spacing w:before="120" w:after="120"/>
-    </w:pPr>
-    <w:rPr>
-      <w:rFonts w:cs="Lohit Devanagari"/>
-      <w:i/>
-      <w:iCs/>
-      <w:sz w:val="24"/>
-      <w:szCs w:val="24"/>
-    </w:rPr>
-  </w:style>
-  <w:style w:type="paragraph" w:styleId="Style14" w:customStyle="1">
-    <w:name w:val="Указатель"/>
-    <w:basedOn w:val="Normal"/>
-    <w:qFormat/>
-    <w:pPr>
-      <w:suppressLineNumbers/>
-    </w:pPr>
-    <w:rPr/>
-  </w:style>
-  <w:style w:type="paragraph" w:styleId="Caption">
-    <w:name w:val="caption"/>
-    <w:basedOn w:val="Normal"/>
-    <w:qFormat/>
+    <w:uiPriority w:val="0"/>
     <w:pPr>
       <w:suppressLineNumbers/>
       <w:spacing w:before="120" w:after="120"/>
@@ -3016,27 +2630,45 @@
       <w:iCs/>
     </w:rPr>
   </w:style>
-  <w:style w:type="paragraph" w:styleId="Style15">
-    <w:name w:val="Title"/>
-    <w:basedOn w:val="Normal"/>
+  <w:style w:type="paragraph" w:styleId="12">
+    <w:name w:val="footer"/>
+    <w:basedOn w:val="1"/>
+    <w:unhideWhenUsed/>
     <w:qFormat/>
+    <w:uiPriority w:val="99"/>
     <w:pPr>
-      <w:keepNext w:val="true"/>
-      <w:keepLines/>
-      <w:spacing w:before="480" w:after="120"/>
+      <w:tabs>
+        <w:tab w:val="center" w:pos="4677"/>
+        <w:tab w:val="right" w:pos="9355"/>
+      </w:tabs>
     </w:pPr>
-    <w:rPr>
-      <w:b/>
-      <w:sz w:val="72"/>
-      <w:szCs w:val="72"/>
-    </w:rPr>
   </w:style>
-  <w:style w:type="paragraph" w:styleId="Style16">
+  <w:style w:type="paragraph" w:styleId="13">
+    <w:name w:val="header"/>
+    <w:basedOn w:val="1"/>
+    <w:unhideWhenUsed/>
+    <w:qFormat/>
+    <w:uiPriority w:val="99"/>
+    <w:pPr>
+      <w:tabs>
+        <w:tab w:val="center" w:pos="4677"/>
+        <w:tab w:val="right" w:pos="9355"/>
+      </w:tabs>
+    </w:pPr>
+  </w:style>
+  <w:style w:type="paragraph" w:styleId="14">
+    <w:name w:val="List"/>
+    <w:basedOn w:val="10"/>
+    <w:qFormat/>
+    <w:uiPriority w:val="0"/>
+  </w:style>
+  <w:style w:type="paragraph" w:styleId="15">
     <w:name w:val="Subtitle"/>
-    <w:basedOn w:val="Normal"/>
+    <w:basedOn w:val="1"/>
     <w:qFormat/>
+    <w:uiPriority w:val="0"/>
     <w:pPr>
-      <w:keepNext w:val="true"/>
+      <w:keepNext/>
       <w:keepLines/>
       <w:spacing w:before="360" w:after="80"/>
     </w:pPr>
@@ -3048,73 +2680,12 @@
       <w:szCs w:val="48"/>
     </w:rPr>
   </w:style>
-  <w:style w:type="paragraph" w:styleId="Style17">
-    <w:name w:val="Header"/>
-    <w:basedOn w:val="Normal"/>
-    <w:uiPriority w:val="99"/>
-    <w:unhideWhenUsed/>
-    <w:rsid w:val="00d33adb"/>
-    <w:pPr>
-      <w:tabs>
-        <w:tab w:val="center" w:pos="4677" w:leader="none"/>
-        <w:tab w:val="right" w:pos="9355" w:leader="none"/>
-      </w:tabs>
-    </w:pPr>
-    <w:rPr/>
-  </w:style>
-  <w:style w:type="paragraph" w:styleId="Style18">
-    <w:name w:val="Footer"/>
-    <w:basedOn w:val="Normal"/>
-    <w:uiPriority w:val="99"/>
-    <w:unhideWhenUsed/>
-    <w:rsid w:val="00d33adb"/>
-    <w:pPr>
-      <w:tabs>
-        <w:tab w:val="center" w:pos="4677" w:leader="none"/>
-        <w:tab w:val="right" w:pos="9355" w:leader="none"/>
-      </w:tabs>
-    </w:pPr>
-    <w:rPr/>
-  </w:style>
-  <w:style w:type="numbering" w:styleId="NoList" w:default="1">
-    <w:name w:val="No List"/>
-    <w:uiPriority w:val="99"/>
-    <w:semiHidden/>
+  <w:style w:type="table" w:styleId="16">
+    <w:name w:val="Table Grid"/>
+    <w:basedOn w:val="9"/>
     <w:unhideWhenUsed/>
     <w:qFormat/>
-  </w:style>
-  <w:style w:type="table" w:default="1" w:styleId="TableNormal">
-    <w:name w:val="Normal Table"/>
-    <w:uiPriority w:val="99"/>
-    <w:semiHidden/>
-    <w:unhideWhenUsed/>
-    <w:tblPr>
-      <w:tblInd w:w="0" w:type="dxa"/>
-      <w:tblCellMar>
-        <w:top w:w="0" w:type="dxa"/>
-        <w:left w:w="108" w:type="dxa"/>
-        <w:bottom w:w="0" w:type="dxa"/>
-        <w:right w:w="108" w:type="dxa"/>
-      </w:tblCellMar>
-    </w:tblPr>
-  </w:style>
-  <w:style w:type="table" w:customStyle="1" w:styleId="TableNormal1">
-    <w:name w:val="Table Normal1"/>
-    <w:tblPr>
-      <w:tblCellMar>
-        <w:top w:w="0" w:type="dxa"/>
-        <w:left w:w="0" w:type="dxa"/>
-        <w:bottom w:w="0" w:type="dxa"/>
-        <w:right w:w="0" w:type="dxa"/>
-      </w:tblCellMar>
-    </w:tblPr>
-  </w:style>
-  <w:style w:type="table" w:styleId="TableGrid">
-    <w:name w:val="Table Grid"/>
-    <w:basedOn w:val="TableNormal"/>
     <w:uiPriority w:val="39"/>
-    <w:unhideWhenUsed/>
-    <w:rsid w:val="00e012a6"/>
     <w:tblPr>
       <w:tblBorders>
         <w:top w:val="single" w:color="auto" w:sz="4" w:space="0"/>
@@ -3124,6 +2695,72 @@
         <w:insideH w:val="single" w:color="auto" w:sz="4" w:space="0"/>
         <w:insideV w:val="single" w:color="auto" w:sz="4" w:space="0"/>
       </w:tblBorders>
+    </w:tblPr>
+  </w:style>
+  <w:style w:type="paragraph" w:styleId="17">
+    <w:name w:val="Title"/>
+    <w:basedOn w:val="1"/>
+    <w:qFormat/>
+    <w:uiPriority w:val="0"/>
+    <w:pPr>
+      <w:keepNext/>
+      <w:keepLines/>
+      <w:spacing w:before="480" w:after="120"/>
+    </w:pPr>
+    <w:rPr>
+      <w:b/>
+      <w:sz w:val="72"/>
+      <w:szCs w:val="72"/>
+    </w:rPr>
+  </w:style>
+  <w:style w:type="character" w:customStyle="1" w:styleId="18">
+    <w:name w:val="Верхний колонтитул Знак"/>
+    <w:basedOn w:val="8"/>
+    <w:qFormat/>
+    <w:uiPriority w:val="99"/>
+  </w:style>
+  <w:style w:type="character" w:customStyle="1" w:styleId="19">
+    <w:name w:val="Нижний колонтитул Знак"/>
+    <w:basedOn w:val="8"/>
+    <w:qFormat/>
+    <w:uiPriority w:val="99"/>
+  </w:style>
+  <w:style w:type="paragraph" w:customStyle="1" w:styleId="20">
+    <w:name w:val="Заголовок"/>
+    <w:basedOn w:val="1"/>
+    <w:next w:val="10"/>
+    <w:qFormat/>
+    <w:uiPriority w:val="0"/>
+    <w:pPr>
+      <w:keepNext/>
+      <w:spacing w:before="240" w:after="120"/>
+    </w:pPr>
+    <w:rPr>
+      <w:rFonts w:ascii="Liberation Sans" w:hAnsi="Liberation Sans" w:eastAsia="Arial Unicode MS" w:cs="Arial Unicode MS"/>
+      <w:sz w:val="28"/>
+      <w:szCs w:val="28"/>
+    </w:rPr>
+  </w:style>
+  <w:style w:type="paragraph" w:customStyle="1" w:styleId="21">
+    <w:name w:val="Указатель"/>
+    <w:basedOn w:val="1"/>
+    <w:qFormat/>
+    <w:uiPriority w:val="0"/>
+    <w:pPr>
+      <w:suppressLineNumbers/>
+    </w:pPr>
+  </w:style>
+  <w:style w:type="table" w:customStyle="1" w:styleId="22">
+    <w:name w:val="Table Normal1"/>
+    <w:qFormat/>
+    <w:uiPriority w:val="0"/>
+    <w:tblPr>
+      <w:tblCellMar>
+        <w:top w:w="0" w:type="dxa"/>
+        <w:left w:w="0" w:type="dxa"/>
+        <w:bottom w:w="0" w:type="dxa"/>
+        <w:right w:w="0" w:type="dxa"/>
+      </w:tblCellMar>
     </w:tblPr>
   </w:style>
 </w:styles>
@@ -3445,18 +3082,5 @@
       </a:style>
     </a:lnDef>
   </a:objectDefaults>
-  <a:extraClrSchemeLst/>
 </a:theme>
-</file>
-
-<file path=customXml/item1.xml><?xml version="1.0" encoding="utf-8"?>
-<b:Sources xmlns:b="http://schemas.openxmlformats.org/officeDocument/2006/bibliography" xmlns="http://schemas.openxmlformats.org/officeDocument/2006/bibliography" SelectedStyle="/APASixthEditionOfficeOnline.xsl" StyleName="APA" Version="6"/>
-</file>
-
-<file path=customXml/itemProps1.xml><?xml version="1.0" encoding="utf-8"?>
-<ds:datastoreItem xmlns:ds="http://schemas.openxmlformats.org/officeDocument/2006/customXml" ds:itemID="{70A31DB7-FF71-3C4E-AA80-07E50439BCCC}">
-  <ds:schemaRefs>
-    <ds:schemaRef ds:uri="http://schemas.openxmlformats.org/officeDocument/2006/bibliography"/>
-  </ds:schemaRefs>
-</ds:datastoreItem>
 </file>
--- a/bitrix/modules/documentgenerator/data/templates/quote_sp.docx
+++ b/bitrix/modules/documentgenerator/data/templates/quote_sp.docx
@@ -1,29 +1,29 @@
 
 <file path=word/document.xml><?xml version="1.0" encoding="utf-8"?>
-<w:document xmlns:wpc="http://schemas.microsoft.com/office/word/2010/wordprocessingCanvas" xmlns:mc="http://schemas.openxmlformats.org/markup-compatibility/2006" xmlns:o="urn:schemas-microsoft-com:office:office" xmlns:r="http://schemas.openxmlformats.org/officeDocument/2006/relationships" xmlns:m="http://schemas.openxmlformats.org/officeDocument/2006/math" xmlns:v="urn:schemas-microsoft-com:vml" xmlns:wp14="http://schemas.microsoft.com/office/word/2010/wordprocessingDrawing" xmlns:wp="http://schemas.openxmlformats.org/drawingml/2006/wordprocessingDrawing" xmlns:w="http://schemas.openxmlformats.org/wordprocessingml/2006/main" xmlns:w14="http://schemas.microsoft.com/office/word/2010/wordml" xmlns:w10="urn:schemas-microsoft-com:office:word" xmlns:w15="http://schemas.microsoft.com/office/word/2012/wordml" xmlns:wpg="http://schemas.microsoft.com/office/word/2010/wordprocessingGroup" xmlns:wpi="http://schemas.microsoft.com/office/word/2010/wordprocessingInk" xmlns:wne="http://schemas.microsoft.com/office/word/2006/wordml" xmlns:wps="http://schemas.microsoft.com/office/word/2010/wordprocessingShape" xmlns:wpsCustomData="http://www.wps.cn/officeDocument/2013/wpsCustomData" mc:Ignorable="w14 w15 wp14">
+<w:document xmlns:o="urn:schemas-microsoft-com:office:office" xmlns:r="http://schemas.openxmlformats.org/officeDocument/2006/relationships" xmlns:v="urn:schemas-microsoft-com:vml" xmlns:w="http://schemas.openxmlformats.org/wordprocessingml/2006/main" xmlns:w10="urn:schemas-microsoft-com:office:word" xmlns:wp="http://schemas.openxmlformats.org/drawingml/2006/wordprocessingDrawing" xmlns:wps="http://schemas.microsoft.com/office/word/2010/wordprocessingShape" xmlns:wpg="http://schemas.microsoft.com/office/word/2010/wordprocessingGroup" xmlns:mc="http://schemas.openxmlformats.org/markup-compatibility/2006" xmlns:wp14="http://schemas.microsoft.com/office/word/2010/wordprocessingDrawing" xmlns:w14="http://schemas.microsoft.com/office/word/2010/wordml" mc:Ignorable="w14 wp14">
   <w:body>
     <w:p>
       <w:pPr>
+        <w:pStyle w:val="Normal"/>
         <w:rPr>
           <w:rFonts w:ascii="Arial" w:hAnsi="Arial" w:eastAsia="Arial" w:cs="Arial"/>
           <w:lang w:val="pl-PL"/>
         </w:rPr>
       </w:pPr>
+      <w:r>
+        <w:rPr>
+          <w:rFonts w:eastAsia="Arial" w:cs="Arial" w:ascii="Arial" w:hAnsi="Arial"/>
+          <w:lang w:val="pl-PL"/>
+        </w:rPr>
+      </w:r>
     </w:p>
     <w:tbl>
       <w:tblPr>
         <w:tblStyle w:val="16"/>
         <w:tblW w:w="9917" w:type="dxa"/>
+        <w:jc w:val="left"/>
         <w:tblInd w:w="0" w:type="dxa"/>
-        <w:tblBorders>
-          <w:top w:val="single" w:color="auto" w:sz="4" w:space="0"/>
-          <w:left w:val="single" w:color="auto" w:sz="4" w:space="0"/>
-          <w:bottom w:val="single" w:color="auto" w:sz="4" w:space="0"/>
-          <w:right w:val="single" w:color="auto" w:sz="4" w:space="0"/>
-          <w:insideH w:val="single" w:color="auto" w:sz="4" w:space="0"/>
-          <w:insideV w:val="single" w:color="auto" w:sz="4" w:space="0"/>
-        </w:tblBorders>
-        <w:tblLayout w:type="autofit"/>
+        <w:tblLayout w:type="fixed"/>
         <w:tblCellMar>
           <w:top w:w="0" w:type="dxa"/>
           <w:left w:w="123" w:type="dxa"/>
@@ -32,31 +32,34 @@
         </w:tblCellMar>
       </w:tblPr>
       <w:tblGrid>
-        <w:gridCol w:w="4109"/>
-        <w:gridCol w:w="905"/>
-        <w:gridCol w:w="1470"/>
-        <w:gridCol w:w="677"/>
+        <w:gridCol w:w="4108"/>
+        <w:gridCol w:w="828"/>
+        <w:gridCol w:w="1547"/>
+        <w:gridCol w:w="678"/>
         <w:gridCol w:w="2756"/>
       </w:tblGrid>
       <w:tr>
-        <w:tc>
-          <w:tcPr>
-            <w:tcW w:w="4157" w:type="dxa"/>
-            <w:tcBorders>
-              <w:top w:val="nil"/>
-              <w:left w:val="nil"/>
-              <w:bottom w:val="nil"/>
-              <w:right w:val="nil"/>
-              <w:insideH w:val="nil"/>
-              <w:insideV w:val="nil"/>
-            </w:tcBorders>
-            <w:shd w:val="clear" w:color="auto" w:fill="auto"/>
-          </w:tcPr>
-          <w:p>
-            <w:pPr>
+        <w:trPr/>
+        <w:tc>
+          <w:tcPr>
+            <w:tcW w:w="4108" w:type="dxa"/>
+            <w:tcBorders>
+              <w:top w:val="nil"/>
+              <w:left w:val="nil"/>
+              <w:bottom w:val="nil"/>
+              <w:right w:val="nil"/>
+            </w:tcBorders>
+            <w:shd w:color="auto" w:fill="auto" w:val="clear"/>
+          </w:tcPr>
+          <w:p>
+            <w:pPr>
+              <w:pStyle w:val="Normal"/>
+              <w:widowControl w:val="false"/>
+              <w:spacing w:before="0" w:after="0"/>
               <w:rPr>
                 <w:rFonts w:ascii="Arial" w:hAnsi="Arial" w:eastAsia="Cambria" w:cs="Arial"/>
                 <w:b/>
+                <w:b/>
                 <w:bCs/>
                 <w:sz w:val="16"/>
                 <w:szCs w:val="16"/>
@@ -65,18 +68,61 @@
             </w:pPr>
             <w:r>
               <w:rPr>
+                <w:rFonts w:eastAsia="Cambria" w:cs="Arial" w:ascii="Arial" w:hAnsi="Arial"/>
+                <w:b/>
+                <w:bCs/>
+                <w:sz w:val="16"/>
+                <w:szCs w:val="16"/>
+                <w:lang w:val="en-US"/>
+              </w:rPr>
+              <w:t>{MyCompanyRequisiteRqCompanyName}</w:t>
+            </w:r>
+          </w:p>
+          <w:p>
+            <w:pPr>
+              <w:pStyle w:val="Normal"/>
+              <w:widowControl w:val="false"/>
+              <w:spacing w:before="0" w:after="0"/>
+              <w:rPr>
                 <w:rFonts w:ascii="Arial" w:hAnsi="Arial" w:eastAsia="Cambria" w:cs="Arial"/>
-                <w:b/>
-                <w:bCs/>
-                <w:sz w:val="16"/>
-                <w:szCs w:val="16"/>
-                <w:lang w:val="en-US"/>
-              </w:rPr>
-              <w:t>{MyCompanyRequisiteRqCompanyName}</w:t>
-            </w:r>
-          </w:p>
-          <w:p>
-            <w:pPr>
+                <w:sz w:val="16"/>
+                <w:szCs w:val="16"/>
+                <w:lang w:val="en-US"/>
+              </w:rPr>
+            </w:pPr>
+            <w:r>
+              <w:rPr>
+                <w:rFonts w:cs="Arial" w:ascii="Arial" w:hAnsi="Arial"/>
+                <w:sz w:val="16"/>
+                <w:szCs w:val="16"/>
+                <w:lang w:val="en-US"/>
+              </w:rPr>
+              <w:t>{MyCompanyRequisitePrimaryAddressAddress1}, {MyCompanyRequisitePrimaryAddressAddress2}</w:t>
+            </w:r>
+            <w:r>
+              <w:rPr>
+                <w:rFonts w:eastAsia="Cambria" w:cs="Arial" w:ascii="Arial" w:hAnsi="Arial"/>
+                <w:sz w:val="16"/>
+                <w:szCs w:val="16"/>
+                <w:lang w:val="en-US"/>
+              </w:rPr>
+              <w:t xml:space="preserve"> </w:t>
+            </w:r>
+            <w:r>
+              <w:rPr>
+                <w:rFonts w:cs="Arial" w:ascii="Arial" w:hAnsi="Arial"/>
+                <w:sz w:val="16"/>
+                <w:szCs w:val="16"/>
+                <w:lang w:val="en-US"/>
+              </w:rPr>
+              <w:t>{MyCompanyRequisitePrimaryAddressRegion}</w:t>
+            </w:r>
+          </w:p>
+          <w:p>
+            <w:pPr>
+              <w:pStyle w:val="Normal"/>
+              <w:widowControl w:val="false"/>
+              <w:spacing w:before="0" w:after="0"/>
               <w:rPr>
                 <w:rFonts w:ascii="Arial" w:hAnsi="Arial" w:eastAsia="Cambria" w:cs="Arial"/>
                 <w:sz w:val="16"/>
@@ -86,101 +132,73 @@
             </w:pPr>
             <w:r>
               <w:rPr>
+                <w:rFonts w:cs="Arial" w:ascii="Arial" w:hAnsi="Arial"/>
+                <w:sz w:val="16"/>
+                <w:szCs w:val="16"/>
+                <w:lang w:val="en-US"/>
+              </w:rPr>
+              <w:t>{MyCompanyRequisitePrimaryAddressCity}</w:t>
+            </w:r>
+          </w:p>
+          <w:p>
+            <w:pPr>
+              <w:pStyle w:val="Normal"/>
+              <w:widowControl w:val="false"/>
+              <w:spacing w:before="0" w:after="0"/>
+              <w:rPr>
+                <w:rFonts w:ascii="Arial" w:hAnsi="Arial" w:eastAsia="Cambria" w:cs="Arial"/>
+                <w:sz w:val="16"/>
+                <w:szCs w:val="16"/>
+                <w:lang w:val="en-US"/>
+              </w:rPr>
+            </w:pPr>
+            <w:r>
+              <w:rPr>
+                <w:rFonts w:cs="Arial" w:ascii="Arial" w:hAnsi="Arial"/>
+                <w:sz w:val="16"/>
+                <w:szCs w:val="16"/>
+                <w:lang w:val="en-US"/>
+              </w:rPr>
+              <w:t>{MyCompanyRequisitePrimaryAddressPostalCode}</w:t>
+            </w:r>
+          </w:p>
+          <w:p>
+            <w:pPr>
+              <w:pStyle w:val="Normal"/>
+              <w:widowControl w:val="false"/>
+              <w:spacing w:before="0" w:after="0"/>
+              <w:rPr>
                 <w:rFonts w:ascii="Arial" w:hAnsi="Arial" w:cs="Arial"/>
                 <w:sz w:val="16"/>
                 <w:szCs w:val="16"/>
                 <w:lang w:val="en-US"/>
               </w:rPr>
-              <w:t>{MyCompanyRequisitePrimaryAddressAddress1}, {MyCompanyRequisitePrimaryAddressAddress2}</w:t>
-            </w:r>
-            <w:r>
+            </w:pPr>
+            <w:r>
+              <w:rPr>
+                <w:rFonts w:cs="Arial" w:ascii="Arial" w:hAnsi="Arial"/>
+                <w:sz w:val="16"/>
+                <w:szCs w:val="16"/>
+                <w:lang w:val="en-US"/>
+              </w:rPr>
+              <w:t>{MyCompanyRequisitePrimaryAddressCountry}</w:t>
+            </w:r>
+          </w:p>
+          <w:p>
+            <w:pPr>
+              <w:pStyle w:val="Normal"/>
+              <w:widowControl w:val="false"/>
+              <w:spacing w:before="0" w:after="0"/>
               <w:rPr>
                 <w:rFonts w:ascii="Arial" w:hAnsi="Arial" w:eastAsia="Cambria" w:cs="Arial"/>
                 <w:sz w:val="16"/>
                 <w:szCs w:val="16"/>
                 <w:lang w:val="en-US"/>
               </w:rPr>
-              <w:t xml:space="preserve"> </w:t>
-            </w:r>
-            <w:r>
-              <w:rPr>
-                <w:rFonts w:ascii="Arial" w:hAnsi="Arial" w:cs="Arial"/>
-                <w:sz w:val="16"/>
-                <w:szCs w:val="16"/>
-                <w:lang w:val="en-US"/>
-              </w:rPr>
-              <w:t>{MyCompanyRequisitePrimaryAddressRegion}</w:t>
-            </w:r>
-          </w:p>
-          <w:p>
-            <w:pPr>
-              <w:rPr>
-                <w:rFonts w:ascii="Arial" w:hAnsi="Arial" w:eastAsia="Cambria" w:cs="Arial"/>
-                <w:sz w:val="16"/>
-                <w:szCs w:val="16"/>
-                <w:lang w:val="en-US"/>
-              </w:rPr>
-            </w:pPr>
-            <w:r>
-              <w:rPr>
-                <w:rFonts w:ascii="Arial" w:hAnsi="Arial" w:cs="Arial"/>
-                <w:sz w:val="16"/>
-                <w:szCs w:val="16"/>
-                <w:lang w:val="en-US"/>
-              </w:rPr>
-              <w:t>{MyCompanyRequisitePrimaryAddressCity}</w:t>
-            </w:r>
-          </w:p>
-          <w:p>
-            <w:pPr>
-              <w:rPr>
-                <w:rFonts w:ascii="Arial" w:hAnsi="Arial" w:eastAsia="Cambria" w:cs="Arial"/>
-                <w:sz w:val="16"/>
-                <w:szCs w:val="16"/>
-                <w:lang w:val="en-US"/>
-              </w:rPr>
-            </w:pPr>
-            <w:r>
-              <w:rPr>
-                <w:rFonts w:ascii="Arial" w:hAnsi="Arial" w:cs="Arial"/>
-                <w:sz w:val="16"/>
-                <w:szCs w:val="16"/>
-                <w:lang w:val="en-US"/>
-              </w:rPr>
-              <w:t>{MyCompanyRequisitePrimaryAddressPostalCode}</w:t>
-            </w:r>
-          </w:p>
-          <w:p>
-            <w:pPr>
-              <w:rPr>
-                <w:rFonts w:ascii="Arial" w:hAnsi="Arial" w:cs="Arial"/>
-                <w:sz w:val="16"/>
-                <w:szCs w:val="16"/>
-                <w:lang w:val="en-US"/>
-              </w:rPr>
-            </w:pPr>
-            <w:r>
-              <w:rPr>
-                <w:rFonts w:ascii="Arial" w:hAnsi="Arial" w:cs="Arial"/>
-                <w:sz w:val="16"/>
-                <w:szCs w:val="16"/>
-                <w:lang w:val="en-US"/>
-              </w:rPr>
-              <w:t>{MyCompanyRequisitePrimaryAddressCountry}</w:t>
-            </w:r>
-          </w:p>
-          <w:p>
-            <w:pPr>
-              <w:rPr>
-                <w:rFonts w:ascii="Arial" w:hAnsi="Arial" w:eastAsia="Cambria" w:cs="Arial"/>
-                <w:sz w:val="16"/>
-                <w:szCs w:val="16"/>
-                <w:lang w:val="en-US"/>
-              </w:rPr>
-            </w:pPr>
-            <w:r>
-              <w:rPr>
-                <w:rFonts w:ascii="Arial" w:hAnsi="Arial" w:cs="Arial"/>
+            </w:pPr>
+            <w:r>
+              <w:rPr>
+                <w:rFonts w:cs="Arial" w:ascii="Arial" w:hAnsi="Arial"/>
                 <w:sz w:val="16"/>
                 <w:szCs w:val="16"/>
                 <w:lang w:val="en-US"/>
@@ -191,30 +209,31 @@
         </w:tc>
         <w:tc>
           <w:tcPr>
-            <w:tcW w:w="2365" w:type="dxa"/>
+            <w:tcW w:w="2375" w:type="dxa"/>
             <w:gridSpan w:val="2"/>
             <w:tcBorders>
               <w:top w:val="nil"/>
               <w:left w:val="nil"/>
               <w:bottom w:val="nil"/>
               <w:right w:val="nil"/>
-              <w:insideH w:val="nil"/>
-              <w:insideV w:val="nil"/>
-            </w:tcBorders>
-            <w:shd w:val="clear" w:color="auto" w:fill="auto"/>
-          </w:tcPr>
-          <w:p>
-            <w:pPr>
-              <w:rPr>
-                <w:rFonts w:ascii="Arial" w:hAnsi="Arial" w:eastAsia="Arial" w:cs="Arial"/>
-                <w:sz w:val="16"/>
-                <w:szCs w:val="16"/>
-                <w:lang w:val="en-US"/>
-              </w:rPr>
-            </w:pPr>
-            <w:r>
-              <w:rPr>
-                <w:rFonts w:ascii="Arial" w:hAnsi="Arial" w:eastAsia="Arial" w:cs="Arial"/>
+            </w:tcBorders>
+            <w:shd w:color="auto" w:fill="auto" w:val="clear"/>
+          </w:tcPr>
+          <w:p>
+            <w:pPr>
+              <w:pStyle w:val="Normal"/>
+              <w:widowControl w:val="false"/>
+              <w:spacing w:before="0" w:after="0"/>
+              <w:rPr>
+                <w:rFonts w:ascii="Arial" w:hAnsi="Arial" w:eastAsia="Arial" w:cs="Arial"/>
+                <w:sz w:val="16"/>
+                <w:szCs w:val="16"/>
+                <w:lang w:val="en-US"/>
+              </w:rPr>
+            </w:pPr>
+            <w:r>
+              <w:rPr>
+                <w:rFonts w:eastAsia="Arial" w:cs="Arial" w:ascii="Arial" w:hAnsi="Arial"/>
                 <w:sz w:val="16"/>
                 <w:szCs w:val="16"/>
                 <w:lang w:val="en-US"/>
@@ -223,7 +242,7 @@
             </w:r>
             <w:r>
               <w:rPr>
-                <w:rFonts w:ascii="Arial" w:hAnsi="Arial" w:cs="Arial"/>
+                <w:rFonts w:cs="Arial" w:ascii="Arial" w:hAnsi="Arial"/>
                 <w:sz w:val="16"/>
                 <w:szCs w:val="16"/>
                 <w:lang w:val="en-US"/>
@@ -233,16 +252,19 @@
           </w:p>
           <w:p>
             <w:pPr>
-              <w:rPr>
-                <w:rFonts w:ascii="Arial" w:hAnsi="Arial" w:eastAsia="Arial" w:cs="Arial"/>
-                <w:sz w:val="16"/>
-                <w:szCs w:val="16"/>
-                <w:lang w:val="en-US"/>
-              </w:rPr>
-            </w:pPr>
-            <w:r>
-              <w:rPr>
-                <w:rFonts w:ascii="Arial" w:hAnsi="Arial" w:eastAsia="Arial" w:cs="Arial"/>
+              <w:pStyle w:val="Normal"/>
+              <w:widowControl w:val="false"/>
+              <w:spacing w:before="0" w:after="0"/>
+              <w:rPr>
+                <w:rFonts w:ascii="Arial" w:hAnsi="Arial" w:eastAsia="Arial" w:cs="Arial"/>
+                <w:sz w:val="16"/>
+                <w:szCs w:val="16"/>
+                <w:lang w:val="en-US"/>
+              </w:rPr>
+            </w:pPr>
+            <w:r>
+              <w:rPr>
+                <w:rFonts w:eastAsia="Arial" w:cs="Arial" w:ascii="Arial" w:hAnsi="Arial"/>
                 <w:sz w:val="16"/>
                 <w:szCs w:val="16"/>
                 <w:lang w:val="en-US"/>
@@ -252,16 +274,19 @@
           </w:p>
           <w:p>
             <w:pPr>
-              <w:rPr>
-                <w:rFonts w:ascii="Arial" w:hAnsi="Arial" w:eastAsia="Arial" w:cs="Arial"/>
-                <w:sz w:val="16"/>
-                <w:szCs w:val="16"/>
-                <w:lang w:val="en-US"/>
-              </w:rPr>
-            </w:pPr>
-            <w:r>
-              <w:rPr>
-                <w:rFonts w:ascii="Arial" w:hAnsi="Arial" w:eastAsia="Arial" w:cs="Arial"/>
+              <w:pStyle w:val="Normal"/>
+              <w:widowControl w:val="false"/>
+              <w:spacing w:before="0" w:after="0"/>
+              <w:rPr>
+                <w:rFonts w:ascii="Arial" w:hAnsi="Arial" w:eastAsia="Arial" w:cs="Arial"/>
+                <w:sz w:val="16"/>
+                <w:szCs w:val="16"/>
+                <w:lang w:val="en-US"/>
+              </w:rPr>
+            </w:pPr>
+            <w:r>
+              <w:rPr>
+                <w:rFonts w:eastAsia="Arial" w:cs="Arial" w:ascii="Arial" w:hAnsi="Arial"/>
                 <w:sz w:val="16"/>
                 <w:szCs w:val="16"/>
                 <w:lang w:val="en-US"/>
@@ -271,6 +296,9 @@
           </w:p>
           <w:p>
             <w:pPr>
+              <w:pStyle w:val="Normal"/>
+              <w:widowControl w:val="false"/>
+              <w:spacing w:before="0" w:after="0"/>
               <w:rPr>
                 <w:rFonts w:ascii="Arial" w:hAnsi="Arial" w:eastAsia="Arial" w:cs="Arial"/>
                 <w:sz w:val="20"/>
@@ -280,7 +308,7 @@
             </w:pPr>
             <w:r>
               <w:rPr>
-                <w:rFonts w:ascii="Arial" w:hAnsi="Arial" w:eastAsia="Arial" w:cs="Arial"/>
+                <w:rFonts w:eastAsia="Arial" w:cs="Arial" w:ascii="Arial" w:hAnsi="Arial"/>
                 <w:sz w:val="16"/>
                 <w:szCs w:val="16"/>
                 <w:lang w:val="pl-PL"/>
@@ -291,20 +319,21 @@
         </w:tc>
         <w:tc>
           <w:tcPr>
-            <w:tcW w:w="3395" w:type="dxa"/>
+            <w:tcW w:w="3434" w:type="dxa"/>
             <w:gridSpan w:val="2"/>
             <w:tcBorders>
               <w:top w:val="nil"/>
               <w:left w:val="nil"/>
               <w:bottom w:val="nil"/>
               <w:right w:val="nil"/>
-              <w:insideH w:val="nil"/>
-              <w:insideV w:val="nil"/>
-            </w:tcBorders>
-            <w:shd w:val="clear" w:color="auto" w:fill="auto"/>
-          </w:tcPr>
-          <w:p>
-            <w:pPr>
+            </w:tcBorders>
+            <w:shd w:color="auto" w:fill="auto" w:val="clear"/>
+          </w:tcPr>
+          <w:p>
+            <w:pPr>
+              <w:pStyle w:val="Normal"/>
+              <w:widowControl w:val="false"/>
+              <w:spacing w:before="0" w:after="0"/>
               <w:jc w:val="right"/>
               <w:rPr>
                 <w:rFonts w:ascii="Arial" w:hAnsi="Arial" w:cs="Arial"/>
@@ -314,11 +343,12 @@
               </w:rPr>
             </w:pPr>
             <w:r>
+              <w:rPr/>
               <w:drawing>
                 <wp:inline distT="0" distB="0" distL="0" distR="0">
                   <wp:extent cx="1800225" cy="593725"/>
                   <wp:effectExtent l="0" t="0" r="0" b="0"/>
-                  <wp:docPr id="1" name="{MyCompanyUfLogo}"/>
+                  <wp:docPr id="1" name="{MyCompanyUfLogo}" descr=""/>
                   <wp:cNvGraphicFramePr>
                     <a:graphicFrameLocks xmlns:a="http://schemas.openxmlformats.org/drawingml/2006/main" noChangeAspect="1"/>
                   </wp:cNvGraphicFramePr>
@@ -326,18 +356,18 @@
                     <a:graphicData uri="http://schemas.openxmlformats.org/drawingml/2006/picture">
                       <pic:pic xmlns:pic="http://schemas.openxmlformats.org/drawingml/2006/picture">
                         <pic:nvPicPr>
-                          <pic:cNvPr id="1" name="{MyCompanyUfLogo}"/>
+                          <pic:cNvPr id="1" name="{MyCompanyUfLogo}" descr=""/>
                           <pic:cNvPicPr>
                             <a:picLocks noChangeAspect="1" noChangeArrowheads="1"/>
                           </pic:cNvPicPr>
                         </pic:nvPicPr>
                         <pic:blipFill>
-                          <a:blip r:embed="rId4"/>
+                          <a:blip r:embed="rId2"/>
                           <a:stretch>
                             <a:fillRect/>
                           </a:stretch>
                         </pic:blipFill>
-                        <pic:spPr>
+                        <pic:spPr bwMode="auto">
                           <a:xfrm>
                             <a:off x="0" y="0"/>
                             <a:ext cx="1800225" cy="593725"/>
@@ -368,13 +398,14 @@
               <w:left w:val="nil"/>
               <w:bottom w:val="nil"/>
               <w:right w:val="nil"/>
-              <w:insideH w:val="nil"/>
-              <w:insideV w:val="nil"/>
-            </w:tcBorders>
-            <w:shd w:val="clear" w:color="auto" w:fill="auto"/>
-          </w:tcPr>
-          <w:p>
-            <w:pPr>
+            </w:tcBorders>
+            <w:shd w:color="auto" w:fill="auto" w:val="clear"/>
+          </w:tcPr>
+          <w:p>
+            <w:pPr>
+              <w:pStyle w:val="Normal"/>
+              <w:widowControl w:val="false"/>
+              <w:spacing w:before="0" w:after="0"/>
               <w:rPr>
                 <w:rFonts w:ascii="Arial" w:hAnsi="Arial" w:cs="Arial"/>
                 <w:sz w:val="20"/>
@@ -382,26 +413,36 @@
                 <w:lang w:val="en-US"/>
               </w:rPr>
             </w:pPr>
+            <w:r>
+              <w:rPr>
+                <w:rFonts w:cs="Arial" w:ascii="Arial" w:hAnsi="Arial"/>
+                <w:sz w:val="20"/>
+                <w:szCs w:val="20"/>
+                <w:lang w:val="en-US"/>
+              </w:rPr>
+            </w:r>
           </w:p>
         </w:tc>
       </w:tr>
       <w:tr>
-        <w:tc>
-          <w:tcPr>
-            <w:tcW w:w="5058" w:type="dxa"/>
+        <w:trPr/>
+        <w:tc>
+          <w:tcPr>
+            <w:tcW w:w="4936" w:type="dxa"/>
             <w:gridSpan w:val="2"/>
             <w:tcBorders>
               <w:top w:val="nil"/>
               <w:left w:val="nil"/>
               <w:bottom w:val="nil"/>
               <w:right w:val="nil"/>
-              <w:insideH w:val="nil"/>
-              <w:insideV w:val="nil"/>
-            </w:tcBorders>
-            <w:shd w:val="clear" w:color="auto" w:fill="auto"/>
-          </w:tcPr>
-          <w:p>
-            <w:pPr>
+            </w:tcBorders>
+            <w:shd w:color="auto" w:fill="auto" w:val="clear"/>
+          </w:tcPr>
+          <w:p>
+            <w:pPr>
+              <w:pStyle w:val="Normal"/>
+              <w:widowControl w:val="false"/>
+              <w:spacing w:before="0" w:after="0"/>
               <w:rPr>
                 <w:rFonts w:ascii="Arial" w:hAnsi="Arial" w:eastAsia="Cambria" w:cs="Arial"/>
                 <w:sz w:val="20"/>
@@ -411,7 +452,7 @@
             </w:pPr>
             <w:r>
               <w:rPr>
-                <w:rFonts w:ascii="Arial" w:hAnsi="Arial" w:eastAsia="Cambria" w:cs="Arial"/>
+                <w:rFonts w:eastAsia="Cambria" w:cs="Arial" w:ascii="Arial" w:hAnsi="Arial"/>
                 <w:sz w:val="20"/>
                 <w:szCs w:val="20"/>
                 <w:lang w:val="en-US"/>
@@ -421,8 +462,12 @@
           </w:p>
           <w:p>
             <w:pPr>
+              <w:pStyle w:val="Normal"/>
+              <w:widowControl w:val="false"/>
+              <w:spacing w:before="0" w:after="0"/>
               <w:rPr>
                 <w:rFonts w:ascii="Arial" w:hAnsi="Arial" w:cs="Arial"/>
+                <w:b/>
                 <w:b/>
                 <w:bCs/>
                 <w:sz w:val="20"/>
@@ -432,7 +477,7 @@
             </w:pPr>
             <w:r>
               <w:rPr>
-                <w:rFonts w:ascii="Arial" w:hAnsi="Arial" w:cs="Arial"/>
+                <w:rFonts w:cs="Arial" w:ascii="Arial" w:hAnsi="Arial"/>
                 <w:b/>
                 <w:bCs/>
                 <w:sz w:val="20"/>
@@ -444,6 +489,9 @@
           </w:p>
           <w:p>
             <w:pPr>
+              <w:pStyle w:val="Normal"/>
+              <w:widowControl w:val="false"/>
+              <w:spacing w:before="0" w:after="0"/>
               <w:rPr>
                 <w:rFonts w:ascii="Arial" w:hAnsi="Arial" w:eastAsia="Cambria" w:cs="Arial"/>
                 <w:sz w:val="20"/>
@@ -453,7 +501,7 @@
             </w:pPr>
             <w:r>
               <w:rPr>
-                <w:rFonts w:ascii="Arial" w:hAnsi="Arial" w:cs="Arial"/>
+                <w:rFonts w:cs="Arial" w:ascii="Arial" w:hAnsi="Arial"/>
                 <w:sz w:val="20"/>
                 <w:szCs w:val="20"/>
                 <w:lang w:val="de-DE"/>
@@ -462,7 +510,7 @@
             </w:r>
             <w:r>
               <w:rPr>
-                <w:rFonts w:ascii="Arial" w:hAnsi="Arial" w:eastAsia="Cambria" w:cs="Arial"/>
+                <w:rFonts w:eastAsia="Cambria" w:cs="Arial" w:ascii="Arial" w:hAnsi="Arial"/>
                 <w:sz w:val="20"/>
                 <w:szCs w:val="20"/>
                 <w:lang w:val="en-US"/>
@@ -471,7 +519,7 @@
             </w:r>
             <w:r>
               <w:rPr>
-                <w:rFonts w:ascii="Arial" w:hAnsi="Arial" w:cs="Arial"/>
+                <w:rFonts w:cs="Arial" w:ascii="Arial" w:hAnsi="Arial"/>
                 <w:sz w:val="20"/>
                 <w:szCs w:val="20"/>
                 <w:lang w:val="de-DE"/>
@@ -481,6 +529,9 @@
           </w:p>
           <w:p>
             <w:pPr>
+              <w:pStyle w:val="Normal"/>
+              <w:widowControl w:val="false"/>
+              <w:spacing w:before="0" w:after="0"/>
               <w:rPr>
                 <w:rFonts w:ascii="Arial" w:hAnsi="Arial" w:eastAsia="Cambria" w:cs="Arial"/>
                 <w:sz w:val="20"/>
@@ -490,7 +541,7 @@
             </w:pPr>
             <w:r>
               <w:rPr>
-                <w:rFonts w:ascii="Arial" w:hAnsi="Arial" w:cs="Arial"/>
+                <w:rFonts w:cs="Arial" w:ascii="Arial" w:hAnsi="Arial"/>
                 <w:sz w:val="20"/>
                 <w:szCs w:val="20"/>
                 <w:lang w:val="de-DE"/>
@@ -500,6 +551,9 @@
           </w:p>
           <w:p>
             <w:pPr>
+              <w:pStyle w:val="Normal"/>
+              <w:widowControl w:val="false"/>
+              <w:spacing w:before="0" w:after="0"/>
               <w:rPr>
                 <w:rFonts w:ascii="Arial" w:hAnsi="Arial" w:eastAsia="Cambria" w:cs="Arial"/>
                 <w:sz w:val="20"/>
@@ -509,123 +563,143 @@
             </w:pPr>
             <w:r>
               <w:rPr>
+                <w:rFonts w:cs="Arial" w:ascii="Arial" w:hAnsi="Arial"/>
+                <w:sz w:val="20"/>
+                <w:szCs w:val="20"/>
+                <w:lang w:val="de-DE"/>
+              </w:rPr>
+              <w:t>{RequisitePrimaryAddressPostalCode}</w:t>
+            </w:r>
+          </w:p>
+          <w:p>
+            <w:pPr>
+              <w:pStyle w:val="Normal"/>
+              <w:widowControl w:val="false"/>
+              <w:spacing w:before="0" w:after="0"/>
+              <w:rPr>
+                <w:rFonts w:ascii="Arial" w:hAnsi="Arial" w:eastAsia="Cambria" w:cs="Arial"/>
+                <w:sz w:val="20"/>
+                <w:szCs w:val="20"/>
+                <w:lang w:val="en-US"/>
+              </w:rPr>
+            </w:pPr>
+            <w:r>
+              <w:rPr>
+                <w:rFonts w:cs="Arial" w:ascii="Arial" w:hAnsi="Arial"/>
+                <w:sz w:val="20"/>
+                <w:szCs w:val="20"/>
+                <w:lang w:val="en-US"/>
+              </w:rPr>
+              <w:t>{RequisitePrimaryAddressCountry}</w:t>
+            </w:r>
+          </w:p>
+        </w:tc>
+        <w:tc>
+          <w:tcPr>
+            <w:tcW w:w="2225" w:type="dxa"/>
+            <w:gridSpan w:val="2"/>
+            <w:tcBorders>
+              <w:top w:val="nil"/>
+              <w:left w:val="nil"/>
+              <w:bottom w:val="nil"/>
+              <w:right w:val="nil"/>
+            </w:tcBorders>
+            <w:shd w:color="auto" w:fill="auto" w:val="clear"/>
+          </w:tcPr>
+          <w:p>
+            <w:pPr>
+              <w:pStyle w:val="Normal"/>
+              <w:widowControl/>
+              <w:spacing w:before="0" w:after="0"/>
+              <w:jc w:val="left"/>
+              <w:rPr>
+                <w:rFonts w:ascii="Arial" w:hAnsi="Arial" w:eastAsia="Arial" w:cs="Arial"/>
+                <w:color w:val="auto"/>
+                <w:sz w:val="20"/>
+                <w:szCs w:val="20"/>
+                <w:lang w:val="en-US"/>
+              </w:rPr>
+            </w:pPr>
+            <w:r>
+              <w:rPr>
+                <w:rFonts w:eastAsia="Arial" w:cs="Arial" w:ascii="Arial" w:hAnsi="Arial"/>
+                <w:color w:val="auto"/>
+                <w:kern w:val="0"/>
+                <w:sz w:val="20"/>
+                <w:szCs w:val="20"/>
+                <w:lang w:val="en-US" w:bidi="ar-SA"/>
+              </w:rPr>
+              <w:t>Fecha de la cotización</w:t>
+            </w:r>
+          </w:p>
+          <w:p>
+            <w:pPr>
+              <w:pStyle w:val="Normal"/>
+              <w:widowControl/>
+              <w:spacing w:before="0" w:after="0"/>
+              <w:jc w:val="left"/>
+              <w:rPr>
+                <w:rFonts w:ascii="Arial" w:hAnsi="Arial" w:eastAsia="Arial" w:cs="Arial"/>
+                <w:sz w:val="20"/>
+                <w:szCs w:val="20"/>
+                <w:lang w:val="en-US"/>
+              </w:rPr>
+            </w:pPr>
+            <w:r>
+              <w:rPr>
+                <w:rFonts w:eastAsia="Arial" w:cs="Arial" w:ascii="Arial" w:hAnsi="Arial"/>
+                <w:kern w:val="0"/>
+                <w:sz w:val="20"/>
+                <w:szCs w:val="20"/>
+                <w:lang w:val="en-US" w:bidi="ar-SA"/>
+              </w:rPr>
+              <w:t xml:space="preserve">Válido hasta </w:t>
+            </w:r>
+          </w:p>
+        </w:tc>
+        <w:tc>
+          <w:tcPr>
+            <w:tcW w:w="2756" w:type="dxa"/>
+            <w:tcBorders>
+              <w:top w:val="nil"/>
+              <w:left w:val="nil"/>
+              <w:bottom w:val="nil"/>
+              <w:right w:val="nil"/>
+            </w:tcBorders>
+            <w:shd w:color="auto" w:fill="auto" w:val="clear"/>
+          </w:tcPr>
+          <w:p>
+            <w:pPr>
+              <w:pStyle w:val="Normal"/>
+              <w:widowControl w:val="false"/>
+              <w:spacing w:before="0" w:after="0"/>
+              <w:rPr>
                 <w:rFonts w:ascii="Arial" w:hAnsi="Arial" w:cs="Arial"/>
                 <w:sz w:val="20"/>
                 <w:szCs w:val="20"/>
-                <w:lang w:val="de-DE"/>
-              </w:rPr>
-              <w:t>{RequisitePrimaryAddressPostalCode}</w:t>
-            </w:r>
-          </w:p>
-          <w:p>
-            <w:pPr>
-              <w:rPr>
-                <w:rFonts w:ascii="Arial" w:hAnsi="Arial" w:eastAsia="Cambria" w:cs="Arial"/>
+                <w:lang w:val="en-US"/>
+              </w:rPr>
+            </w:pPr>
+            <w:r>
+              <w:rPr>
+                <w:rFonts w:cs="Arial" w:ascii="Arial" w:hAnsi="Arial"/>
                 <w:sz w:val="20"/>
                 <w:szCs w:val="20"/>
                 <w:lang w:val="en-US"/>
               </w:rPr>
-            </w:pPr>
-            <w:r>
-              <w:rPr>
-                <w:rFonts w:ascii="Arial" w:hAnsi="Arial" w:cs="Arial"/>
-                <w:sz w:val="20"/>
-                <w:szCs w:val="20"/>
-                <w:lang w:val="en-US"/>
-              </w:rPr>
-              <w:t>{RequisitePrimaryAddressCountry}</w:t>
-            </w:r>
-          </w:p>
-        </w:tc>
-        <w:tc>
-          <w:tcPr>
-            <w:tcW w:w="2213" w:type="dxa"/>
-            <w:gridSpan w:val="2"/>
-            <w:tcBorders>
-              <w:top w:val="nil"/>
-              <w:left w:val="nil"/>
-              <w:bottom w:val="nil"/>
-              <w:right w:val="nil"/>
-              <w:insideH w:val="nil"/>
-              <w:insideV w:val="nil"/>
-            </w:tcBorders>
-            <w:shd w:val="clear" w:color="auto" w:fill="auto"/>
-          </w:tcPr>
-          <w:p>
-            <w:pPr>
-              <w:rPr>
-                <w:rFonts w:ascii="Arial" w:hAnsi="Arial" w:eastAsia="Arial" w:cs="Arial"/>
-                <w:sz w:val="20"/>
-                <w:szCs w:val="20"/>
-                <w:lang w:val="en-US"/>
-              </w:rPr>
-            </w:pPr>
-            <w:r>
-              <w:rPr>
-                <w:rFonts w:ascii="Arial" w:hAnsi="Arial" w:eastAsia="Arial" w:cs="Arial"/>
-                <w:sz w:val="20"/>
-                <w:szCs w:val="20"/>
-                <w:lang w:val="en-US"/>
-              </w:rPr>
-              <w:t>Fecha presupuesto</w:t>
-            </w:r>
-          </w:p>
-          <w:p>
-            <w:pPr>
-              <w:rPr>
-                <w:rFonts w:ascii="Arial" w:hAnsi="Arial" w:eastAsia="Arial" w:cs="Arial"/>
-                <w:sz w:val="20"/>
-                <w:szCs w:val="20"/>
-                <w:lang w:val="en-US"/>
-              </w:rPr>
-            </w:pPr>
-            <w:r>
-              <w:rPr>
-                <w:rFonts w:ascii="Arial" w:hAnsi="Arial" w:eastAsia="Arial" w:cs="Arial"/>
-                <w:sz w:val="20"/>
-                <w:szCs w:val="20"/>
-                <w:lang w:val="en-US"/>
-              </w:rPr>
-              <w:t xml:space="preserve">Válido hasta </w:t>
-            </w:r>
-          </w:p>
-        </w:tc>
-        <w:tc>
-          <w:tcPr>
-            <w:tcW w:w="2646" w:type="dxa"/>
-            <w:tcBorders>
-              <w:top w:val="nil"/>
-              <w:left w:val="nil"/>
-              <w:bottom w:val="nil"/>
-              <w:right w:val="nil"/>
-              <w:insideH w:val="nil"/>
-              <w:insideV w:val="nil"/>
-            </w:tcBorders>
-            <w:shd w:val="clear" w:color="auto" w:fill="auto"/>
-          </w:tcPr>
-          <w:p>
-            <w:pPr>
-              <w:rPr>
-                <w:rFonts w:ascii="Arial" w:hAnsi="Arial" w:cs="Arial"/>
-                <w:sz w:val="20"/>
-                <w:szCs w:val="20"/>
-                <w:lang w:val="en-US"/>
-              </w:rPr>
-            </w:pPr>
-            <w:r>
-              <w:rPr>
-                <w:rFonts w:ascii="Arial" w:hAnsi="Arial" w:cs="Arial"/>
-                <w:sz w:val="20"/>
-                <w:szCs w:val="20"/>
-                <w:lang w:val="en-US"/>
-              </w:rPr>
               <w:t>{DocumentCreateTime}</w:t>
             </w:r>
           </w:p>
           <w:p>
-            <w:r>
-              <w:rPr>
-                <w:rFonts w:ascii="Arial" w:hAnsi="Arial" w:eastAsia="Arial" w:cs="Arial"/>
+            <w:pPr>
+              <w:pStyle w:val="Normal"/>
+              <w:widowControl w:val="false"/>
+              <w:spacing w:before="0" w:after="0"/>
+              <w:rPr/>
+            </w:pPr>
+            <w:r>
+              <w:rPr>
+                <w:rFonts w:eastAsia="Arial" w:cs="Arial" w:ascii="Arial" w:hAnsi="Arial"/>
                 <w:sz w:val="20"/>
                 <w:szCs w:val="20"/>
                 <w:lang w:val="pl-PL"/>
@@ -635,7 +709,7 @@
             <w:bookmarkStart w:id="0" w:name="__DdeLink__139_614838437"/>
             <w:r>
               <w:rPr>
-                <w:rFonts w:ascii="Arial" w:hAnsi="Arial" w:eastAsia="Arial" w:cs="Arial"/>
+                <w:rFonts w:eastAsia="Arial" w:cs="Arial" w:ascii="Arial" w:hAnsi="Arial"/>
                 <w:sz w:val="20"/>
                 <w:szCs w:val="20"/>
                 <w:lang w:val="pl-PL"/>
@@ -645,7 +719,7 @@
             <w:bookmarkEnd w:id="0"/>
             <w:r>
               <w:rPr>
-                <w:rFonts w:ascii="Arial" w:hAnsi="Arial" w:eastAsia="Arial" w:cs="Arial"/>
+                <w:rFonts w:eastAsia="Arial" w:cs="Arial" w:ascii="Arial" w:hAnsi="Arial"/>
                 <w:sz w:val="20"/>
                 <w:szCs w:val="20"/>
                 <w:lang w:val="pl-PL"/>
@@ -655,6 +729,9 @@
           </w:p>
           <w:p>
             <w:pPr>
+              <w:pStyle w:val="Normal"/>
+              <w:widowControl w:val="false"/>
+              <w:spacing w:before="0" w:after="0"/>
               <w:rPr>
                 <w:rFonts w:ascii="Arial" w:hAnsi="Arial" w:eastAsia="Arial" w:cs="Arial"/>
                 <w:sz w:val="20"/>
@@ -662,57 +739,101 @@
                 <w:lang w:val="pl-PL"/>
               </w:rPr>
             </w:pPr>
+            <w:r>
+              <w:rPr>
+                <w:rFonts w:eastAsia="Arial" w:cs="Arial" w:ascii="Arial" w:hAnsi="Arial"/>
+                <w:sz w:val="20"/>
+                <w:szCs w:val="20"/>
+                <w:lang w:val="pl-PL"/>
+              </w:rPr>
+            </w:r>
           </w:p>
         </w:tc>
       </w:tr>
     </w:tbl>
     <w:p>
       <w:pPr>
+        <w:pStyle w:val="Normal"/>
         <w:numPr>
           <w:ilvl w:val="0"/>
           <w:numId w:val="0"/>
         </w:numPr>
         <w:spacing w:before="240" w:after="0"/>
+        <w:ind w:left="0" w:hanging="0"/>
         <w:outlineLvl w:val="0"/>
         <w:rPr>
           <w:rFonts w:ascii="Arial" w:hAnsi="Arial" w:eastAsia="Arial" w:cs="Arial"/>
           <w:b/>
+          <w:b/>
           <w:lang w:val="en-US"/>
         </w:rPr>
       </w:pPr>
+      <w:r>
+        <w:rPr>
+          <w:rFonts w:eastAsia="Arial" w:cs="Arial" w:ascii="Arial" w:hAnsi="Arial"/>
+          <w:b/>
+          <w:lang w:val="en-US"/>
+        </w:rPr>
+      </w:r>
     </w:p>
     <w:p>
       <w:pPr>
+        <w:pStyle w:val="Normal"/>
         <w:numPr>
           <w:ilvl w:val="0"/>
           <w:numId w:val="0"/>
         </w:numPr>
         <w:spacing w:before="240" w:after="0"/>
-        <w:ind w:left="142" w:firstLine="0"/>
+        <w:ind w:left="142" w:hanging="0"/>
         <w:outlineLvl w:val="0"/>
         <w:rPr>
           <w:rFonts w:ascii="Arial" w:hAnsi="Arial" w:eastAsia="Arial" w:cs="Arial"/>
           <w:b/>
+          <w:b/>
         </w:rPr>
       </w:pPr>
       <w:r>
         <w:rPr>
-          <w:rFonts w:ascii="Arial" w:hAnsi="Arial" w:eastAsia="Arial" w:cs="Arial"/>
+          <w:rFonts w:eastAsia="Arial" w:cs="Arial" w:ascii="Arial" w:hAnsi="Arial"/>
+          <w:b/>
+          <w:color w:val="auto"/>
+          <w:kern w:val="0"/>
+          <w:sz w:val="24"/>
+          <w:szCs w:val="24"/>
+          <w:lang w:val="en-US" w:bidi="ar-SA"/>
+        </w:rPr>
+        <w:t>C</w:t>
+      </w:r>
+      <w:r>
+        <w:rPr>
+          <w:rFonts w:eastAsia="Arial" w:cs="Arial" w:ascii="Arial" w:hAnsi="Arial"/>
+          <w:b/>
+          <w:color w:val="auto"/>
+          <w:kern w:val="0"/>
+          <w:sz w:val="24"/>
+          <w:szCs w:val="24"/>
+          <w:lang w:val="en-US" w:bidi="ar-SA"/>
+        </w:rPr>
+        <w:t>otización</w:t>
+      </w:r>
+      <w:r>
+        <w:rPr>
+          <w:rFonts w:eastAsia="Arial" w:cs="Arial" w:ascii="Arial" w:hAnsi="Arial"/>
           <w:b/>
           <w:lang w:val="en-US"/>
         </w:rPr>
-        <w:t>Presupuesto No</w:t>
+        <w:t xml:space="preserve"> No</w:t>
       </w:r>
       <w:r>
         <w:rPr>
-          <w:rFonts w:ascii="Arial" w:hAnsi="Arial" w:eastAsia="Arial" w:cs="Arial"/>
+          <w:rFonts w:eastAsia="Arial" w:cs="Arial" w:ascii="Arial" w:hAnsi="Arial"/>
           <w:b/>
         </w:rPr>
         <w:t xml:space="preserve"> </w:t>
       </w:r>
       <w:r>
         <w:rPr>
-          <w:rFonts w:ascii="Arial" w:hAnsi="Arial" w:cs="Arial"/>
+          <w:rFonts w:cs="Arial" w:ascii="Arial" w:hAnsi="Arial"/>
           <w:b/>
           <w:lang w:val="de-DE"/>
         </w:rPr>
@@ -721,6 +842,7 @@
     </w:p>
     <w:p>
       <w:pPr>
+        <w:pStyle w:val="Normal"/>
         <w:spacing w:before="240" w:after="0"/>
         <w:rPr>
           <w:rFonts w:ascii="Arial" w:hAnsi="Arial" w:eastAsia="Arial" w:cs="Arial"/>
@@ -729,21 +851,22 @@
           <w:lang w:val="en-US"/>
         </w:rPr>
       </w:pPr>
+      <w:r>
+        <w:rPr>
+          <w:rFonts w:eastAsia="Arial" w:cs="Arial" w:ascii="Arial" w:hAnsi="Arial"/>
+          <w:sz w:val="20"/>
+          <w:szCs w:val="20"/>
+          <w:lang w:val="en-US"/>
+        </w:rPr>
+      </w:r>
     </w:p>
     <w:tbl>
       <w:tblPr>
         <w:tblStyle w:val="16"/>
         <w:tblW w:w="9781" w:type="dxa"/>
+        <w:jc w:val="left"/>
         <w:tblInd w:w="0" w:type="dxa"/>
-        <w:tblBorders>
-          <w:top w:val="single" w:color="auto" w:sz="4" w:space="0"/>
-          <w:left w:val="single" w:color="auto" w:sz="4" w:space="0"/>
-          <w:bottom w:val="single" w:color="auto" w:sz="4" w:space="0"/>
-          <w:right w:val="single" w:color="auto" w:sz="4" w:space="0"/>
-          <w:insideH w:val="single" w:color="auto" w:sz="4" w:space="0"/>
-          <w:insideV w:val="single" w:color="auto" w:sz="4" w:space="0"/>
-        </w:tblBorders>
-        <w:tblLayout w:type="autofit"/>
+        <w:tblLayout w:type="fixed"/>
         <w:tblCellMar>
           <w:top w:w="0" w:type="dxa"/>
           <w:left w:w="118" w:type="dxa"/>
@@ -752,16 +875,16 @@
         </w:tblCellMar>
       </w:tblPr>
       <w:tblGrid>
-        <w:gridCol w:w="705"/>
-        <w:gridCol w:w="485"/>
-        <w:gridCol w:w="469"/>
-        <w:gridCol w:w="1112"/>
-        <w:gridCol w:w="1218"/>
-        <w:gridCol w:w="1225"/>
-        <w:gridCol w:w="2142"/>
-        <w:gridCol w:w="484"/>
-        <w:gridCol w:w="964"/>
-        <w:gridCol w:w="1203"/>
+        <w:gridCol w:w="689"/>
+        <w:gridCol w:w="473"/>
+        <w:gridCol w:w="459"/>
+        <w:gridCol w:w="1087"/>
+        <w:gridCol w:w="1190"/>
+        <w:gridCol w:w="1197"/>
+        <w:gridCol w:w="2095"/>
+        <w:gridCol w:w="473"/>
+        <w:gridCol w:w="942"/>
+        <w:gridCol w:w="1174"/>
       </w:tblGrid>
       <w:tr>
         <w:trPr>
@@ -769,23 +892,25 @@
         </w:trPr>
         <w:tc>
           <w:tcPr>
-            <w:tcW w:w="425" w:type="dxa"/>
-            <w:tcBorders>
-              <w:top w:val="nil"/>
-              <w:left w:val="nil"/>
-              <w:bottom w:val="nil"/>
-              <w:right w:val="nil"/>
-              <w:insideH w:val="nil"/>
-              <w:insideV w:val="nil"/>
-            </w:tcBorders>
-            <w:shd w:val="clear" w:color="auto" w:fill="auto"/>
-          </w:tcPr>
-          <w:p>
-            <w:pPr>
+            <w:tcW w:w="689" w:type="dxa"/>
+            <w:tcBorders>
+              <w:top w:val="nil"/>
+              <w:left w:val="nil"/>
+              <w:bottom w:val="nil"/>
+              <w:right w:val="nil"/>
+            </w:tcBorders>
+            <w:shd w:color="auto" w:fill="auto" w:val="clear"/>
+          </w:tcPr>
+          <w:p>
+            <w:pPr>
+              <w:pStyle w:val="Normal"/>
+              <w:widowControl w:val="false"/>
+              <w:spacing w:before="0" w:after="0"/>
               <w:jc w:val="right"/>
               <w:rPr>
                 <w:rFonts w:ascii="Arial" w:hAnsi="Arial" w:eastAsia="Arial" w:cs="Arial"/>
                 <w:b/>
+                <w:b/>
                 <w:sz w:val="16"/>
                 <w:szCs w:val="16"/>
                 <w:lang w:val="pl-PL"/>
@@ -793,7 +918,7 @@
             </w:pPr>
             <w:r>
               <w:rPr>
-                <w:rFonts w:ascii="Arial" w:hAnsi="Arial" w:eastAsia="Arial" w:cs="Arial"/>
+                <w:rFonts w:eastAsia="Arial" w:cs="Arial" w:ascii="Arial" w:hAnsi="Arial"/>
                 <w:b/>
                 <w:sz w:val="16"/>
                 <w:szCs w:val="16"/>
@@ -805,22 +930,24 @@
         </w:tc>
         <w:tc>
           <w:tcPr>
-            <w:tcW w:w="1417" w:type="dxa"/>
+            <w:tcW w:w="932" w:type="dxa"/>
             <w:gridSpan w:val="2"/>
             <w:tcBorders>
               <w:top w:val="nil"/>
               <w:left w:val="nil"/>
               <w:bottom w:val="nil"/>
               <w:right w:val="nil"/>
-              <w:insideH w:val="nil"/>
-              <w:insideV w:val="nil"/>
-            </w:tcBorders>
-            <w:shd w:val="clear" w:color="auto" w:fill="auto"/>
-          </w:tcPr>
-          <w:p>
-            <w:pPr>
-              <w:rPr>
-                <w:rFonts w:ascii="Arial" w:hAnsi="Arial" w:eastAsia="Arial" w:cs="Arial"/>
+            </w:tcBorders>
+            <w:shd w:color="auto" w:fill="auto" w:val="clear"/>
+          </w:tcPr>
+          <w:p>
+            <w:pPr>
+              <w:pStyle w:val="Normal"/>
+              <w:widowControl w:val="false"/>
+              <w:spacing w:before="0" w:after="0"/>
+              <w:rPr>
+                <w:rFonts w:ascii="Arial" w:hAnsi="Arial" w:eastAsia="Arial" w:cs="Arial"/>
+                <w:b/>
                 <w:b/>
                 <w:sz w:val="16"/>
                 <w:szCs w:val="16"/>
@@ -829,7 +956,7 @@
             </w:pPr>
             <w:r>
               <w:rPr>
-                <w:rFonts w:ascii="Arial" w:hAnsi="Arial" w:eastAsia="Arial" w:cs="Arial"/>
+                <w:rFonts w:eastAsia="Arial" w:cs="Arial" w:ascii="Arial" w:hAnsi="Arial"/>
                 <w:b/>
                 <w:sz w:val="16"/>
                 <w:szCs w:val="16"/>
@@ -841,21 +968,23 @@
         </w:tc>
         <w:tc>
           <w:tcPr>
-            <w:tcW w:w="1701" w:type="dxa"/>
-            <w:tcBorders>
-              <w:top w:val="nil"/>
-              <w:left w:val="nil"/>
-              <w:bottom w:val="nil"/>
-              <w:right w:val="nil"/>
-              <w:insideH w:val="nil"/>
-              <w:insideV w:val="nil"/>
-            </w:tcBorders>
-            <w:shd w:val="clear" w:color="auto" w:fill="auto"/>
-          </w:tcPr>
-          <w:p>
-            <w:pPr>
-              <w:rPr>
-                <w:rFonts w:ascii="Arial" w:hAnsi="Arial" w:eastAsia="Arial" w:cs="Arial"/>
+            <w:tcW w:w="1087" w:type="dxa"/>
+            <w:tcBorders>
+              <w:top w:val="nil"/>
+              <w:left w:val="nil"/>
+              <w:bottom w:val="nil"/>
+              <w:right w:val="nil"/>
+            </w:tcBorders>
+            <w:shd w:color="auto" w:fill="auto" w:val="clear"/>
+          </w:tcPr>
+          <w:p>
+            <w:pPr>
+              <w:pStyle w:val="Normal"/>
+              <w:widowControl w:val="false"/>
+              <w:spacing w:before="0" w:after="0"/>
+              <w:rPr>
+                <w:rFonts w:ascii="Arial" w:hAnsi="Arial" w:eastAsia="Arial" w:cs="Arial"/>
+                <w:b/>
                 <w:b/>
                 <w:sz w:val="16"/>
                 <w:szCs w:val="16"/>
@@ -864,7 +993,7 @@
             </w:pPr>
             <w:r>
               <w:rPr>
-                <w:rFonts w:ascii="Arial" w:hAnsi="Arial" w:eastAsia="Arial" w:cs="Arial"/>
+                <w:rFonts w:eastAsia="Arial" w:cs="Arial" w:ascii="Arial" w:hAnsi="Arial"/>
                 <w:b/>
                 <w:sz w:val="16"/>
                 <w:szCs w:val="16"/>
@@ -876,23 +1005,25 @@
         </w:tc>
         <w:tc>
           <w:tcPr>
-            <w:tcW w:w="1134" w:type="dxa"/>
-            <w:tcBorders>
-              <w:top w:val="nil"/>
-              <w:left w:val="nil"/>
-              <w:bottom w:val="nil"/>
-              <w:right w:val="nil"/>
-              <w:insideH w:val="nil"/>
-              <w:insideV w:val="nil"/>
-            </w:tcBorders>
-            <w:shd w:val="clear" w:color="auto" w:fill="auto"/>
-          </w:tcPr>
-          <w:p>
-            <w:pPr>
+            <w:tcW w:w="1190" w:type="dxa"/>
+            <w:tcBorders>
+              <w:top w:val="nil"/>
+              <w:left w:val="nil"/>
+              <w:bottom w:val="nil"/>
+              <w:right w:val="nil"/>
+            </w:tcBorders>
+            <w:shd w:color="auto" w:fill="auto" w:val="clear"/>
+          </w:tcPr>
+          <w:p>
+            <w:pPr>
+              <w:pStyle w:val="Normal"/>
+              <w:widowControl w:val="false"/>
+              <w:spacing w:before="0" w:after="0"/>
               <w:jc w:val="right"/>
               <w:rPr>
                 <w:rFonts w:ascii="Arial" w:hAnsi="Arial" w:eastAsia="Arial" w:cs="Arial"/>
                 <w:b/>
+                <w:b/>
                 <w:sz w:val="16"/>
                 <w:szCs w:val="16"/>
                 <w:lang w:val="pl-PL"/>
@@ -900,7 +1031,7 @@
             </w:pPr>
             <w:r>
               <w:rPr>
-                <w:rFonts w:ascii="Arial" w:hAnsi="Arial" w:eastAsia="Arial" w:cs="Arial"/>
+                <w:rFonts w:eastAsia="Arial" w:cs="Arial" w:ascii="Arial" w:hAnsi="Arial"/>
                 <w:b/>
                 <w:sz w:val="16"/>
                 <w:szCs w:val="16"/>
@@ -912,23 +1043,25 @@
         </w:tc>
         <w:tc>
           <w:tcPr>
-            <w:tcW w:w="1132" w:type="dxa"/>
-            <w:tcBorders>
-              <w:top w:val="nil"/>
-              <w:left w:val="nil"/>
-              <w:bottom w:val="nil"/>
-              <w:right w:val="nil"/>
-              <w:insideH w:val="nil"/>
-              <w:insideV w:val="nil"/>
-            </w:tcBorders>
-            <w:shd w:val="clear" w:color="auto" w:fill="auto"/>
-          </w:tcPr>
-          <w:p>
-            <w:pPr>
+            <w:tcW w:w="1197" w:type="dxa"/>
+            <w:tcBorders>
+              <w:top w:val="nil"/>
+              <w:left w:val="nil"/>
+              <w:bottom w:val="nil"/>
+              <w:right w:val="nil"/>
+            </w:tcBorders>
+            <w:shd w:color="auto" w:fill="auto" w:val="clear"/>
+          </w:tcPr>
+          <w:p>
+            <w:pPr>
+              <w:pStyle w:val="Normal"/>
+              <w:widowControl w:val="false"/>
+              <w:spacing w:before="0" w:after="0"/>
               <w:jc w:val="right"/>
               <w:rPr>
                 <w:rFonts w:ascii="Arial" w:hAnsi="Arial" w:eastAsia="Arial" w:cs="Arial"/>
                 <w:b/>
+                <w:b/>
                 <w:sz w:val="16"/>
                 <w:szCs w:val="16"/>
                 <w:lang w:val="pl-PL"/>
@@ -936,7 +1069,7 @@
             </w:pPr>
             <w:r>
               <w:rPr>
-                <w:rFonts w:ascii="Arial" w:hAnsi="Arial" w:eastAsia="Arial" w:cs="Arial"/>
+                <w:rFonts w:eastAsia="Arial" w:cs="Arial" w:ascii="Arial" w:hAnsi="Arial"/>
                 <w:b/>
                 <w:sz w:val="16"/>
                 <w:szCs w:val="16"/>
@@ -948,31 +1081,33 @@
         </w:tc>
         <w:tc>
           <w:tcPr>
-            <w:tcW w:w="1434" w:type="dxa"/>
-            <w:tcBorders>
-              <w:top w:val="nil"/>
-              <w:left w:val="nil"/>
-              <w:bottom w:val="nil"/>
-              <w:right w:val="nil"/>
-              <w:insideH w:val="nil"/>
-              <w:insideV w:val="nil"/>
-            </w:tcBorders>
-            <w:shd w:val="clear" w:color="auto" w:fill="auto"/>
-          </w:tcPr>
-          <w:p>
-            <w:pPr>
+            <w:tcW w:w="2095" w:type="dxa"/>
+            <w:tcBorders>
+              <w:top w:val="nil"/>
+              <w:left w:val="nil"/>
+              <w:bottom w:val="nil"/>
+              <w:right w:val="nil"/>
+            </w:tcBorders>
+            <w:shd w:color="auto" w:fill="auto" w:val="clear"/>
+          </w:tcPr>
+          <w:p>
+            <w:pPr>
+              <w:pStyle w:val="Normal"/>
+              <w:widowControl w:val="false"/>
+              <w:spacing w:before="0" w:after="0"/>
               <w:jc w:val="right"/>
               <w:rPr>
                 <w:rFonts w:ascii="Arial" w:hAnsi="Arial" w:eastAsia="Arial" w:cs="Arial"/>
                 <w:b/>
-                <w:sz w:val="16"/>
-                <w:szCs w:val="16"/>
-                <w:lang w:val="en-US"/>
-              </w:rPr>
-            </w:pPr>
-            <w:r>
-              <w:rPr>
-                <w:rFonts w:ascii="Arial" w:hAnsi="Arial" w:eastAsia="Arial" w:cs="Arial"/>
+                <w:b/>
+                <w:sz w:val="16"/>
+                <w:szCs w:val="16"/>
+                <w:lang w:val="en-US"/>
+              </w:rPr>
+            </w:pPr>
+            <w:r>
+              <w:rPr>
+                <w:rFonts w:eastAsia="Arial" w:cs="Arial" w:ascii="Arial" w:hAnsi="Arial"/>
                 <w:b/>
                 <w:sz w:val="16"/>
                 <w:szCs w:val="16"/>
@@ -984,32 +1119,34 @@
         </w:tc>
         <w:tc>
           <w:tcPr>
-            <w:tcW w:w="1199" w:type="dxa"/>
+            <w:tcW w:w="1415" w:type="dxa"/>
             <w:gridSpan w:val="2"/>
             <w:tcBorders>
               <w:top w:val="nil"/>
               <w:left w:val="nil"/>
               <w:bottom w:val="nil"/>
               <w:right w:val="nil"/>
-              <w:insideH w:val="nil"/>
-              <w:insideV w:val="nil"/>
-            </w:tcBorders>
-            <w:shd w:val="clear" w:color="auto" w:fill="auto"/>
-          </w:tcPr>
-          <w:p>
-            <w:pPr>
+            </w:tcBorders>
+            <w:shd w:color="auto" w:fill="auto" w:val="clear"/>
+          </w:tcPr>
+          <w:p>
+            <w:pPr>
+              <w:pStyle w:val="Normal"/>
+              <w:widowControl w:val="false"/>
+              <w:spacing w:before="0" w:after="0"/>
               <w:jc w:val="right"/>
               <w:rPr>
                 <w:rFonts w:ascii="Arial" w:hAnsi="Arial" w:eastAsia="Arial" w:cs="Arial"/>
                 <w:b/>
-                <w:sz w:val="16"/>
-                <w:szCs w:val="16"/>
-                <w:lang w:val="en-US"/>
-              </w:rPr>
-            </w:pPr>
-            <w:r>
-              <w:rPr>
-                <w:rFonts w:ascii="Arial" w:hAnsi="Arial" w:eastAsia="Arial" w:cs="Arial"/>
+                <w:b/>
+                <w:sz w:val="16"/>
+                <w:szCs w:val="16"/>
+                <w:lang w:val="en-US"/>
+              </w:rPr>
+            </w:pPr>
+            <w:r>
+              <w:rPr>
+                <w:rFonts w:eastAsia="Arial" w:cs="Arial" w:ascii="Arial" w:hAnsi="Arial"/>
                 <w:b/>
                 <w:sz w:val="16"/>
                 <w:szCs w:val="16"/>
@@ -1021,31 +1158,33 @@
         </w:tc>
         <w:tc>
           <w:tcPr>
-            <w:tcW w:w="1337" w:type="dxa"/>
-            <w:tcBorders>
-              <w:top w:val="nil"/>
-              <w:left w:val="nil"/>
-              <w:bottom w:val="nil"/>
-              <w:right w:val="nil"/>
-              <w:insideH w:val="nil"/>
-              <w:insideV w:val="nil"/>
-            </w:tcBorders>
-            <w:shd w:val="clear" w:color="auto" w:fill="auto"/>
-          </w:tcPr>
-          <w:p>
-            <w:pPr>
+            <w:tcW w:w="1174" w:type="dxa"/>
+            <w:tcBorders>
+              <w:top w:val="nil"/>
+              <w:left w:val="nil"/>
+              <w:bottom w:val="nil"/>
+              <w:right w:val="nil"/>
+            </w:tcBorders>
+            <w:shd w:color="auto" w:fill="auto" w:val="clear"/>
+          </w:tcPr>
+          <w:p>
+            <w:pPr>
+              <w:pStyle w:val="Normal"/>
+              <w:widowControl w:val="false"/>
+              <w:spacing w:before="0" w:after="0"/>
               <w:jc w:val="right"/>
               <w:rPr>
                 <w:rFonts w:ascii="Arial" w:hAnsi="Arial" w:eastAsia="Arial" w:cs="Arial"/>
                 <w:b/>
-                <w:sz w:val="16"/>
-                <w:szCs w:val="16"/>
-                <w:lang w:val="en-US"/>
-              </w:rPr>
-            </w:pPr>
-            <w:r>
-              <w:rPr>
-                <w:rFonts w:ascii="Arial" w:hAnsi="Arial" w:eastAsia="Arial" w:cs="Arial"/>
+                <w:b/>
+                <w:sz w:val="16"/>
+                <w:szCs w:val="16"/>
+                <w:lang w:val="en-US"/>
+              </w:rPr>
+            </w:pPr>
+            <w:r>
+              <w:rPr>
+                <w:rFonts w:eastAsia="Arial" w:cs="Arial" w:ascii="Arial" w:hAnsi="Arial"/>
                 <w:b/>
                 <w:sz w:val="16"/>
                 <w:szCs w:val="16"/>
@@ -1062,19 +1201,20 @@
         </w:trPr>
         <w:tc>
           <w:tcPr>
-            <w:tcW w:w="425" w:type="dxa"/>
-            <w:tcBorders>
-              <w:top w:val="nil"/>
-              <w:left w:val="nil"/>
-              <w:bottom w:val="nil"/>
-              <w:right w:val="nil"/>
-              <w:insideH w:val="nil"/>
-              <w:insideV w:val="nil"/>
-            </w:tcBorders>
-            <w:shd w:val="clear" w:color="auto" w:fill="auto"/>
-          </w:tcPr>
-          <w:p>
-            <w:pPr>
+            <w:tcW w:w="689" w:type="dxa"/>
+            <w:tcBorders>
+              <w:top w:val="nil"/>
+              <w:left w:val="nil"/>
+              <w:bottom w:val="nil"/>
+              <w:right w:val="nil"/>
+            </w:tcBorders>
+            <w:shd w:color="auto" w:fill="auto" w:val="clear"/>
+          </w:tcPr>
+          <w:p>
+            <w:pPr>
+              <w:pStyle w:val="Normal"/>
+              <w:widowControl w:val="false"/>
+              <w:spacing w:before="0" w:after="0"/>
               <w:jc w:val="right"/>
               <w:rPr>
                 <w:rFonts w:ascii="Arial" w:hAnsi="Arial" w:eastAsia="Arial" w:cs="Arial"/>
@@ -1085,221 +1225,220 @@
             </w:pPr>
             <w:r>
               <w:rPr>
+                <w:rFonts w:cs="Arial" w:ascii="Arial" w:hAnsi="Arial"/>
+                <w:sz w:val="16"/>
+                <w:szCs w:val="16"/>
+                <w:lang w:val="en-US"/>
+              </w:rPr>
+              <w:t>{ProductsIndex}</w:t>
+            </w:r>
+          </w:p>
+        </w:tc>
+        <w:tc>
+          <w:tcPr>
+            <w:tcW w:w="932" w:type="dxa"/>
+            <w:gridSpan w:val="2"/>
+            <w:tcBorders>
+              <w:top w:val="nil"/>
+              <w:left w:val="nil"/>
+              <w:bottom w:val="nil"/>
+              <w:right w:val="nil"/>
+            </w:tcBorders>
+            <w:shd w:color="auto" w:fill="auto" w:val="clear"/>
+          </w:tcPr>
+          <w:p>
+            <w:pPr>
+              <w:pStyle w:val="Normal"/>
+              <w:widowControl w:val="false"/>
+              <w:spacing w:before="0" w:after="0"/>
+              <w:rPr>
+                <w:rFonts w:ascii="Arial" w:hAnsi="Arial" w:eastAsia="Arial" w:cs="Arial"/>
+                <w:sz w:val="16"/>
+                <w:szCs w:val="16"/>
+                <w:lang w:val="en-US"/>
+              </w:rPr>
+            </w:pPr>
+            <w:r>
+              <w:rPr>
+                <w:rFonts w:cs="Arial" w:ascii="Arial" w:hAnsi="Arial"/>
+                <w:sz w:val="16"/>
+                <w:szCs w:val="16"/>
+                <w:lang w:val="en-US"/>
+              </w:rPr>
+              <w:t>{ProductsProductName}</w:t>
+            </w:r>
+          </w:p>
+        </w:tc>
+        <w:tc>
+          <w:tcPr>
+            <w:tcW w:w="1087" w:type="dxa"/>
+            <w:tcBorders>
+              <w:top w:val="nil"/>
+              <w:left w:val="nil"/>
+              <w:bottom w:val="nil"/>
+              <w:right w:val="nil"/>
+            </w:tcBorders>
+            <w:shd w:color="auto" w:fill="auto" w:val="clear"/>
+          </w:tcPr>
+          <w:p>
+            <w:pPr>
+              <w:pStyle w:val="Normal"/>
+              <w:widowControl w:val="false"/>
+              <w:spacing w:before="0" w:after="0"/>
+              <w:rPr>
                 <w:rFonts w:ascii="Arial" w:hAnsi="Arial" w:cs="Arial"/>
                 <w:sz w:val="16"/>
                 <w:szCs w:val="16"/>
                 <w:lang w:val="en-US"/>
               </w:rPr>
-              <w:t>{ProductsIndex}</w:t>
-            </w:r>
-          </w:p>
-        </w:tc>
-        <w:tc>
-          <w:tcPr>
-            <w:tcW w:w="1417" w:type="dxa"/>
+            </w:pPr>
+            <w:r>
+              <w:rPr>
+                <w:rFonts w:cs="Arial" w:ascii="Arial" w:hAnsi="Arial"/>
+                <w:sz w:val="16"/>
+                <w:szCs w:val="16"/>
+                <w:lang w:val="en-US"/>
+              </w:rPr>
+              <w:t>{ProductsProductDescription}</w:t>
+            </w:r>
+          </w:p>
+        </w:tc>
+        <w:tc>
+          <w:tcPr>
+            <w:tcW w:w="1190" w:type="dxa"/>
+            <w:tcBorders>
+              <w:top w:val="nil"/>
+              <w:left w:val="nil"/>
+              <w:bottom w:val="nil"/>
+              <w:right w:val="nil"/>
+            </w:tcBorders>
+            <w:shd w:color="auto" w:fill="auto" w:val="clear"/>
+          </w:tcPr>
+          <w:p>
+            <w:pPr>
+              <w:pStyle w:val="Normal"/>
+              <w:widowControl w:val="false"/>
+              <w:spacing w:before="0" w:after="0"/>
+              <w:jc w:val="right"/>
+              <w:rPr>
+                <w:rFonts w:ascii="Arial" w:hAnsi="Arial" w:eastAsia="Arial" w:cs="Arial"/>
+                <w:sz w:val="16"/>
+                <w:szCs w:val="16"/>
+                <w:lang w:val="en-US"/>
+              </w:rPr>
+            </w:pPr>
+            <w:r>
+              <w:rPr>
+                <w:rFonts w:cs="Arial" w:ascii="Arial" w:hAnsi="Arial"/>
+                <w:sz w:val="16"/>
+                <w:szCs w:val="16"/>
+                <w:lang w:val="en-US"/>
+              </w:rPr>
+              <w:t>{ProductsProductQuantity} {ProductsProductMeasureName}</w:t>
+            </w:r>
+          </w:p>
+        </w:tc>
+        <w:tc>
+          <w:tcPr>
+            <w:tcW w:w="1197" w:type="dxa"/>
+            <w:tcBorders>
+              <w:top w:val="nil"/>
+              <w:left w:val="nil"/>
+              <w:bottom w:val="nil"/>
+              <w:right w:val="nil"/>
+            </w:tcBorders>
+            <w:shd w:color="auto" w:fill="auto" w:val="clear"/>
+          </w:tcPr>
+          <w:p>
+            <w:pPr>
+              <w:pStyle w:val="Normal"/>
+              <w:widowControl w:val="false"/>
+              <w:spacing w:before="0" w:after="0"/>
+              <w:jc w:val="right"/>
+              <w:rPr>
+                <w:rFonts w:ascii="Arial" w:hAnsi="Arial" w:eastAsia="Arial" w:cs="Arial"/>
+                <w:sz w:val="16"/>
+                <w:szCs w:val="16"/>
+                <w:lang w:val="pl-PL"/>
+              </w:rPr>
+            </w:pPr>
+            <w:r>
+              <w:rPr>
+                <w:rFonts w:cs="Arial" w:ascii="Arial" w:hAnsi="Arial"/>
+                <w:sz w:val="16"/>
+                <w:szCs w:val="16"/>
+              </w:rPr>
+              <w:t>{ProductsProductPriceRawNetto}</w:t>
+            </w:r>
+          </w:p>
+        </w:tc>
+        <w:tc>
+          <w:tcPr>
+            <w:tcW w:w="2095" w:type="dxa"/>
+            <w:tcBorders>
+              <w:top w:val="nil"/>
+              <w:left w:val="nil"/>
+              <w:bottom w:val="nil"/>
+              <w:right w:val="nil"/>
+            </w:tcBorders>
+            <w:shd w:color="auto" w:fill="auto" w:val="clear"/>
+          </w:tcPr>
+          <w:p>
+            <w:pPr>
+              <w:pStyle w:val="Normal"/>
+              <w:widowControl w:val="false"/>
+              <w:spacing w:before="0" w:after="0"/>
+              <w:jc w:val="right"/>
+              <w:rPr/>
+            </w:pPr>
+            <w:r>
+              <w:rPr>
+                <w:rFonts w:eastAsia="Arial" w:cs="Arial" w:ascii="Arial" w:hAnsi="Arial"/>
+                <w:sz w:val="16"/>
+                <w:szCs w:val="16"/>
+                <w:lang w:val="pl-PL"/>
+              </w:rPr>
+              <w:t>{ProductsProductDiscountRate}{ProductsProductDiscountType}</w:t>
+            </w:r>
+          </w:p>
+        </w:tc>
+        <w:tc>
+          <w:tcPr>
+            <w:tcW w:w="1415" w:type="dxa"/>
             <w:gridSpan w:val="2"/>
             <w:tcBorders>
               <w:top w:val="nil"/>
               <w:left w:val="nil"/>
               <w:bottom w:val="nil"/>
               <w:right w:val="nil"/>
-              <w:insideH w:val="nil"/>
-              <w:insideV w:val="nil"/>
-            </w:tcBorders>
-            <w:shd w:val="clear" w:color="auto" w:fill="auto"/>
-          </w:tcPr>
-          <w:p>
-            <w:pPr>
-              <w:rPr>
-                <w:rFonts w:ascii="Arial" w:hAnsi="Arial" w:eastAsia="Arial" w:cs="Arial"/>
-                <w:sz w:val="16"/>
-                <w:szCs w:val="16"/>
-                <w:lang w:val="en-US"/>
-              </w:rPr>
-            </w:pPr>
-            <w:r>
-              <w:rPr>
-                <w:rFonts w:ascii="Arial" w:hAnsi="Arial" w:cs="Arial"/>
-                <w:sz w:val="16"/>
-                <w:szCs w:val="16"/>
-                <w:lang w:val="en-US"/>
-              </w:rPr>
-              <w:t>{ProductsProductName}</w:t>
-            </w:r>
-          </w:p>
-        </w:tc>
-        <w:tc>
-          <w:tcPr>
-            <w:tcW w:w="1701" w:type="dxa"/>
-            <w:tcBorders>
-              <w:top w:val="nil"/>
-              <w:left w:val="nil"/>
-              <w:bottom w:val="nil"/>
-              <w:right w:val="nil"/>
-              <w:insideH w:val="nil"/>
-              <w:insideV w:val="nil"/>
-            </w:tcBorders>
-            <w:shd w:val="clear" w:color="auto" w:fill="auto"/>
-          </w:tcPr>
-          <w:p>
-            <w:pPr>
-              <w:rPr>
-                <w:rFonts w:ascii="Arial" w:hAnsi="Arial" w:cs="Arial"/>
-                <w:sz w:val="16"/>
-                <w:szCs w:val="16"/>
-                <w:lang w:val="en-US"/>
-              </w:rPr>
-            </w:pPr>
-            <w:r>
-              <w:rPr>
-                <w:rFonts w:ascii="Arial" w:hAnsi="Arial" w:cs="Arial"/>
-                <w:sz w:val="16"/>
-                <w:szCs w:val="16"/>
-                <w:lang w:val="en-US"/>
-              </w:rPr>
-              <w:t>{ProductsProductDescription}</w:t>
-            </w:r>
-          </w:p>
-        </w:tc>
-        <w:tc>
-          <w:tcPr>
-            <w:tcW w:w="1134" w:type="dxa"/>
-            <w:tcBorders>
-              <w:top w:val="nil"/>
-              <w:left w:val="nil"/>
-              <w:bottom w:val="nil"/>
-              <w:right w:val="nil"/>
-              <w:insideH w:val="nil"/>
-              <w:insideV w:val="nil"/>
-            </w:tcBorders>
-            <w:shd w:val="clear" w:color="auto" w:fill="auto"/>
-          </w:tcPr>
-          <w:p>
-            <w:pPr>
+            </w:tcBorders>
+            <w:shd w:color="auto" w:fill="auto" w:val="clear"/>
+          </w:tcPr>
+          <w:p>
+            <w:pPr>
+              <w:pStyle w:val="Normal"/>
+              <w:widowControl w:val="false"/>
+              <w:spacing w:before="0" w:after="0"/>
               <w:jc w:val="right"/>
               <w:rPr>
                 <w:rFonts w:ascii="Arial" w:hAnsi="Arial" w:eastAsia="Arial" w:cs="Arial"/>
                 <w:sz w:val="16"/>
                 <w:szCs w:val="16"/>
-                <w:lang w:val="en-US"/>
-              </w:rPr>
-            </w:pPr>
-            <w:r>
-              <w:rPr>
-                <w:rFonts w:ascii="Arial" w:hAnsi="Arial" w:cs="Arial"/>
-                <w:sz w:val="16"/>
-                <w:szCs w:val="16"/>
-                <w:lang w:val="en-US"/>
-              </w:rPr>
-              <w:t>{ProductsProductQuantity} {ProductsProductMeasureName}</w:t>
-            </w:r>
-          </w:p>
-        </w:tc>
-        <w:tc>
-          <w:tcPr>
-            <w:tcW w:w="1132" w:type="dxa"/>
-            <w:tcBorders>
-              <w:top w:val="nil"/>
-              <w:left w:val="nil"/>
-              <w:bottom w:val="nil"/>
-              <w:right w:val="nil"/>
-              <w:insideH w:val="nil"/>
-              <w:insideV w:val="nil"/>
-            </w:tcBorders>
-            <w:shd w:val="clear" w:color="auto" w:fill="auto"/>
-          </w:tcPr>
-          <w:p>
-            <w:pPr>
-              <w:jc w:val="right"/>
-              <w:rPr>
-                <w:rFonts w:ascii="Arial" w:hAnsi="Arial" w:eastAsia="Arial" w:cs="Arial"/>
-                <w:sz w:val="16"/>
-                <w:szCs w:val="16"/>
-                <w:lang w:val="pl-PL"/>
-              </w:rPr>
-            </w:pPr>
-            <w:r>
-              <w:rPr>
-                <w:rFonts w:ascii="Arial" w:hAnsi="Arial" w:cs="Arial"/>
-                <w:sz w:val="16"/>
-                <w:szCs w:val="16"/>
-              </w:rPr>
-              <w:t>{ProductsProductPriceRawNetto}</w:t>
-            </w:r>
-          </w:p>
-        </w:tc>
-        <w:tc>
-          <w:tcPr>
-            <w:tcW w:w="1434" w:type="dxa"/>
-            <w:tcBorders>
-              <w:top w:val="nil"/>
-              <w:left w:val="nil"/>
-              <w:bottom w:val="nil"/>
-              <w:right w:val="nil"/>
-              <w:insideH w:val="nil"/>
-              <w:insideV w:val="nil"/>
-            </w:tcBorders>
-            <w:shd w:val="clear" w:color="auto" w:fill="auto"/>
-          </w:tcPr>
-          <w:p>
-            <w:pPr>
-              <w:jc w:val="right"/>
-            </w:pPr>
-            <w:r>
-              <w:rPr>
-                <w:rFonts w:ascii="Arial" w:hAnsi="Arial" w:eastAsia="Arial" w:cs="Arial"/>
-                <w:sz w:val="16"/>
-                <w:szCs w:val="16"/>
-                <w:lang w:val="pl-PL"/>
-              </w:rPr>
-              <w:t>{ProductsProductDiscountRate}{ProductsProductDiscountType}</w:t>
-            </w:r>
-          </w:p>
-        </w:tc>
-        <w:tc>
-          <w:tcPr>
-            <w:tcW w:w="1199" w:type="dxa"/>
-            <w:gridSpan w:val="2"/>
-            <w:tcBorders>
-              <w:top w:val="nil"/>
-              <w:left w:val="nil"/>
-              <w:bottom w:val="nil"/>
-              <w:right w:val="nil"/>
-              <w:insideH w:val="nil"/>
-              <w:insideV w:val="nil"/>
-            </w:tcBorders>
-            <w:shd w:val="clear" w:color="auto" w:fill="auto"/>
-          </w:tcPr>
-          <w:p>
-            <w:pPr>
-              <w:jc w:val="right"/>
-              <w:rPr>
-                <w:rFonts w:ascii="Arial" w:hAnsi="Arial" w:eastAsia="Arial" w:cs="Arial"/>
-                <w:sz w:val="16"/>
-                <w:szCs w:val="16"/>
-              </w:rPr>
-            </w:pPr>
-            <w:r>
-              <w:rPr>
-                <w:rFonts w:ascii="Arial" w:hAnsi="Arial" w:eastAsia="Arial" w:cs="Arial"/>
-                <w:sz w:val="16"/>
-                <w:szCs w:val="16"/>
-              </w:rPr>
-              <w:t>{ProductsProductTaxRate</w:t>
-            </w:r>
-            <w:r>
-              <w:rPr>
-                <w:rFonts w:hint="default" w:ascii="Arial" w:hAnsi="Arial" w:eastAsia="Arial" w:cs="Arial"/>
-                <w:sz w:val="16"/>
-                <w:szCs w:val="16"/>
-              </w:rPr>
-              <w:t>Name~WP=N</w:t>
+              </w:rPr>
+            </w:pPr>
+            <w:r>
+              <w:rPr>
+                <w:rFonts w:eastAsia="Arial" w:cs="Arial" w:ascii="Arial" w:hAnsi="Arial"/>
+                <w:sz w:val="16"/>
+                <w:szCs w:val="16"/>
+              </w:rPr>
+              <w:t>{ProductsProductTaxRateName~WP=N</w:t>
             </w:r>
             <w:bookmarkStart w:id="1" w:name="_GoBack"/>
             <w:bookmarkEnd w:id="1"/>
             <w:r>
               <w:rPr>
-                <w:rFonts w:ascii="Arial" w:hAnsi="Arial" w:eastAsia="Arial" w:cs="Arial"/>
+                <w:rFonts w:eastAsia="Arial" w:cs="Arial" w:ascii="Arial" w:hAnsi="Arial"/>
                 <w:sz w:val="16"/>
                 <w:szCs w:val="16"/>
               </w:rPr>
@@ -1309,19 +1448,20 @@
         </w:tc>
         <w:tc>
           <w:tcPr>
-            <w:tcW w:w="1337" w:type="dxa"/>
-            <w:tcBorders>
-              <w:top w:val="nil"/>
-              <w:left w:val="nil"/>
-              <w:bottom w:val="nil"/>
-              <w:right w:val="nil"/>
-              <w:insideH w:val="nil"/>
-              <w:insideV w:val="nil"/>
-            </w:tcBorders>
-            <w:shd w:val="clear" w:color="auto" w:fill="auto"/>
-          </w:tcPr>
-          <w:p>
-            <w:pPr>
+            <w:tcW w:w="1174" w:type="dxa"/>
+            <w:tcBorders>
+              <w:top w:val="nil"/>
+              <w:left w:val="nil"/>
+              <w:bottom w:val="nil"/>
+              <w:right w:val="nil"/>
+            </w:tcBorders>
+            <w:shd w:color="auto" w:fill="auto" w:val="clear"/>
+          </w:tcPr>
+          <w:p>
+            <w:pPr>
+              <w:pStyle w:val="Normal"/>
+              <w:widowControl w:val="false"/>
+              <w:spacing w:before="0" w:after="0"/>
               <w:jc w:val="right"/>
               <w:rPr>
                 <w:rFonts w:ascii="Arial" w:hAnsi="Arial" w:eastAsia="Arial" w:cs="Arial"/>
@@ -1332,7 +1472,7 @@
             </w:pPr>
             <w:r>
               <w:rPr>
-                <w:rFonts w:ascii="Arial" w:hAnsi="Arial" w:cs="Arial"/>
+                <w:rFonts w:cs="Arial" w:ascii="Arial" w:hAnsi="Arial"/>
                 <w:sz w:val="16"/>
                 <w:szCs w:val="16"/>
                 <w:lang w:val="pl-PL"/>
@@ -1343,128 +1483,156 @@
         </w:tc>
       </w:tr>
       <w:tr>
-        <w:tblPrEx>
-          <w:tblBorders>
-            <w:top w:val="single" w:color="auto" w:sz="4" w:space="0"/>
-            <w:left w:val="single" w:color="auto" w:sz="4" w:space="0"/>
-            <w:bottom w:val="single" w:color="auto" w:sz="4" w:space="0"/>
-            <w:right w:val="single" w:color="auto" w:sz="4" w:space="0"/>
-            <w:insideH w:val="single" w:color="auto" w:sz="4" w:space="0"/>
-            <w:insideV w:val="single" w:color="auto" w:sz="4" w:space="0"/>
-          </w:tblBorders>
-        </w:tblPrEx>
-        <w:tc>
-          <w:tcPr>
-            <w:tcW w:w="1058" w:type="dxa"/>
+        <w:trPr/>
+        <w:tc>
+          <w:tcPr>
+            <w:tcW w:w="1162" w:type="dxa"/>
             <w:gridSpan w:val="2"/>
             <w:tcBorders>
               <w:top w:val="nil"/>
               <w:left w:val="nil"/>
               <w:right w:val="nil"/>
-              <w:insideV w:val="nil"/>
-            </w:tcBorders>
-            <w:shd w:val="clear" w:color="auto" w:fill="auto"/>
-          </w:tcPr>
-          <w:p>
-            <w:pPr>
-              <w:rPr>
-                <w:rFonts w:ascii="Arial" w:hAnsi="Arial" w:eastAsia="Arial" w:cs="Arial"/>
-                <w:sz w:val="16"/>
-                <w:szCs w:val="16"/>
-              </w:rPr>
-            </w:pPr>
-          </w:p>
-        </w:tc>
-        <w:tc>
-          <w:tcPr>
-            <w:tcW w:w="8721" w:type="dxa"/>
+            </w:tcBorders>
+            <w:shd w:color="auto" w:fill="auto" w:val="clear"/>
+          </w:tcPr>
+          <w:p>
+            <w:pPr>
+              <w:pStyle w:val="Normal"/>
+              <w:widowControl w:val="false"/>
+              <w:spacing w:before="0" w:after="0"/>
+              <w:rPr>
+                <w:rFonts w:ascii="Arial" w:hAnsi="Arial" w:eastAsia="Arial" w:cs="Arial"/>
+                <w:sz w:val="16"/>
+                <w:szCs w:val="16"/>
+              </w:rPr>
+            </w:pPr>
+            <w:r>
+              <w:rPr>
+                <w:rFonts w:eastAsia="Arial" w:cs="Arial" w:ascii="Arial" w:hAnsi="Arial"/>
+                <w:sz w:val="16"/>
+                <w:szCs w:val="16"/>
+              </w:rPr>
+            </w:r>
+          </w:p>
+        </w:tc>
+        <w:tc>
+          <w:tcPr>
+            <w:tcW w:w="8617" w:type="dxa"/>
             <w:gridSpan w:val="8"/>
             <w:tcBorders>
               <w:top w:val="nil"/>
               <w:left w:val="nil"/>
               <w:right w:val="nil"/>
-              <w:insideV w:val="nil"/>
-            </w:tcBorders>
-            <w:shd w:val="clear" w:color="auto" w:fill="auto"/>
-          </w:tcPr>
-          <w:p>
-            <w:pPr>
-              <w:rPr>
-                <w:rFonts w:ascii="Arial" w:hAnsi="Arial" w:eastAsia="Arial" w:cs="Arial"/>
-                <w:sz w:val="16"/>
-                <w:szCs w:val="16"/>
-              </w:rPr>
-            </w:pPr>
+            </w:tcBorders>
+            <w:shd w:color="auto" w:fill="auto" w:val="clear"/>
+          </w:tcPr>
+          <w:p>
+            <w:pPr>
+              <w:pStyle w:val="Normal"/>
+              <w:widowControl w:val="false"/>
+              <w:spacing w:before="0" w:after="0"/>
+              <w:rPr>
+                <w:rFonts w:ascii="Arial" w:hAnsi="Arial" w:eastAsia="Arial" w:cs="Arial"/>
+                <w:sz w:val="16"/>
+                <w:szCs w:val="16"/>
+              </w:rPr>
+            </w:pPr>
+            <w:r>
+              <w:rPr>
+                <w:rFonts w:eastAsia="Arial" w:cs="Arial" w:ascii="Arial" w:hAnsi="Arial"/>
+                <w:sz w:val="16"/>
+                <w:szCs w:val="16"/>
+              </w:rPr>
+            </w:r>
           </w:p>
         </w:tc>
       </w:tr>
       <w:tr>
-        <w:tc>
-          <w:tcPr>
-            <w:tcW w:w="1058" w:type="dxa"/>
+        <w:trPr/>
+        <w:tc>
+          <w:tcPr>
+            <w:tcW w:w="1162" w:type="dxa"/>
             <w:gridSpan w:val="2"/>
             <w:tcBorders>
               <w:top w:val="nil"/>
               <w:left w:val="nil"/>
               <w:bottom w:val="nil"/>
               <w:right w:val="nil"/>
-              <w:insideH w:val="nil"/>
-              <w:insideV w:val="nil"/>
-            </w:tcBorders>
-            <w:shd w:val="clear" w:color="auto" w:fill="auto"/>
-          </w:tcPr>
-          <w:p>
-            <w:pPr>
-              <w:rPr>
-                <w:rFonts w:ascii="Arial" w:hAnsi="Arial" w:eastAsia="Arial" w:cs="Arial"/>
-                <w:sz w:val="16"/>
-                <w:szCs w:val="16"/>
-              </w:rPr>
-            </w:pPr>
-          </w:p>
-        </w:tc>
-        <w:tc>
-          <w:tcPr>
-            <w:tcW w:w="8721" w:type="dxa"/>
+            </w:tcBorders>
+            <w:shd w:color="auto" w:fill="auto" w:val="clear"/>
+          </w:tcPr>
+          <w:p>
+            <w:pPr>
+              <w:pStyle w:val="Normal"/>
+              <w:widowControl w:val="false"/>
+              <w:spacing w:before="0" w:after="0"/>
+              <w:rPr>
+                <w:rFonts w:ascii="Arial" w:hAnsi="Arial" w:eastAsia="Arial" w:cs="Arial"/>
+                <w:sz w:val="16"/>
+                <w:szCs w:val="16"/>
+              </w:rPr>
+            </w:pPr>
+            <w:r>
+              <w:rPr>
+                <w:rFonts w:eastAsia="Arial" w:cs="Arial" w:ascii="Arial" w:hAnsi="Arial"/>
+                <w:sz w:val="16"/>
+                <w:szCs w:val="16"/>
+              </w:rPr>
+            </w:r>
+          </w:p>
+        </w:tc>
+        <w:tc>
+          <w:tcPr>
+            <w:tcW w:w="8617" w:type="dxa"/>
             <w:gridSpan w:val="8"/>
             <w:tcBorders>
               <w:top w:val="nil"/>
               <w:left w:val="nil"/>
               <w:bottom w:val="nil"/>
               <w:right w:val="nil"/>
-              <w:insideH w:val="nil"/>
-              <w:insideV w:val="nil"/>
-            </w:tcBorders>
-            <w:shd w:val="clear" w:color="auto" w:fill="auto"/>
-          </w:tcPr>
-          <w:p>
-            <w:pPr>
-              <w:rPr>
-                <w:rFonts w:ascii="Arial" w:hAnsi="Arial" w:eastAsia="Arial" w:cs="Arial"/>
-                <w:sz w:val="16"/>
-                <w:szCs w:val="16"/>
-              </w:rPr>
-            </w:pPr>
+            </w:tcBorders>
+            <w:shd w:color="auto" w:fill="auto" w:val="clear"/>
+          </w:tcPr>
+          <w:p>
+            <w:pPr>
+              <w:pStyle w:val="Normal"/>
+              <w:widowControl w:val="false"/>
+              <w:spacing w:before="0" w:after="0"/>
+              <w:rPr>
+                <w:rFonts w:ascii="Arial" w:hAnsi="Arial" w:eastAsia="Arial" w:cs="Arial"/>
+                <w:sz w:val="16"/>
+                <w:szCs w:val="16"/>
+              </w:rPr>
+            </w:pPr>
+            <w:r>
+              <w:rPr>
+                <w:rFonts w:eastAsia="Arial" w:cs="Arial" w:ascii="Arial" w:hAnsi="Arial"/>
+                <w:sz w:val="16"/>
+                <w:szCs w:val="16"/>
+              </w:rPr>
+            </w:r>
           </w:p>
         </w:tc>
       </w:tr>
       <w:tr>
-        <w:tc>
-          <w:tcPr>
-            <w:tcW w:w="1058" w:type="dxa"/>
+        <w:trPr/>
+        <w:tc>
+          <w:tcPr>
+            <w:tcW w:w="1162" w:type="dxa"/>
             <w:gridSpan w:val="2"/>
             <w:tcBorders>
               <w:top w:val="nil"/>
               <w:left w:val="nil"/>
               <w:bottom w:val="nil"/>
               <w:right w:val="nil"/>
-              <w:insideH w:val="nil"/>
-              <w:insideV w:val="nil"/>
-            </w:tcBorders>
-            <w:shd w:val="clear" w:color="auto" w:fill="auto"/>
-          </w:tcPr>
-          <w:p>
-            <w:pPr>
+            </w:tcBorders>
+            <w:shd w:color="auto" w:fill="auto" w:val="clear"/>
+          </w:tcPr>
+          <w:p>
+            <w:pPr>
+              <w:pStyle w:val="Normal"/>
+              <w:widowControl w:val="false"/>
+              <w:spacing w:before="0" w:after="0"/>
               <w:jc w:val="right"/>
               <w:rPr>
                 <w:rFonts w:ascii="Arial" w:hAnsi="Arial" w:eastAsia="Arial" w:cs="Arial"/>
@@ -1473,36 +1641,46 @@
                 <w:lang w:val="en-US"/>
               </w:rPr>
             </w:pPr>
-          </w:p>
-        </w:tc>
-        <w:tc>
-          <w:tcPr>
-            <w:tcW w:w="6536" w:type="dxa"/>
+            <w:r>
+              <w:rPr>
+                <w:rFonts w:eastAsia="Arial" w:cs="Arial" w:ascii="Arial" w:hAnsi="Arial"/>
+                <w:sz w:val="16"/>
+                <w:szCs w:val="16"/>
+                <w:lang w:val="en-US"/>
+              </w:rPr>
+            </w:r>
+          </w:p>
+        </w:tc>
+        <w:tc>
+          <w:tcPr>
+            <w:tcW w:w="6501" w:type="dxa"/>
             <w:gridSpan w:val="6"/>
             <w:tcBorders>
               <w:top w:val="nil"/>
               <w:left w:val="nil"/>
               <w:bottom w:val="nil"/>
               <w:right w:val="nil"/>
-              <w:insideH w:val="nil"/>
-              <w:insideV w:val="nil"/>
-            </w:tcBorders>
-            <w:shd w:val="clear" w:color="auto" w:fill="auto"/>
-          </w:tcPr>
-          <w:p>
-            <w:pPr>
+            </w:tcBorders>
+            <w:shd w:color="auto" w:fill="auto" w:val="clear"/>
+          </w:tcPr>
+          <w:p>
+            <w:pPr>
+              <w:pStyle w:val="Normal"/>
+              <w:widowControl w:val="false"/>
+              <w:spacing w:before="0" w:after="0"/>
               <w:jc w:val="right"/>
               <w:rPr>
                 <w:rFonts w:ascii="Arial" w:hAnsi="Arial" w:eastAsia="Arial" w:cs="Arial"/>
                 <w:b/>
-                <w:sz w:val="16"/>
-                <w:szCs w:val="16"/>
-                <w:lang w:val="en-US"/>
-              </w:rPr>
-            </w:pPr>
-            <w:r>
-              <w:rPr>
-                <w:rFonts w:ascii="Arial" w:hAnsi="Arial" w:eastAsia="Arial" w:cs="Arial"/>
+                <w:b/>
+                <w:sz w:val="16"/>
+                <w:szCs w:val="16"/>
+                <w:lang w:val="en-US"/>
+              </w:rPr>
+            </w:pPr>
+            <w:r>
+              <w:rPr>
+                <w:rFonts w:eastAsia="Arial" w:cs="Arial" w:ascii="Arial" w:hAnsi="Arial"/>
                 <w:sz w:val="16"/>
                 <w:szCs w:val="16"/>
                 <w:lang w:val="en-US"/>
@@ -1513,20 +1691,21 @@
         </w:tc>
         <w:tc>
           <w:tcPr>
-            <w:tcW w:w="2185" w:type="dxa"/>
+            <w:tcW w:w="2116" w:type="dxa"/>
             <w:gridSpan w:val="2"/>
             <w:tcBorders>
               <w:top w:val="nil"/>
               <w:left w:val="nil"/>
               <w:bottom w:val="nil"/>
               <w:right w:val="nil"/>
-              <w:insideH w:val="nil"/>
-              <w:insideV w:val="nil"/>
-            </w:tcBorders>
-            <w:shd w:val="clear" w:color="auto" w:fill="auto"/>
-          </w:tcPr>
-          <w:p>
-            <w:pPr>
+            </w:tcBorders>
+            <w:shd w:color="auto" w:fill="auto" w:val="clear"/>
+          </w:tcPr>
+          <w:p>
+            <w:pPr>
+              <w:pStyle w:val="Normal"/>
+              <w:widowControl w:val="false"/>
+              <w:spacing w:before="0" w:after="0"/>
               <w:jc w:val="right"/>
               <w:rPr>
                 <w:rFonts w:ascii="Arial" w:hAnsi="Arial" w:eastAsia="Arial" w:cs="Arial"/>
@@ -1537,7 +1716,7 @@
             </w:pPr>
             <w:r>
               <w:rPr>
-                <w:rFonts w:ascii="Arial" w:hAnsi="Arial" w:eastAsia="Arial" w:cs="Arial"/>
+                <w:rFonts w:eastAsia="Arial" w:cs="Arial" w:ascii="Arial" w:hAnsi="Arial"/>
                 <w:sz w:val="16"/>
                 <w:szCs w:val="16"/>
                 <w:lang w:val="de-DE"/>
@@ -1548,22 +1727,24 @@
         </w:tc>
       </w:tr>
       <w:tr>
-        <w:tc>
-          <w:tcPr>
-            <w:tcW w:w="1058" w:type="dxa"/>
+        <w:trPr/>
+        <w:tc>
+          <w:tcPr>
+            <w:tcW w:w="1162" w:type="dxa"/>
             <w:gridSpan w:val="2"/>
             <w:tcBorders>
               <w:top w:val="nil"/>
               <w:left w:val="nil"/>
               <w:bottom w:val="nil"/>
               <w:right w:val="nil"/>
-              <w:insideH w:val="nil"/>
-              <w:insideV w:val="nil"/>
-            </w:tcBorders>
-            <w:shd w:val="clear" w:color="auto" w:fill="auto"/>
-          </w:tcPr>
-          <w:p>
-            <w:pPr>
+            </w:tcBorders>
+            <w:shd w:color="auto" w:fill="auto" w:val="clear"/>
+          </w:tcPr>
+          <w:p>
+            <w:pPr>
+              <w:pStyle w:val="Normal"/>
+              <w:widowControl w:val="false"/>
+              <w:spacing w:before="0" w:after="0"/>
               <w:jc w:val="right"/>
               <w:rPr>
                 <w:rFonts w:ascii="Arial" w:hAnsi="Arial" w:cs="Arial"/>
@@ -1572,24 +1753,33 @@
                 <w:lang w:val="en-US"/>
               </w:rPr>
             </w:pPr>
-          </w:p>
-        </w:tc>
-        <w:tc>
-          <w:tcPr>
-            <w:tcW w:w="6536" w:type="dxa"/>
+            <w:r>
+              <w:rPr>
+                <w:rFonts w:cs="Arial" w:ascii="Arial" w:hAnsi="Arial"/>
+                <w:sz w:val="16"/>
+                <w:szCs w:val="16"/>
+                <w:lang w:val="en-US"/>
+              </w:rPr>
+            </w:r>
+          </w:p>
+        </w:tc>
+        <w:tc>
+          <w:tcPr>
+            <w:tcW w:w="6501" w:type="dxa"/>
             <w:gridSpan w:val="6"/>
             <w:tcBorders>
               <w:top w:val="nil"/>
               <w:left w:val="nil"/>
               <w:bottom w:val="nil"/>
               <w:right w:val="nil"/>
-              <w:insideH w:val="nil"/>
-              <w:insideV w:val="nil"/>
-            </w:tcBorders>
-            <w:shd w:val="clear" w:color="auto" w:fill="auto"/>
-          </w:tcPr>
-          <w:p>
-            <w:pPr>
+            </w:tcBorders>
+            <w:shd w:color="auto" w:fill="auto" w:val="clear"/>
+          </w:tcPr>
+          <w:p>
+            <w:pPr>
+              <w:pStyle w:val="Normal"/>
+              <w:widowControl w:val="false"/>
+              <w:spacing w:before="0" w:after="0"/>
               <w:jc w:val="right"/>
               <w:rPr>
                 <w:rFonts w:ascii="Arial" w:hAnsi="Arial" w:eastAsia="Arial" w:cs="Arial"/>
@@ -1600,7 +1790,7 @@
             </w:pPr>
             <w:r>
               <w:rPr>
-                <w:rFonts w:ascii="Arial" w:hAnsi="Arial" w:cs="Arial"/>
+                <w:rFonts w:cs="Arial" w:ascii="Arial" w:hAnsi="Arial"/>
                 <w:sz w:val="16"/>
                 <w:szCs w:val="16"/>
                 <w:lang w:val="en-US"/>
@@ -1609,7 +1799,7 @@
             </w:r>
             <w:r>
               <w:rPr>
-                <w:rFonts w:ascii="Arial" w:hAnsi="Arial" w:eastAsia="Arial" w:cs="Arial"/>
+                <w:rFonts w:eastAsia="Arial" w:cs="Arial" w:ascii="Arial" w:hAnsi="Arial"/>
                 <w:sz w:val="16"/>
                 <w:szCs w:val="16"/>
                 <w:lang w:val="en-US"/>
@@ -1620,20 +1810,21 @@
         </w:tc>
         <w:tc>
           <w:tcPr>
-            <w:tcW w:w="2185" w:type="dxa"/>
+            <w:tcW w:w="2116" w:type="dxa"/>
             <w:gridSpan w:val="2"/>
             <w:tcBorders>
               <w:top w:val="nil"/>
               <w:left w:val="nil"/>
               <w:bottom w:val="nil"/>
               <w:right w:val="nil"/>
-              <w:insideH w:val="nil"/>
-              <w:insideV w:val="nil"/>
-            </w:tcBorders>
-            <w:shd w:val="clear" w:color="auto" w:fill="auto"/>
-          </w:tcPr>
-          <w:p>
-            <w:pPr>
+            </w:tcBorders>
+            <w:shd w:color="auto" w:fill="auto" w:val="clear"/>
+          </w:tcPr>
+          <w:p>
+            <w:pPr>
+              <w:pStyle w:val="Normal"/>
+              <w:widowControl w:val="false"/>
+              <w:spacing w:before="0" w:after="0"/>
               <w:jc w:val="right"/>
               <w:rPr>
                 <w:rFonts w:ascii="Arial" w:hAnsi="Arial" w:eastAsia="Arial" w:cs="Arial"/>
@@ -1644,7 +1835,7 @@
             </w:pPr>
             <w:r>
               <w:rPr>
-                <w:rFonts w:ascii="Arial" w:hAnsi="Arial" w:eastAsia="Arial" w:cs="Arial"/>
+                <w:rFonts w:eastAsia="Arial" w:cs="Arial" w:ascii="Arial" w:hAnsi="Arial"/>
                 <w:sz w:val="16"/>
                 <w:szCs w:val="16"/>
                 <w:lang w:val="de-DE"/>
@@ -1655,61 +1846,75 @@
         </w:tc>
       </w:tr>
       <w:tr>
-        <w:tc>
-          <w:tcPr>
-            <w:tcW w:w="1058" w:type="dxa"/>
+        <w:trPr/>
+        <w:tc>
+          <w:tcPr>
+            <w:tcW w:w="1162" w:type="dxa"/>
             <w:gridSpan w:val="2"/>
             <w:tcBorders>
               <w:top w:val="nil"/>
               <w:left w:val="nil"/>
               <w:bottom w:val="nil"/>
               <w:right w:val="nil"/>
-              <w:insideH w:val="nil"/>
-              <w:insideV w:val="nil"/>
-            </w:tcBorders>
-            <w:shd w:val="clear" w:color="auto" w:fill="auto"/>
-          </w:tcPr>
-          <w:p>
-            <w:pPr>
+            </w:tcBorders>
+            <w:shd w:color="auto" w:fill="auto" w:val="clear"/>
+          </w:tcPr>
+          <w:p>
+            <w:pPr>
+              <w:pStyle w:val="Normal"/>
+              <w:widowControl w:val="false"/>
+              <w:spacing w:before="0" w:after="0"/>
               <w:jc w:val="right"/>
               <w:rPr>
                 <w:rFonts w:ascii="Arial" w:hAnsi="Arial" w:eastAsia="Arial" w:cs="Arial"/>
                 <w:b/>
-                <w:sz w:val="16"/>
-                <w:szCs w:val="16"/>
-                <w:lang w:val="en-US"/>
-              </w:rPr>
-            </w:pPr>
-          </w:p>
-        </w:tc>
-        <w:tc>
-          <w:tcPr>
-            <w:tcW w:w="6536" w:type="dxa"/>
+                <w:b/>
+                <w:sz w:val="16"/>
+                <w:szCs w:val="16"/>
+                <w:lang w:val="en-US"/>
+              </w:rPr>
+            </w:pPr>
+            <w:r>
+              <w:rPr>
+                <w:rFonts w:eastAsia="Arial" w:cs="Arial" w:ascii="Arial" w:hAnsi="Arial"/>
+                <w:b/>
+                <w:sz w:val="16"/>
+                <w:szCs w:val="16"/>
+                <w:lang w:val="en-US"/>
+              </w:rPr>
+            </w:r>
+          </w:p>
+        </w:tc>
+        <w:tc>
+          <w:tcPr>
+            <w:tcW w:w="6501" w:type="dxa"/>
             <w:gridSpan w:val="6"/>
             <w:tcBorders>
               <w:top w:val="nil"/>
               <w:left w:val="nil"/>
               <w:bottom w:val="nil"/>
               <w:right w:val="nil"/>
-              <w:insideH w:val="nil"/>
-              <w:insideV w:val="nil"/>
-            </w:tcBorders>
-            <w:shd w:val="clear" w:color="auto" w:fill="auto"/>
-          </w:tcPr>
-          <w:p>
-            <w:pPr>
+            </w:tcBorders>
+            <w:shd w:color="auto" w:fill="auto" w:val="clear"/>
+          </w:tcPr>
+          <w:p>
+            <w:pPr>
+              <w:pStyle w:val="Normal"/>
+              <w:widowControl w:val="false"/>
+              <w:spacing w:before="0" w:after="0"/>
               <w:jc w:val="right"/>
               <w:rPr>
                 <w:rFonts w:ascii="Arial" w:hAnsi="Arial" w:eastAsia="Arial" w:cs="Arial"/>
                 <w:b/>
-                <w:sz w:val="16"/>
-                <w:szCs w:val="16"/>
-                <w:lang w:val="en-US"/>
-              </w:rPr>
-            </w:pPr>
-            <w:r>
-              <w:rPr>
-                <w:rFonts w:ascii="Arial" w:hAnsi="Arial" w:eastAsia="Arial" w:cs="Arial"/>
+                <w:b/>
+                <w:sz w:val="16"/>
+                <w:szCs w:val="16"/>
+                <w:lang w:val="en-US"/>
+              </w:rPr>
+            </w:pPr>
+            <w:r>
+              <w:rPr>
+                <w:rFonts w:eastAsia="Arial" w:cs="Arial" w:ascii="Arial" w:hAnsi="Arial"/>
                 <w:b/>
                 <w:sz w:val="16"/>
                 <w:szCs w:val="16"/>
@@ -1721,32 +1926,34 @@
         </w:tc>
         <w:tc>
           <w:tcPr>
-            <w:tcW w:w="2185" w:type="dxa"/>
+            <w:tcW w:w="2116" w:type="dxa"/>
             <w:gridSpan w:val="2"/>
             <w:tcBorders>
               <w:top w:val="nil"/>
               <w:left w:val="nil"/>
               <w:bottom w:val="nil"/>
               <w:right w:val="nil"/>
-              <w:insideH w:val="nil"/>
-              <w:insideV w:val="nil"/>
-            </w:tcBorders>
-            <w:shd w:val="clear" w:color="auto" w:fill="auto"/>
-          </w:tcPr>
-          <w:p>
-            <w:pPr>
+            </w:tcBorders>
+            <w:shd w:color="auto" w:fill="auto" w:val="clear"/>
+          </w:tcPr>
+          <w:p>
+            <w:pPr>
+              <w:pStyle w:val="Normal"/>
+              <w:widowControl w:val="false"/>
+              <w:spacing w:before="0" w:after="0"/>
               <w:jc w:val="right"/>
               <w:rPr>
                 <w:rFonts w:ascii="Arial" w:hAnsi="Arial" w:eastAsia="Arial" w:cs="Arial"/>
                 <w:b/>
-                <w:sz w:val="16"/>
-                <w:szCs w:val="16"/>
-                <w:lang w:val="en-US"/>
-              </w:rPr>
-            </w:pPr>
-            <w:r>
-              <w:rPr>
-                <w:rFonts w:ascii="Arial" w:hAnsi="Arial" w:cs="Arial"/>
+                <w:b/>
+                <w:sz w:val="16"/>
+                <w:szCs w:val="16"/>
+                <w:lang w:val="en-US"/>
+              </w:rPr>
+            </w:pPr>
+            <w:r>
+              <w:rPr>
+                <w:rFonts w:cs="Arial" w:ascii="Arial" w:hAnsi="Arial"/>
                 <w:b/>
                 <w:sz w:val="16"/>
                 <w:szCs w:val="16"/>
@@ -1760,15 +1967,17 @@
     </w:tbl>
     <w:p>
       <w:pPr>
+        <w:pStyle w:val="Normal"/>
         <w:rPr>
           <w:rFonts w:ascii="Arial" w:hAnsi="Arial" w:eastAsia="Arial" w:cs="Arial"/>
           <w:b/>
+          <w:b/>
           <w:lang w:val="en-US"/>
         </w:rPr>
       </w:pPr>
       <w:r>
         <w:rPr>
-          <w:rFonts w:ascii="Arial" w:hAnsi="Arial" w:eastAsia="Arial" w:cs="Arial"/>
+          <w:rFonts w:eastAsia="Arial" w:cs="Arial" w:ascii="Arial" w:hAnsi="Arial"/>
           <w:b/>
           <w:lang w:val="en-US"/>
         </w:rPr>
@@ -1776,7 +1985,7 @@
       </w:r>
       <w:r>
         <w:rPr>
-          <w:rFonts w:ascii="Arial" w:hAnsi="Arial" w:eastAsia="Arial" w:cs="Arial"/>
+          <w:rFonts w:eastAsia="Arial" w:cs="Arial" w:ascii="Arial" w:hAnsi="Arial"/>
           <w:sz w:val="20"/>
           <w:szCs w:val="20"/>
           <w:lang w:val="en-US"/>
@@ -1786,7 +1995,8 @@
     </w:p>
     <w:p>
       <w:pPr>
-        <w:ind w:left="142" w:firstLine="0"/>
+        <w:pStyle w:val="Normal"/>
+        <w:ind w:left="142" w:hanging="0"/>
         <w:rPr>
           <w:rFonts w:ascii="Arial" w:hAnsi="Arial" w:eastAsia="Arial" w:cs="Arial"/>
           <w:color w:val="auto"/>
@@ -1797,7 +2007,7 @@
       </w:pPr>
       <w:r>
         <w:rPr>
-          <w:rFonts w:ascii="Arial" w:hAnsi="Arial" w:eastAsia="Arial" w:cs="Arial"/>
+          <w:rFonts w:eastAsia="Arial" w:cs="Arial" w:ascii="Arial" w:hAnsi="Arial"/>
           <w:b/>
           <w:bCs/>
           <w:color w:val="auto"/>
@@ -1809,7 +2019,7 @@
       </w:r>
       <w:r>
         <w:rPr>
-          <w:rFonts w:ascii="Arial" w:hAnsi="Arial" w:eastAsia="Arial" w:cs="Arial"/>
+          <w:rFonts w:eastAsia="Arial" w:cs="Arial" w:ascii="Arial" w:hAnsi="Arial"/>
           <w:color w:val="auto"/>
           <w:sz w:val="20"/>
           <w:szCs w:val="20"/>
@@ -1820,7 +2030,8 @@
     </w:p>
     <w:p>
       <w:pPr>
-        <w:ind w:left="142" w:firstLine="0"/>
+        <w:pStyle w:val="Normal"/>
+        <w:ind w:left="142" w:hanging="0"/>
         <w:rPr>
           <w:rFonts w:ascii="Arial" w:hAnsi="Arial" w:eastAsia="Arial" w:cs="Arial"/>
           <w:color w:val="auto"/>
@@ -1830,7 +2041,7 @@
       </w:pPr>
       <w:r>
         <w:rPr>
-          <w:rFonts w:ascii="Arial" w:hAnsi="Arial" w:eastAsia="Arial" w:cs="Arial"/>
+          <w:rFonts w:eastAsia="Arial" w:cs="Arial" w:ascii="Arial" w:hAnsi="Arial"/>
           <w:color w:val="auto"/>
           <w:sz w:val="20"/>
           <w:szCs w:val="20"/>
@@ -1840,7 +2051,8 @@
     </w:p>
     <w:p>
       <w:pPr>
-        <w:ind w:left="142" w:firstLine="0"/>
+        <w:pStyle w:val="Normal"/>
+        <w:ind w:left="142" w:hanging="0"/>
         <w:rPr>
           <w:rFonts w:ascii="Arial" w:hAnsi="Arial" w:eastAsia="Arial" w:cs="Arial"/>
           <w:color w:val="auto"/>
@@ -1848,10 +2060,19 @@
           <w:szCs w:val="20"/>
         </w:rPr>
       </w:pPr>
+      <w:r>
+        <w:rPr>
+          <w:rFonts w:eastAsia="Arial" w:cs="Arial" w:ascii="Arial" w:hAnsi="Arial"/>
+          <w:color w:val="auto"/>
+          <w:sz w:val="20"/>
+          <w:szCs w:val="20"/>
+        </w:rPr>
+      </w:r>
     </w:p>
     <w:p>
       <w:pPr>
-        <w:ind w:left="142" w:firstLine="0"/>
+        <w:pStyle w:val="Normal"/>
+        <w:ind w:left="142" w:hanging="0"/>
         <w:rPr>
           <w:rFonts w:ascii="Arial" w:hAnsi="Arial" w:eastAsia="Arial" w:cs="Arial"/>
           <w:color w:val="auto"/>
@@ -1859,10 +2080,19 @@
           <w:szCs w:val="20"/>
         </w:rPr>
       </w:pPr>
+      <w:r>
+        <w:rPr>
+          <w:rFonts w:eastAsia="Arial" w:cs="Arial" w:ascii="Arial" w:hAnsi="Arial"/>
+          <w:color w:val="auto"/>
+          <w:sz w:val="20"/>
+          <w:szCs w:val="20"/>
+        </w:rPr>
+      </w:r>
     </w:p>
     <w:p>
       <w:pPr>
-        <w:ind w:left="142" w:firstLine="0"/>
+        <w:pStyle w:val="Normal"/>
+        <w:ind w:left="142" w:hanging="0"/>
         <w:rPr>
           <w:rFonts w:ascii="Arial" w:hAnsi="Arial" w:eastAsia="Arial" w:cs="Arial"/>
           <w:color w:val="auto"/>
@@ -1870,10 +2100,19 @@
           <w:szCs w:val="20"/>
         </w:rPr>
       </w:pPr>
+      <w:r>
+        <w:rPr>
+          <w:rFonts w:eastAsia="Arial" w:cs="Arial" w:ascii="Arial" w:hAnsi="Arial"/>
+          <w:color w:val="auto"/>
+          <w:sz w:val="20"/>
+          <w:szCs w:val="20"/>
+        </w:rPr>
+      </w:r>
     </w:p>
     <w:p>
       <w:pPr>
-        <w:ind w:left="142" w:firstLine="0"/>
+        <w:pStyle w:val="Normal"/>
+        <w:ind w:left="142" w:hanging="0"/>
         <w:rPr>
           <w:rFonts w:ascii="Arial" w:hAnsi="Arial" w:eastAsia="Arial" w:cs="Arial"/>
           <w:color w:val="auto"/>
@@ -1881,12 +2120,22 @@
           <w:szCs w:val="20"/>
         </w:rPr>
       </w:pPr>
+      <w:r>
+        <w:rPr>
+          <w:rFonts w:eastAsia="Arial" w:cs="Arial" w:ascii="Arial" w:hAnsi="Arial"/>
+          <w:color w:val="auto"/>
+          <w:sz w:val="20"/>
+          <w:szCs w:val="20"/>
+        </w:rPr>
+      </w:r>
     </w:p>
     <w:p>
       <w:pPr>
-        <w:ind w:left="142" w:firstLine="0"/>
+        <w:pStyle w:val="Normal"/>
+        <w:ind w:left="142" w:hanging="0"/>
         <w:rPr>
           <w:rFonts w:ascii="Arial" w:hAnsi="Arial" w:eastAsia="Arial" w:cs="Arial"/>
+          <w:b/>
           <w:b/>
           <w:bCs/>
           <w:color w:val="auto"/>
@@ -1897,7 +2146,7 @@
       </w:pPr>
       <w:r>
         <w:rPr>
-          <w:rFonts w:ascii="Arial" w:hAnsi="Arial" w:eastAsia="Arial" w:cs="Arial"/>
+          <w:rFonts w:eastAsia="Arial" w:cs="Arial" w:ascii="Arial" w:hAnsi="Arial"/>
           <w:b/>
           <w:bCs/>
           <w:color w:val="auto"/>
@@ -1910,7 +2159,8 @@
     </w:p>
     <w:p>
       <w:pPr>
-        <w:ind w:left="142" w:firstLine="0"/>
+        <w:pStyle w:val="Normal"/>
+        <w:ind w:left="142" w:hanging="0"/>
         <w:rPr>
           <w:rFonts w:ascii="Arial" w:hAnsi="Arial" w:eastAsia="Arial" w:cs="Arial"/>
           <w:color w:val="auto"/>
@@ -1921,18 +2171,42 @@
       </w:pPr>
       <w:r>
         <w:rPr>
+          <w:rFonts w:eastAsia="Arial" w:cs="Arial" w:ascii="Arial" w:hAnsi="Arial"/>
+          <w:color w:val="auto"/>
+          <w:sz w:val="20"/>
+          <w:szCs w:val="20"/>
+          <w:lang w:val="en-US"/>
+        </w:rPr>
+        <w:t>{MyCompanyBankDetailRqBankName}</w:t>
+      </w:r>
+    </w:p>
+    <w:p>
+      <w:pPr>
+        <w:pStyle w:val="Normal"/>
+        <w:ind w:left="142" w:hanging="0"/>
+        <w:rPr>
           <w:rFonts w:ascii="Arial" w:hAnsi="Arial" w:eastAsia="Arial" w:cs="Arial"/>
           <w:color w:val="auto"/>
           <w:sz w:val="20"/>
           <w:szCs w:val="20"/>
           <w:lang w:val="en-US"/>
         </w:rPr>
-        <w:t>{MyCompanyBankDetailRqBankName}</w:t>
+      </w:pPr>
+      <w:r>
+        <w:rPr>
+          <w:rFonts w:eastAsia="Arial" w:cs="Arial" w:ascii="Arial" w:hAnsi="Arial"/>
+          <w:color w:val="auto"/>
+          <w:sz w:val="20"/>
+          <w:szCs w:val="20"/>
+          <w:lang w:val="en-US"/>
+        </w:rPr>
+        <w:t>Titular de la cuenta: {MyCompanyBankDetailRqAccName}</w:t>
       </w:r>
     </w:p>
     <w:p>
       <w:pPr>
-        <w:ind w:left="142" w:firstLine="0"/>
+        <w:pStyle w:val="Normal"/>
+        <w:ind w:left="142" w:hanging="0"/>
         <w:rPr>
           <w:rFonts w:ascii="Arial" w:hAnsi="Arial" w:eastAsia="Arial" w:cs="Arial"/>
           <w:color w:val="auto"/>
@@ -1943,18 +2217,42 @@
       </w:pPr>
       <w:r>
         <w:rPr>
+          <w:rFonts w:eastAsia="Arial" w:cs="Arial" w:ascii="Arial" w:hAnsi="Arial"/>
+          <w:color w:val="auto"/>
+          <w:sz w:val="20"/>
+          <w:szCs w:val="20"/>
+          <w:lang w:val="en-US"/>
+        </w:rPr>
+        <w:t>Número de cuenta: {MyCompanyBankDetailRqAccNum}</w:t>
+      </w:r>
+    </w:p>
+    <w:p>
+      <w:pPr>
+        <w:pStyle w:val="Normal"/>
+        <w:ind w:left="142" w:hanging="0"/>
+        <w:rPr>
           <w:rFonts w:ascii="Arial" w:hAnsi="Arial" w:eastAsia="Arial" w:cs="Arial"/>
           <w:color w:val="auto"/>
           <w:sz w:val="20"/>
           <w:szCs w:val="20"/>
           <w:lang w:val="en-US"/>
         </w:rPr>
-        <w:t>Titular de la cuenta: {MyCompanyBankDetailRqAccName}</w:t>
+      </w:pPr>
+      <w:r>
+        <w:rPr>
+          <w:rFonts w:eastAsia="Arial" w:cs="Arial" w:ascii="Arial" w:hAnsi="Arial"/>
+          <w:color w:val="auto"/>
+          <w:sz w:val="20"/>
+          <w:szCs w:val="20"/>
+          <w:lang w:val="en-US"/>
+        </w:rPr>
+        <w:t>SWIFT: {MyCompanyBankDetailRqSwift}</w:t>
       </w:r>
     </w:p>
     <w:p>
       <w:pPr>
-        <w:ind w:left="142" w:firstLine="0"/>
+        <w:pStyle w:val="Normal"/>
+        <w:ind w:left="142" w:hanging="0"/>
         <w:rPr>
           <w:rFonts w:ascii="Arial" w:hAnsi="Arial" w:eastAsia="Arial" w:cs="Arial"/>
           <w:color w:val="auto"/>
@@ -1965,73 +2263,30 @@
       </w:pPr>
       <w:r>
         <w:rPr>
+          <w:rFonts w:eastAsia="Arial" w:cs="Arial" w:ascii="Arial" w:hAnsi="Arial"/>
+          <w:color w:val="auto"/>
+          <w:sz w:val="20"/>
+          <w:szCs w:val="20"/>
+          <w:lang w:val="en-US"/>
+        </w:rPr>
+        <w:t>IBAN: {MyCompanyBankDetailRqIban}</w:t>
+      </w:r>
+    </w:p>
+    <w:p>
+      <w:pPr>
+        <w:pStyle w:val="Normal"/>
+        <w:ind w:left="142" w:hanging="0"/>
+        <w:rPr>
           <w:rFonts w:ascii="Arial" w:hAnsi="Arial" w:eastAsia="Arial" w:cs="Arial"/>
           <w:color w:val="auto"/>
           <w:sz w:val="20"/>
           <w:szCs w:val="20"/>
           <w:lang w:val="en-US"/>
         </w:rPr>
-        <w:t>Número de cuenta: {MyCompanyBankDetailRqAccNum}</w:t>
-      </w:r>
-    </w:p>
-    <w:p>
-      <w:pPr>
-        <w:ind w:left="142" w:firstLine="0"/>
-        <w:rPr>
-          <w:rFonts w:ascii="Arial" w:hAnsi="Arial" w:eastAsia="Arial" w:cs="Arial"/>
-          <w:color w:val="auto"/>
-          <w:sz w:val="20"/>
-          <w:szCs w:val="20"/>
-          <w:lang w:val="en-US"/>
-        </w:rPr>
       </w:pPr>
       <w:r>
         <w:rPr>
-          <w:rFonts w:ascii="Arial" w:hAnsi="Arial" w:eastAsia="Arial" w:cs="Arial"/>
-          <w:color w:val="auto"/>
-          <w:sz w:val="20"/>
-          <w:szCs w:val="20"/>
-          <w:lang w:val="en-US"/>
-        </w:rPr>
-        <w:t>SWIFT: {MyCompanyBankDetailRqSwift}</w:t>
-      </w:r>
-    </w:p>
-    <w:p>
-      <w:pPr>
-        <w:ind w:left="142" w:firstLine="0"/>
-        <w:rPr>
-          <w:rFonts w:ascii="Arial" w:hAnsi="Arial" w:eastAsia="Arial" w:cs="Arial"/>
-          <w:color w:val="auto"/>
-          <w:sz w:val="20"/>
-          <w:szCs w:val="20"/>
-          <w:lang w:val="en-US"/>
-        </w:rPr>
-      </w:pPr>
-      <w:r>
-        <w:rPr>
-          <w:rFonts w:ascii="Arial" w:hAnsi="Arial" w:eastAsia="Arial" w:cs="Arial"/>
-          <w:color w:val="auto"/>
-          <w:sz w:val="20"/>
-          <w:szCs w:val="20"/>
-          <w:lang w:val="en-US"/>
-        </w:rPr>
-        <w:t>IBAN: {MyCompanyBankDetailRqIban}</w:t>
-      </w:r>
-    </w:p>
-    <w:p>
-      <w:pPr>
-        <w:ind w:left="142" w:firstLine="0"/>
-        <w:rPr>
-          <w:rFonts w:ascii="Arial" w:hAnsi="Arial" w:eastAsia="Arial" w:cs="Arial"/>
-          <w:color w:val="auto"/>
-          <w:sz w:val="20"/>
-          <w:szCs w:val="20"/>
-          <w:lang w:val="en-US"/>
-        </w:rPr>
-      </w:pPr>
-      <w:r>
-        <w:rPr>
-          <w:rFonts w:ascii="Arial" w:hAnsi="Arial" w:eastAsia="Arial" w:cs="Arial"/>
+          <w:rFonts w:eastAsia="Arial" w:cs="Arial" w:ascii="Arial" w:hAnsi="Arial"/>
           <w:color w:val="auto"/>
           <w:sz w:val="20"/>
           <w:szCs w:val="20"/>
@@ -2042,8 +2297,10 @@
     </w:p>
     <w:p>
       <w:pPr>
+        <w:pStyle w:val="Normal"/>
         <w:tabs>
-          <w:tab w:val="left" w:pos="6288"/>
+          <w:tab w:val="clear" w:pos="720"/>
+          <w:tab w:val="left" w:pos="6288" w:leader="none"/>
         </w:tabs>
         <w:spacing w:before="240" w:after="0"/>
         <w:rPr>
@@ -2053,11 +2310,21 @@
           <w:lang w:val="en-US"/>
         </w:rPr>
       </w:pPr>
+      <w:r>
+        <w:rPr>
+          <w:rFonts w:eastAsia="Arial" w:cs="Arial" w:ascii="Arial" w:hAnsi="Arial"/>
+          <w:sz w:val="20"/>
+          <w:szCs w:val="20"/>
+          <w:lang w:val="en-US"/>
+        </w:rPr>
+      </w:r>
     </w:p>
     <w:p>
       <w:pPr>
+        <w:pStyle w:val="Normal"/>
         <w:tabs>
-          <w:tab w:val="left" w:pos="6288"/>
+          <w:tab w:val="clear" w:pos="720"/>
+          <w:tab w:val="left" w:pos="6288" w:leader="none"/>
         </w:tabs>
         <w:spacing w:before="240" w:after="0"/>
         <w:rPr>
@@ -2069,7 +2336,7 @@
       </w:pPr>
       <w:r>
         <w:rPr>
-          <w:rFonts w:ascii="Arial" w:hAnsi="Arial" w:eastAsia="Arial" w:cs="Arial"/>
+          <w:rFonts w:eastAsia="Arial" w:cs="Arial" w:ascii="Arial" w:hAnsi="Arial"/>
           <w:sz w:val="20"/>
           <w:szCs w:val="20"/>
           <w:lang w:val="en-US"/>
@@ -2081,16 +2348,9 @@
       <w:tblPr>
         <w:tblStyle w:val="16"/>
         <w:tblW w:w="9771" w:type="dxa"/>
+        <w:jc w:val="left"/>
         <w:tblInd w:w="0" w:type="dxa"/>
-        <w:tblBorders>
-          <w:top w:val="single" w:color="auto" w:sz="4" w:space="0"/>
-          <w:left w:val="single" w:color="auto" w:sz="4" w:space="0"/>
-          <w:bottom w:val="single" w:color="auto" w:sz="4" w:space="0"/>
-          <w:right w:val="single" w:color="auto" w:sz="4" w:space="0"/>
-          <w:insideH w:val="single" w:color="auto" w:sz="4" w:space="0"/>
-          <w:insideV w:val="single" w:color="auto" w:sz="4" w:space="0"/>
-        </w:tblBorders>
-        <w:tblLayout w:type="autofit"/>
+        <w:tblLayout w:type="fixed"/>
         <w:tblCellMar>
           <w:top w:w="0" w:type="dxa"/>
           <w:left w:w="113" w:type="dxa"/>
@@ -2099,10 +2359,11 @@
         </w:tblCellMar>
       </w:tblPr>
       <w:tblGrid>
-        <w:gridCol w:w="4962"/>
+        <w:gridCol w:w="4961"/>
         <w:gridCol w:w="4809"/>
       </w:tblGrid>
       <w:tr>
+        <w:trPr/>
         <w:tc>
           <w:tcPr>
             <w:tcW w:w="4961" w:type="dxa"/>
@@ -2111,13 +2372,13 @@
               <w:left w:val="nil"/>
               <w:bottom w:val="nil"/>
               <w:right w:val="nil"/>
-              <w:insideH w:val="nil"/>
-              <w:insideV w:val="nil"/>
-            </w:tcBorders>
-            <w:shd w:val="clear" w:color="auto" w:fill="auto"/>
-          </w:tcPr>
-          <w:p>
-            <w:pPr>
+            </w:tcBorders>
+            <w:shd w:color="auto" w:fill="auto" w:val="clear"/>
+          </w:tcPr>
+          <w:p>
+            <w:pPr>
+              <w:pStyle w:val="Normal"/>
+              <w:widowControl w:val="false"/>
               <w:spacing w:before="240" w:after="0"/>
               <w:rPr>
                 <w:rFonts w:ascii="Arial" w:hAnsi="Arial" w:eastAsia="Arial" w:cs="Arial"/>
@@ -2126,54 +2387,64 @@
                 <w:lang w:val="en-US"/>
               </w:rPr>
             </w:pPr>
-          </w:p>
-        </w:tc>
-        <w:tc>
-          <w:tcPr>
-            <w:tcW w:w="4809" w:type="dxa"/>
-            <w:tcBorders>
-              <w:top w:val="nil"/>
-              <w:left w:val="nil"/>
-              <w:bottom w:val="nil"/>
-              <w:right w:val="nil"/>
-              <w:insideH w:val="nil"/>
-              <w:insideV w:val="nil"/>
-            </w:tcBorders>
-            <w:shd w:val="clear" w:color="auto" w:fill="auto"/>
-          </w:tcPr>
-          <w:p>
-            <w:pPr>
-              <w:spacing w:before="240" w:after="0"/>
-              <w:rPr>
-                <w:rFonts w:ascii="Arial" w:hAnsi="Arial" w:eastAsia="Arial" w:cs="Arial"/>
+            <w:r>
+              <w:rPr>
+                <w:rFonts w:eastAsia="Arial" w:cs="Arial" w:ascii="Arial" w:hAnsi="Arial"/>
                 <w:sz w:val="20"/>
                 <w:szCs w:val="20"/>
                 <w:lang w:val="en-US"/>
               </w:rPr>
-            </w:pPr>
-            <w:r>
+            </w:r>
+          </w:p>
+        </w:tc>
+        <w:tc>
+          <w:tcPr>
+            <w:tcW w:w="4809" w:type="dxa"/>
+            <w:tcBorders>
+              <w:top w:val="nil"/>
+              <w:left w:val="nil"/>
+              <w:bottom w:val="nil"/>
+              <w:right w:val="nil"/>
+            </w:tcBorders>
+            <w:shd w:color="auto" w:fill="auto" w:val="clear"/>
+          </w:tcPr>
+          <w:p>
+            <w:pPr>
+              <w:pStyle w:val="Normal"/>
+              <w:widowControl w:val="false"/>
+              <w:spacing w:before="240" w:after="0"/>
               <w:rPr>
                 <w:rFonts w:ascii="Arial" w:hAnsi="Arial" w:eastAsia="Arial" w:cs="Arial"/>
                 <w:sz w:val="20"/>
                 <w:szCs w:val="20"/>
                 <w:lang w:val="en-US"/>
               </w:rPr>
-              <w:t xml:space="preserve">Conforme el cliente: </w:t>
-            </w:r>
-          </w:p>
-          <w:p>
-            <w:pPr>
-              <w:spacing w:before="240" w:after="0"/>
-              <w:rPr>
-                <w:rFonts w:ascii="Arial" w:hAnsi="Arial" w:eastAsia="Arial" w:cs="Arial"/>
+            </w:pPr>
+            <w:r>
+              <w:rPr>
+                <w:rFonts w:eastAsia="Arial" w:cs="Arial" w:ascii="Arial" w:hAnsi="Arial"/>
                 <w:sz w:val="20"/>
                 <w:szCs w:val="20"/>
                 <w:lang w:val="en-US"/>
               </w:rPr>
-            </w:pPr>
-            <w:r>
-              <w:rPr>
-                <w:rFonts w:ascii="Arial" w:hAnsi="Arial" w:eastAsia="Arial" w:cs="Arial"/>
+              <w:t xml:space="preserve">Conforme el cliente: </w:t>
+            </w:r>
+          </w:p>
+          <w:p>
+            <w:pPr>
+              <w:pStyle w:val="Normal"/>
+              <w:widowControl w:val="false"/>
+              <w:spacing w:before="240" w:after="0"/>
+              <w:rPr>
+                <w:rFonts w:ascii="Arial" w:hAnsi="Arial" w:eastAsia="Arial" w:cs="Arial"/>
+                <w:sz w:val="20"/>
+                <w:szCs w:val="20"/>
+                <w:lang w:val="en-US"/>
+              </w:rPr>
+            </w:pPr>
+            <w:r>
+              <w:rPr>
+                <w:rFonts w:eastAsia="Arial" w:cs="Arial" w:ascii="Arial" w:hAnsi="Arial"/>
                 <w:sz w:val="20"/>
                 <w:szCs w:val="20"/>
                 <w:lang w:val="en-US"/>
@@ -2186,288 +2457,300 @@
     </w:tbl>
     <w:p>
       <w:pPr>
+        <w:pStyle w:val="Normal"/>
         <w:spacing w:before="240" w:after="0"/>
+        <w:rPr/>
       </w:pPr>
+      <w:r>
+        <w:rPr/>
+      </w:r>
     </w:p>
     <w:sectPr>
+      <w:type w:val="nextPage"/>
       <w:pgSz w:w="11906" w:h="16820"/>
-      <w:pgMar w:top="567" w:right="990" w:bottom="851" w:left="1135" w:header="0" w:footer="0" w:gutter="0"/>
-      <w:pgNumType w:fmt="decimal" w:start="1"/>
-      <w:cols w:space="720" w:num="1"/>
-      <w:formProt w:val="0"/>
-      <w:docGrid w:linePitch="326" w:charSpace="0"/>
+      <w:pgMar w:left="1135" w:right="990" w:gutter="0" w:header="0" w:top="567" w:footer="0" w:bottom="851"/>
+      <w:pgNumType w:start="1" w:fmt="decimal"/>
+      <w:formProt w:val="false"/>
+      <w:textDirection w:val="lrTb"/>
+      <w:docGrid w:type="default" w:linePitch="326" w:charSpace="0"/>
     </w:sectPr>
   </w:body>
 </w:document>
 </file>
 
 <file path=word/styles.xml><?xml version="1.0" encoding="utf-8"?>
-<w:styles xmlns:mc="http://schemas.openxmlformats.org/markup-compatibility/2006" xmlns:o="urn:schemas-microsoft-com:office:office" xmlns:r="http://schemas.openxmlformats.org/officeDocument/2006/relationships" xmlns:m="http://schemas.openxmlformats.org/officeDocument/2006/math" xmlns:v="urn:schemas-microsoft-com:vml" xmlns:w="http://schemas.openxmlformats.org/wordprocessingml/2006/main" xmlns:w14="http://schemas.microsoft.com/office/word/2010/wordml" xmlns:w10="urn:schemas-microsoft-com:office:word" xmlns:sl="http://schemas.openxmlformats.org/schemaLibrary/2006/main" xmlns:wpsCustomData="http://www.wps.cn/officeDocument/2013/wpsCustomData" mc:Ignorable="w14">
+<w:styles xmlns:w="http://schemas.openxmlformats.org/wordprocessingml/2006/main" xmlns:w14="http://schemas.microsoft.com/office/word/2010/wordml" xmlns:mc="http://schemas.openxmlformats.org/markup-compatibility/2006" mc:Ignorable="w14">
   <w:docDefaults>
     <w:rPrDefault>
       <w:rPr>
         <w:rFonts w:ascii="Cambria" w:hAnsi="Cambria" w:eastAsia="Cambria" w:cs="Cambria"/>
+        <w:lang w:val="ru-RU" w:eastAsia="zh-CN" w:bidi="hi-IN"/>
       </w:rPr>
     </w:rPrDefault>
-    <w:pPrDefault/>
+    <w:pPrDefault>
+      <w:pPr>
+        <w:suppressAutoHyphens w:val="true"/>
+      </w:pPr>
+    </w:pPrDefault>
   </w:docDefaults>
-  <w:latentStyles w:count="260" w:defQFormat="0" w:defUnhideWhenUsed="1" w:defSemiHidden="1" w:defUIPriority="99" w:defLockedState="0">
-    <w:lsdException w:qFormat="1" w:unhideWhenUsed="0" w:uiPriority="0" w:semiHidden="0" w:name="Normal"/>
-    <w:lsdException w:qFormat="1" w:unhideWhenUsed="0" w:uiPriority="0" w:semiHidden="0" w:name="heading 1"/>
-    <w:lsdException w:qFormat="1" w:unhideWhenUsed="0" w:uiPriority="0" w:semiHidden="0" w:name="heading 2"/>
-    <w:lsdException w:qFormat="1" w:unhideWhenUsed="0" w:uiPriority="0" w:semiHidden="0" w:name="heading 3"/>
-    <w:lsdException w:qFormat="1" w:unhideWhenUsed="0" w:uiPriority="0" w:semiHidden="0" w:name="heading 4"/>
-    <w:lsdException w:qFormat="1" w:unhideWhenUsed="0" w:uiPriority="0" w:semiHidden="0" w:name="heading 5"/>
-    <w:lsdException w:qFormat="1" w:unhideWhenUsed="0" w:uiPriority="0" w:semiHidden="0" w:name="heading 6"/>
-    <w:lsdException w:qFormat="1" w:uiPriority="9" w:name="heading 7"/>
-    <w:lsdException w:qFormat="1" w:uiPriority="9" w:name="heading 8"/>
-    <w:lsdException w:qFormat="1" w:uiPriority="9" w:name="heading 9"/>
-    <w:lsdException w:uiPriority="99" w:name="index 1"/>
-    <w:lsdException w:uiPriority="99" w:name="index 2"/>
-    <w:lsdException w:uiPriority="99" w:name="index 3"/>
-    <w:lsdException w:uiPriority="99" w:name="index 4"/>
-    <w:lsdException w:uiPriority="99" w:name="index 5"/>
-    <w:lsdException w:uiPriority="99" w:name="index 6"/>
-    <w:lsdException w:uiPriority="99" w:name="index 7"/>
-    <w:lsdException w:uiPriority="99" w:name="index 8"/>
-    <w:lsdException w:uiPriority="99" w:name="index 9"/>
-    <w:lsdException w:uiPriority="39" w:name="toc 1"/>
-    <w:lsdException w:uiPriority="39" w:name="toc 2"/>
-    <w:lsdException w:uiPriority="39" w:name="toc 3"/>
-    <w:lsdException w:uiPriority="39" w:name="toc 4"/>
-    <w:lsdException w:uiPriority="39" w:name="toc 5"/>
-    <w:lsdException w:uiPriority="39" w:name="toc 6"/>
-    <w:lsdException w:uiPriority="39" w:name="toc 7"/>
-    <w:lsdException w:uiPriority="39" w:name="toc 8"/>
-    <w:lsdException w:uiPriority="39" w:name="toc 9"/>
-    <w:lsdException w:uiPriority="99" w:name="Normal Indent"/>
-    <w:lsdException w:uiPriority="99" w:name="footnote text"/>
-    <w:lsdException w:uiPriority="99" w:name="annotation text"/>
-    <w:lsdException w:qFormat="1" w:uiPriority="99" w:semiHidden="0" w:name="header"/>
-    <w:lsdException w:qFormat="1" w:uiPriority="99" w:semiHidden="0" w:name="footer"/>
-    <w:lsdException w:uiPriority="99" w:name="index heading"/>
-    <w:lsdException w:qFormat="1" w:unhideWhenUsed="0" w:uiPriority="0" w:semiHidden="0" w:name="caption"/>
-    <w:lsdException w:uiPriority="99" w:name="table of figures"/>
-    <w:lsdException w:uiPriority="99" w:name="envelope address"/>
-    <w:lsdException w:uiPriority="99" w:name="envelope return"/>
-    <w:lsdException w:uiPriority="99" w:name="footnote reference"/>
-    <w:lsdException w:uiPriority="99" w:name="annotation reference"/>
-    <w:lsdException w:uiPriority="99" w:name="line number"/>
-    <w:lsdException w:uiPriority="99" w:name="page number"/>
-    <w:lsdException w:uiPriority="99" w:name="endnote reference"/>
-    <w:lsdException w:uiPriority="99" w:name="endnote text"/>
-    <w:lsdException w:uiPriority="99" w:name="table of authorities"/>
-    <w:lsdException w:uiPriority="99" w:name="macro"/>
-    <w:lsdException w:uiPriority="99" w:name="toa heading"/>
-    <w:lsdException w:qFormat="1" w:unhideWhenUsed="0" w:uiPriority="0" w:semiHidden="0" w:name="List"/>
-    <w:lsdException w:uiPriority="99" w:name="List Bullet"/>
-    <w:lsdException w:uiPriority="99" w:name="List Number"/>
-    <w:lsdException w:uiPriority="99" w:name="List 2"/>
-    <w:lsdException w:uiPriority="99" w:name="List 3"/>
-    <w:lsdException w:uiPriority="99" w:name="List 4"/>
-    <w:lsdException w:uiPriority="99" w:name="List 5"/>
-    <w:lsdException w:uiPriority="99" w:name="List Bullet 2"/>
-    <w:lsdException w:uiPriority="99" w:name="List Bullet 3"/>
-    <w:lsdException w:uiPriority="99" w:name="List Bullet 4"/>
-    <w:lsdException w:uiPriority="99" w:name="List Bullet 5"/>
-    <w:lsdException w:uiPriority="99" w:name="List Number 2"/>
-    <w:lsdException w:uiPriority="99" w:name="List Number 3"/>
-    <w:lsdException w:uiPriority="99" w:name="List Number 4"/>
-    <w:lsdException w:uiPriority="99" w:name="List Number 5"/>
-    <w:lsdException w:qFormat="1" w:unhideWhenUsed="0" w:uiPriority="0" w:semiHidden="0" w:name="Title"/>
-    <w:lsdException w:uiPriority="99" w:name="Closing"/>
-    <w:lsdException w:uiPriority="99" w:name="Signature"/>
-    <w:lsdException w:qFormat="1" w:uiPriority="1" w:name="Default Paragraph Font"/>
-    <w:lsdException w:qFormat="1" w:unhideWhenUsed="0" w:uiPriority="0" w:semiHidden="0" w:name="Body Text"/>
-    <w:lsdException w:uiPriority="99" w:name="Body Text Indent"/>
-    <w:lsdException w:uiPriority="99" w:name="List Continue"/>
-    <w:lsdException w:uiPriority="99" w:name="List Continue 2"/>
-    <w:lsdException w:uiPriority="99" w:name="List Continue 3"/>
-    <w:lsdException w:uiPriority="99" w:name="List Continue 4"/>
-    <w:lsdException w:uiPriority="99" w:name="List Continue 5"/>
-    <w:lsdException w:uiPriority="99" w:name="Message Header"/>
-    <w:lsdException w:qFormat="1" w:unhideWhenUsed="0" w:uiPriority="0" w:semiHidden="0" w:name="Subtitle"/>
-    <w:lsdException w:uiPriority="99" w:name="Salutation"/>
-    <w:lsdException w:uiPriority="99" w:name="Date"/>
-    <w:lsdException w:uiPriority="99" w:name="Body Text First Indent"/>
-    <w:lsdException w:uiPriority="99" w:name="Body Text First Indent 2"/>
-    <w:lsdException w:uiPriority="99" w:name="Note Heading"/>
-    <w:lsdException w:uiPriority="99" w:name="Body Text 2"/>
-    <w:lsdException w:uiPriority="99" w:name="Body Text 3"/>
-    <w:lsdException w:uiPriority="99" w:name="Body Text Indent 2"/>
-    <w:lsdException w:uiPriority="99" w:name="Body Text Indent 3"/>
-    <w:lsdException w:uiPriority="99" w:name="Block Text"/>
-    <w:lsdException w:uiPriority="99" w:name="Hyperlink"/>
-    <w:lsdException w:uiPriority="99" w:name="FollowedHyperlink"/>
-    <w:lsdException w:qFormat="1" w:unhideWhenUsed="0" w:uiPriority="22" w:semiHidden="0" w:name="Strong"/>
-    <w:lsdException w:qFormat="1" w:unhideWhenUsed="0" w:uiPriority="20" w:semiHidden="0" w:name="Emphasis"/>
-    <w:lsdException w:uiPriority="99" w:name="Document Map"/>
-    <w:lsdException w:uiPriority="99" w:name="Plain Text"/>
-    <w:lsdException w:uiPriority="99" w:name="E-mail Signature"/>
-    <w:lsdException w:uiPriority="99" w:name="Normal (Web)"/>
-    <w:lsdException w:uiPriority="99" w:name="HTML Acronym"/>
-    <w:lsdException w:uiPriority="99" w:name="HTML Address"/>
-    <w:lsdException w:uiPriority="99" w:name="HTML Cite"/>
-    <w:lsdException w:uiPriority="99" w:name="HTML Code"/>
-    <w:lsdException w:uiPriority="99" w:name="HTML Definition"/>
-    <w:lsdException w:uiPriority="99" w:name="HTML Keyboard"/>
-    <w:lsdException w:uiPriority="99" w:name="HTML Preformatted"/>
-    <w:lsdException w:uiPriority="99" w:name="HTML Sample"/>
-    <w:lsdException w:uiPriority="99" w:name="HTML Typewriter"/>
-    <w:lsdException w:uiPriority="99" w:name="HTML Variable"/>
-    <w:lsdException w:uiPriority="99" w:name="Normal Table"/>
-    <w:lsdException w:uiPriority="99" w:name="annotation subject"/>
-    <w:lsdException w:uiPriority="99" w:name="Table Simple 1"/>
-    <w:lsdException w:uiPriority="99" w:name="Table Simple 2"/>
-    <w:lsdException w:uiPriority="99" w:name="Table Simple 3"/>
-    <w:lsdException w:uiPriority="99" w:name="Table Classic 1"/>
-    <w:lsdException w:uiPriority="99" w:name="Table Classic 2"/>
-    <w:lsdException w:uiPriority="99" w:name="Table Classic 3"/>
-    <w:lsdException w:uiPriority="99" w:name="Table Classic 4"/>
-    <w:lsdException w:uiPriority="99" w:name="Table Colorful 1"/>
-    <w:lsdException w:uiPriority="99" w:name="Table Colorful 2"/>
-    <w:lsdException w:uiPriority="99" w:name="Table Colorful 3"/>
-    <w:lsdException w:uiPriority="99" w:name="Table Columns 1"/>
-    <w:lsdException w:uiPriority="99" w:name="Table Columns 2"/>
-    <w:lsdException w:uiPriority="99" w:name="Table Columns 3"/>
-    <w:lsdException w:uiPriority="99" w:name="Table Columns 4"/>
-    <w:lsdException w:uiPriority="99" w:name="Table Columns 5"/>
-    <w:lsdException w:uiPriority="99" w:name="Table Grid 1"/>
-    <w:lsdException w:uiPriority="99" w:name="Table Grid 2"/>
-    <w:lsdException w:uiPriority="99" w:name="Table Grid 3"/>
-    <w:lsdException w:uiPriority="99" w:name="Table Grid 4"/>
-    <w:lsdException w:uiPriority="99" w:name="Table Grid 5"/>
-    <w:lsdException w:uiPriority="99" w:name="Table Grid 6"/>
-    <w:lsdException w:uiPriority="99" w:name="Table Grid 7"/>
-    <w:lsdException w:uiPriority="99" w:name="Table Grid 8"/>
-    <w:lsdException w:uiPriority="99" w:name="Table List 1"/>
-    <w:lsdException w:uiPriority="99" w:name="Table List 2"/>
-    <w:lsdException w:uiPriority="99" w:name="Table List 3"/>
-    <w:lsdException w:uiPriority="99" w:name="Table List 4"/>
-    <w:lsdException w:uiPriority="99" w:name="Table List 5"/>
-    <w:lsdException w:uiPriority="99" w:name="Table List 6"/>
-    <w:lsdException w:uiPriority="99" w:name="Table List 7"/>
-    <w:lsdException w:uiPriority="99" w:name="Table List 8"/>
-    <w:lsdException w:uiPriority="99" w:name="Table 3D effects 1"/>
-    <w:lsdException w:uiPriority="99" w:name="Table 3D effects 2"/>
-    <w:lsdException w:uiPriority="99" w:name="Table 3D effects 3"/>
-    <w:lsdException w:uiPriority="99" w:name="Table Contemporary"/>
-    <w:lsdException w:uiPriority="99" w:name="Table Elegant"/>
-    <w:lsdException w:uiPriority="99" w:name="Table Professional"/>
-    <w:lsdException w:uiPriority="99" w:name="Table Subtle 1"/>
-    <w:lsdException w:uiPriority="99" w:name="Table Subtle 2"/>
-    <w:lsdException w:uiPriority="99" w:name="Table Web 1"/>
-    <w:lsdException w:uiPriority="99" w:name="Table Web 2"/>
-    <w:lsdException w:uiPriority="99" w:name="Table Web 3"/>
-    <w:lsdException w:uiPriority="99" w:name="Balloon Text"/>
-    <w:lsdException w:qFormat="1" w:uiPriority="39" w:semiHidden="0" w:name="Table Grid"/>
-    <w:lsdException w:uiPriority="99" w:name="Table Theme"/>
-    <w:lsdException w:unhideWhenUsed="0" w:uiPriority="60" w:semiHidden="0" w:name="Light Shading"/>
-    <w:lsdException w:unhideWhenUsed="0" w:uiPriority="61" w:semiHidden="0" w:name="Light List"/>
-    <w:lsdException w:unhideWhenUsed="0" w:uiPriority="62" w:semiHidden="0" w:name="Light Grid"/>
-    <w:lsdException w:unhideWhenUsed="0" w:uiPriority="63" w:semiHidden="0" w:name="Medium Shading 1"/>
-    <w:lsdException w:unhideWhenUsed="0" w:uiPriority="64" w:semiHidden="0" w:name="Medium Shading 2"/>
-    <w:lsdException w:unhideWhenUsed="0" w:uiPriority="65" w:semiHidden="0" w:name="Medium List 1"/>
-    <w:lsdException w:unhideWhenUsed="0" w:uiPriority="66" w:semiHidden="0" w:name="Medium List 2"/>
-    <w:lsdException w:unhideWhenUsed="0" w:uiPriority="67" w:semiHidden="0" w:name="Medium Grid 1"/>
-    <w:lsdException w:unhideWhenUsed="0" w:uiPriority="68" w:semiHidden="0" w:name="Medium Grid 2"/>
-    <w:lsdException w:unhideWhenUsed="0" w:uiPriority="69" w:semiHidden="0" w:name="Medium Grid 3"/>
-    <w:lsdException w:unhideWhenUsed="0" w:uiPriority="70" w:semiHidden="0" w:name="Dark List"/>
-    <w:lsdException w:unhideWhenUsed="0" w:uiPriority="71" w:semiHidden="0" w:name="Colorful Shading"/>
-    <w:lsdException w:unhideWhenUsed="0" w:uiPriority="72" w:semiHidden="0" w:name="Colorful List"/>
-    <w:lsdException w:unhideWhenUsed="0" w:uiPriority="73" w:semiHidden="0" w:name="Colorful Grid"/>
-    <w:lsdException w:unhideWhenUsed="0" w:uiPriority="60" w:semiHidden="0" w:name="Light Shading Accent 1"/>
-    <w:lsdException w:unhideWhenUsed="0" w:uiPriority="61" w:semiHidden="0" w:name="Light List Accent 1"/>
-    <w:lsdException w:unhideWhenUsed="0" w:uiPriority="62" w:semiHidden="0" w:name="Light Grid Accent 1"/>
-    <w:lsdException w:unhideWhenUsed="0" w:uiPriority="63" w:semiHidden="0" w:name="Medium Shading 1 Accent 1"/>
-    <w:lsdException w:unhideWhenUsed="0" w:uiPriority="64" w:semiHidden="0" w:name="Medium Shading 2 Accent 1"/>
-    <w:lsdException w:unhideWhenUsed="0" w:uiPriority="65" w:semiHidden="0" w:name="Medium List 1 Accent 1"/>
-    <w:lsdException w:unhideWhenUsed="0" w:uiPriority="66" w:semiHidden="0" w:name="Medium List 2 Accent 1"/>
-    <w:lsdException w:unhideWhenUsed="0" w:uiPriority="67" w:semiHidden="0" w:name="Medium Grid 1 Accent 1"/>
-    <w:lsdException w:unhideWhenUsed="0" w:uiPriority="68" w:semiHidden="0" w:name="Medium Grid 2 Accent 1"/>
-    <w:lsdException w:unhideWhenUsed="0" w:uiPriority="69" w:semiHidden="0" w:name="Medium Grid 3 Accent 1"/>
-    <w:lsdException w:unhideWhenUsed="0" w:uiPriority="70" w:semiHidden="0" w:name="Dark List Accent 1"/>
-    <w:lsdException w:unhideWhenUsed="0" w:uiPriority="71" w:semiHidden="0" w:name="Colorful Shading Accent 1"/>
-    <w:lsdException w:unhideWhenUsed="0" w:uiPriority="72" w:semiHidden="0" w:name="Colorful List Accent 1"/>
-    <w:lsdException w:unhideWhenUsed="0" w:uiPriority="73" w:semiHidden="0" w:name="Colorful Grid Accent 1"/>
-    <w:lsdException w:unhideWhenUsed="0" w:uiPriority="60" w:semiHidden="0" w:name="Light Shading Accent 2"/>
-    <w:lsdException w:unhideWhenUsed="0" w:uiPriority="61" w:semiHidden="0" w:name="Light List Accent 2"/>
-    <w:lsdException w:unhideWhenUsed="0" w:uiPriority="62" w:semiHidden="0" w:name="Light Grid Accent 2"/>
-    <w:lsdException w:unhideWhenUsed="0" w:uiPriority="63" w:semiHidden="0" w:name="Medium Shading 1 Accent 2"/>
-    <w:lsdException w:unhideWhenUsed="0" w:uiPriority="64" w:semiHidden="0" w:name="Medium Shading 2 Accent 2"/>
-    <w:lsdException w:unhideWhenUsed="0" w:uiPriority="65" w:semiHidden="0" w:name="Medium List 1 Accent 2"/>
-    <w:lsdException w:unhideWhenUsed="0" w:uiPriority="66" w:semiHidden="0" w:name="Medium List 2 Accent 2"/>
-    <w:lsdException w:unhideWhenUsed="0" w:uiPriority="67" w:semiHidden="0" w:name="Medium Grid 1 Accent 2"/>
-    <w:lsdException w:unhideWhenUsed="0" w:uiPriority="68" w:semiHidden="0" w:name="Medium Grid 2 Accent 2"/>
-    <w:lsdException w:unhideWhenUsed="0" w:uiPriority="69" w:semiHidden="0" w:name="Medium Grid 3 Accent 2"/>
-    <w:lsdException w:unhideWhenUsed="0" w:uiPriority="70" w:semiHidden="0" w:name="Dark List Accent 2"/>
-    <w:lsdException w:unhideWhenUsed="0" w:uiPriority="71" w:semiHidden="0" w:name="Colorful Shading Accent 2"/>
-    <w:lsdException w:unhideWhenUsed="0" w:uiPriority="72" w:semiHidden="0" w:name="Colorful List Accent 2"/>
-    <w:lsdException w:unhideWhenUsed="0" w:uiPriority="73" w:semiHidden="0" w:name="Colorful Grid Accent 2"/>
-    <w:lsdException w:unhideWhenUsed="0" w:uiPriority="60" w:semiHidden="0" w:name="Light Shading Accent 3"/>
-    <w:lsdException w:unhideWhenUsed="0" w:uiPriority="61" w:semiHidden="0" w:name="Light List Accent 3"/>
-    <w:lsdException w:unhideWhenUsed="0" w:uiPriority="62" w:semiHidden="0" w:name="Light Grid Accent 3"/>
-    <w:lsdException w:unhideWhenUsed="0" w:uiPriority="63" w:semiHidden="0" w:name="Medium Shading 1 Accent 3"/>
-    <w:lsdException w:unhideWhenUsed="0" w:uiPriority="64" w:semiHidden="0" w:name="Medium Shading 2 Accent 3"/>
-    <w:lsdException w:unhideWhenUsed="0" w:uiPriority="65" w:semiHidden="0" w:name="Medium List 1 Accent 3"/>
-    <w:lsdException w:unhideWhenUsed="0" w:uiPriority="66" w:semiHidden="0" w:name="Medium List 2 Accent 3"/>
-    <w:lsdException w:unhideWhenUsed="0" w:uiPriority="67" w:semiHidden="0" w:name="Medium Grid 1 Accent 3"/>
-    <w:lsdException w:unhideWhenUsed="0" w:uiPriority="68" w:semiHidden="0" w:name="Medium Grid 2 Accent 3"/>
-    <w:lsdException w:unhideWhenUsed="0" w:uiPriority="69" w:semiHidden="0" w:name="Medium Grid 3 Accent 3"/>
-    <w:lsdException w:unhideWhenUsed="0" w:uiPriority="70" w:semiHidden="0" w:name="Dark List Accent 3"/>
-    <w:lsdException w:unhideWhenUsed="0" w:uiPriority="71" w:semiHidden="0" w:name="Colorful Shading Accent 3"/>
-    <w:lsdException w:unhideWhenUsed="0" w:uiPriority="72" w:semiHidden="0" w:name="Colorful List Accent 3"/>
-    <w:lsdException w:unhideWhenUsed="0" w:uiPriority="73" w:semiHidden="0" w:name="Colorful Grid Accent 3"/>
-    <w:lsdException w:unhideWhenUsed="0" w:uiPriority="60" w:semiHidden="0" w:name="Light Shading Accent 4"/>
-    <w:lsdException w:unhideWhenUsed="0" w:uiPriority="61" w:semiHidden="0" w:name="Light List Accent 4"/>
-    <w:lsdException w:unhideWhenUsed="0" w:uiPriority="62" w:semiHidden="0" w:name="Light Grid Accent 4"/>
-    <w:lsdException w:unhideWhenUsed="0" w:uiPriority="63" w:semiHidden="0" w:name="Medium Shading 1 Accent 4"/>
-    <w:lsdException w:unhideWhenUsed="0" w:uiPriority="64" w:semiHidden="0" w:name="Medium Shading 2 Accent 4"/>
-    <w:lsdException w:unhideWhenUsed="0" w:uiPriority="65" w:semiHidden="0" w:name="Medium List 1 Accent 4"/>
-    <w:lsdException w:unhideWhenUsed="0" w:uiPriority="66" w:semiHidden="0" w:name="Medium List 2 Accent 4"/>
-    <w:lsdException w:unhideWhenUsed="0" w:uiPriority="67" w:semiHidden="0" w:name="Medium Grid 1 Accent 4"/>
-    <w:lsdException w:unhideWhenUsed="0" w:uiPriority="68" w:semiHidden="0" w:name="Medium Grid 2 Accent 4"/>
-    <w:lsdException w:unhideWhenUsed="0" w:uiPriority="69" w:semiHidden="0" w:name="Medium Grid 3 Accent 4"/>
-    <w:lsdException w:unhideWhenUsed="0" w:uiPriority="70" w:semiHidden="0" w:name="Dark List Accent 4"/>
-    <w:lsdException w:unhideWhenUsed="0" w:uiPriority="71" w:semiHidden="0" w:name="Colorful Shading Accent 4"/>
-    <w:lsdException w:unhideWhenUsed="0" w:uiPriority="72" w:semiHidden="0" w:name="Colorful List Accent 4"/>
-    <w:lsdException w:unhideWhenUsed="0" w:uiPriority="73" w:semiHidden="0" w:name="Colorful Grid Accent 4"/>
-    <w:lsdException w:unhideWhenUsed="0" w:uiPriority="60" w:semiHidden="0" w:name="Light Shading Accent 5"/>
-    <w:lsdException w:unhideWhenUsed="0" w:uiPriority="61" w:semiHidden="0" w:name="Light List Accent 5"/>
-    <w:lsdException w:unhideWhenUsed="0" w:uiPriority="62" w:semiHidden="0" w:name="Light Grid Accent 5"/>
-    <w:lsdException w:unhideWhenUsed="0" w:uiPriority="63" w:semiHidden="0" w:name="Medium Shading 1 Accent 5"/>
-    <w:lsdException w:unhideWhenUsed="0" w:uiPriority="64" w:semiHidden="0" w:name="Medium Shading 2 Accent 5"/>
-    <w:lsdException w:unhideWhenUsed="0" w:uiPriority="65" w:semiHidden="0" w:name="Medium List 1 Accent 5"/>
-    <w:lsdException w:unhideWhenUsed="0" w:uiPriority="66" w:semiHidden="0" w:name="Medium List 2 Accent 5"/>
-    <w:lsdException w:unhideWhenUsed="0" w:uiPriority="67" w:semiHidden="0" w:name="Medium Grid 1 Accent 5"/>
-    <w:lsdException w:unhideWhenUsed="0" w:uiPriority="68" w:semiHidden="0" w:name="Medium Grid 2 Accent 5"/>
-    <w:lsdException w:unhideWhenUsed="0" w:uiPriority="69" w:semiHidden="0" w:name="Medium Grid 3 Accent 5"/>
-    <w:lsdException w:unhideWhenUsed="0" w:uiPriority="70" w:semiHidden="0" w:name="Dark List Accent 5"/>
-    <w:lsdException w:unhideWhenUsed="0" w:uiPriority="71" w:semiHidden="0" w:name="Colorful Shading Accent 5"/>
-    <w:lsdException w:unhideWhenUsed="0" w:uiPriority="72" w:semiHidden="0" w:name="Colorful List Accent 5"/>
-    <w:lsdException w:unhideWhenUsed="0" w:uiPriority="73" w:semiHidden="0" w:name="Colorful Grid Accent 5"/>
-    <w:lsdException w:unhideWhenUsed="0" w:uiPriority="60" w:semiHidden="0" w:name="Light Shading Accent 6"/>
-    <w:lsdException w:unhideWhenUsed="0" w:uiPriority="61" w:semiHidden="0" w:name="Light List Accent 6"/>
-    <w:lsdException w:unhideWhenUsed="0" w:uiPriority="62" w:semiHidden="0" w:name="Light Grid Accent 6"/>
-    <w:lsdException w:unhideWhenUsed="0" w:uiPriority="63" w:semiHidden="0" w:name="Medium Shading 1 Accent 6"/>
-    <w:lsdException w:unhideWhenUsed="0" w:uiPriority="64" w:semiHidden="0" w:name="Medium Shading 2 Accent 6"/>
-    <w:lsdException w:unhideWhenUsed="0" w:uiPriority="65" w:semiHidden="0" w:name="Medium List 1 Accent 6"/>
-    <w:lsdException w:unhideWhenUsed="0" w:uiPriority="66" w:semiHidden="0" w:name="Medium List 2 Accent 6"/>
-    <w:lsdException w:unhideWhenUsed="0" w:uiPriority="67" w:semiHidden="0" w:name="Medium Grid 1 Accent 6"/>
-    <w:lsdException w:unhideWhenUsed="0" w:uiPriority="68" w:semiHidden="0" w:name="Medium Grid 2 Accent 6"/>
-    <w:lsdException w:unhideWhenUsed="0" w:uiPriority="69" w:semiHidden="0" w:name="Medium Grid 3 Accent 6"/>
-    <w:lsdException w:unhideWhenUsed="0" w:uiPriority="70" w:semiHidden="0" w:name="Dark List Accent 6"/>
-    <w:lsdException w:unhideWhenUsed="0" w:uiPriority="71" w:semiHidden="0" w:name="Colorful Shading Accent 6"/>
-    <w:lsdException w:unhideWhenUsed="0" w:uiPriority="72" w:semiHidden="0" w:name="Colorful List Accent 6"/>
-    <w:lsdException w:unhideWhenUsed="0" w:uiPriority="73" w:semiHidden="0" w:name="Colorful Grid Accent 6"/>
+  <w:latentStyles w:defLockedState="0" w:defUIPriority="99" w:defSemiHidden="1" w:defUnhideWhenUsed="1" w:defQFormat="0" w:count="260">
+    <w:lsdException w:name="Normal" w:uiPriority="0" w:semiHidden="0" w:unhideWhenUsed="0" w:qFormat="1"/>
+    <w:lsdException w:name="heading 1" w:uiPriority="0" w:semiHidden="0" w:unhideWhenUsed="0" w:qFormat="1"/>
+    <w:lsdException w:name="heading 2" w:uiPriority="0" w:semiHidden="0" w:unhideWhenUsed="0" w:qFormat="1"/>
+    <w:lsdException w:name="heading 3" w:uiPriority="0" w:semiHidden="0" w:unhideWhenUsed="0" w:qFormat="1"/>
+    <w:lsdException w:name="heading 4" w:uiPriority="0" w:semiHidden="0" w:unhideWhenUsed="0" w:qFormat="1"/>
+    <w:lsdException w:name="heading 5" w:uiPriority="0" w:semiHidden="0" w:unhideWhenUsed="0" w:qFormat="1"/>
+    <w:lsdException w:name="heading 6" w:uiPriority="0" w:semiHidden="0" w:unhideWhenUsed="0" w:qFormat="1"/>
+    <w:lsdException w:name="heading 7" w:uiPriority="9" w:qFormat="1"/>
+    <w:lsdException w:name="heading 8" w:uiPriority="9" w:qFormat="1"/>
+    <w:lsdException w:name="heading 9" w:uiPriority="9" w:qFormat="1"/>
+    <w:lsdException w:name="index 1" w:uiPriority="99"/>
+    <w:lsdException w:name="index 2" w:uiPriority="99"/>
+    <w:lsdException w:name="index 3" w:uiPriority="99"/>
+    <w:lsdException w:name="index 4" w:uiPriority="99"/>
+    <w:lsdException w:name="index 5" w:uiPriority="99"/>
+    <w:lsdException w:name="index 6" w:uiPriority="99"/>
+    <w:lsdException w:name="index 7" w:uiPriority="99"/>
+    <w:lsdException w:name="index 8" w:uiPriority="99"/>
+    <w:lsdException w:name="index 9" w:uiPriority="99"/>
+    <w:lsdException w:name="toc 1" w:uiPriority="39"/>
+    <w:lsdException w:name="toc 2" w:uiPriority="39"/>
+    <w:lsdException w:name="toc 3" w:uiPriority="39"/>
+    <w:lsdException w:name="toc 4" w:uiPriority="39"/>
+    <w:lsdException w:name="toc 5" w:uiPriority="39"/>
+    <w:lsdException w:name="toc 6" w:uiPriority="39"/>
+    <w:lsdException w:name="toc 7" w:uiPriority="39"/>
+    <w:lsdException w:name="toc 8" w:uiPriority="39"/>
+    <w:lsdException w:name="toc 9" w:uiPriority="39"/>
+    <w:lsdException w:name="Normal Indent" w:uiPriority="99"/>
+    <w:lsdException w:name="footnote text" w:uiPriority="99"/>
+    <w:lsdException w:name="annotation text" w:uiPriority="99"/>
+    <w:lsdException w:name="header" w:uiPriority="99" w:semiHidden="0" w:qFormat="1"/>
+    <w:lsdException w:name="footer" w:uiPriority="99" w:semiHidden="0" w:qFormat="1"/>
+    <w:lsdException w:name="index heading" w:uiPriority="99"/>
+    <w:lsdException w:name="caption" w:uiPriority="0" w:semiHidden="0" w:unhideWhenUsed="0" w:qFormat="1"/>
+    <w:lsdException w:name="table of figures" w:uiPriority="99"/>
+    <w:lsdException w:name="envelope address" w:uiPriority="99"/>
+    <w:lsdException w:name="envelope return" w:uiPriority="99"/>
+    <w:lsdException w:name="footnote reference" w:uiPriority="99"/>
+    <w:lsdException w:name="annotation reference" w:uiPriority="99"/>
+    <w:lsdException w:name="line number" w:uiPriority="99"/>
+    <w:lsdException w:name="page number" w:uiPriority="99"/>
+    <w:lsdException w:name="endnote reference" w:uiPriority="99"/>
+    <w:lsdException w:name="endnote text" w:uiPriority="99"/>
+    <w:lsdException w:name="table of authorities" w:uiPriority="99"/>
+    <w:lsdException w:name="macro" w:uiPriority="99"/>
+    <w:lsdException w:name="toa heading" w:uiPriority="99"/>
+    <w:lsdException w:name="List" w:uiPriority="0" w:semiHidden="0" w:unhideWhenUsed="0" w:qFormat="1"/>
+    <w:lsdException w:name="List Bullet" w:uiPriority="99"/>
+    <w:lsdException w:name="List Number" w:uiPriority="99"/>
+    <w:lsdException w:name="List 2" w:uiPriority="99"/>
+    <w:lsdException w:name="List 3" w:uiPriority="99"/>
+    <w:lsdException w:name="List 4" w:uiPriority="99"/>
+    <w:lsdException w:name="List 5" w:uiPriority="99"/>
+    <w:lsdException w:name="List Bullet 2" w:uiPriority="99"/>
+    <w:lsdException w:name="List Bullet 3" w:uiPriority="99"/>
+    <w:lsdException w:name="List Bullet 4" w:uiPriority="99"/>
+    <w:lsdException w:name="List Bullet 5" w:uiPriority="99"/>
+    <w:lsdException w:name="List Number 2" w:uiPriority="99"/>
+    <w:lsdException w:name="List Number 3" w:uiPriority="99"/>
+    <w:lsdException w:name="List Number 4" w:uiPriority="99"/>
+    <w:lsdException w:name="List Number 5" w:uiPriority="99"/>
+    <w:lsdException w:name="Title" w:uiPriority="0" w:semiHidden="0" w:unhideWhenUsed="0" w:qFormat="1"/>
+    <w:lsdException w:name="Closing" w:uiPriority="99"/>
+    <w:lsdException w:name="Signature" w:uiPriority="99"/>
+    <w:lsdException w:name="Default Paragraph Font" w:uiPriority="1" w:qFormat="1"/>
+    <w:lsdException w:name="Body Text" w:uiPriority="0" w:semiHidden="0" w:unhideWhenUsed="0" w:qFormat="1"/>
+    <w:lsdException w:name="Body Text Indent" w:uiPriority="99"/>
+    <w:lsdException w:name="List Continue" w:uiPriority="99"/>
+    <w:lsdException w:name="List Continue 2" w:uiPriority="99"/>
+    <w:lsdException w:name="List Continue 3" w:uiPriority="99"/>
+    <w:lsdException w:name="List Continue 4" w:uiPriority="99"/>
+    <w:lsdException w:name="List Continue 5" w:uiPriority="99"/>
+    <w:lsdException w:name="Message Header" w:uiPriority="99"/>
+    <w:lsdException w:name="Subtitle" w:uiPriority="0" w:semiHidden="0" w:unhideWhenUsed="0" w:qFormat="1"/>
+    <w:lsdException w:name="Salutation" w:uiPriority="99"/>
+    <w:lsdException w:name="Date" w:uiPriority="99"/>
+    <w:lsdException w:name="Body Text First Indent" w:uiPriority="99"/>
+    <w:lsdException w:name="Body Text First Indent 2" w:uiPriority="99"/>
+    <w:lsdException w:name="Note Heading" w:uiPriority="99"/>
+    <w:lsdException w:name="Body Text 2" w:uiPriority="99"/>
+    <w:lsdException w:name="Body Text 3" w:uiPriority="99"/>
+    <w:lsdException w:name="Body Text Indent 2" w:uiPriority="99"/>
+    <w:lsdException w:name="Body Text Indent 3" w:uiPriority="99"/>
+    <w:lsdException w:name="Block Text" w:uiPriority="99"/>
+    <w:lsdException w:name="Hyperlink" w:uiPriority="99"/>
+    <w:lsdException w:name="FollowedHyperlink" w:uiPriority="99"/>
+    <w:lsdException w:name="Strong" w:uiPriority="22" w:semiHidden="0" w:unhideWhenUsed="0" w:qFormat="1"/>
+    <w:lsdException w:name="Emphasis" w:uiPriority="20" w:semiHidden="0" w:unhideWhenUsed="0" w:qFormat="1"/>
+    <w:lsdException w:name="Document Map" w:uiPriority="99"/>
+    <w:lsdException w:name="Plain Text" w:uiPriority="99"/>
+    <w:lsdException w:name="E-mail Signature" w:uiPriority="99"/>
+    <w:lsdException w:name="Normal (Web)" w:uiPriority="99"/>
+    <w:lsdException w:name="HTML Acronym" w:uiPriority="99"/>
+    <w:lsdException w:name="HTML Address" w:uiPriority="99"/>
+    <w:lsdException w:name="HTML Cite" w:uiPriority="99"/>
+    <w:lsdException w:name="HTML Code" w:uiPriority="99"/>
+    <w:lsdException w:name="HTML Definition" w:uiPriority="99"/>
+    <w:lsdException w:name="HTML Keyboard" w:uiPriority="99"/>
+    <w:lsdException w:name="HTML Preformatted" w:uiPriority="99"/>
+    <w:lsdException w:name="HTML Sample" w:uiPriority="99"/>
+    <w:lsdException w:name="HTML Typewriter" w:uiPriority="99"/>
+    <w:lsdException w:name="HTML Variable" w:uiPriority="99"/>
+    <w:lsdException w:name="Normal Table" w:uiPriority="99"/>
+    <w:lsdException w:name="annotation subject" w:uiPriority="99"/>
+    <w:lsdException w:name="Table Simple 1" w:uiPriority="99"/>
+    <w:lsdException w:name="Table Simple 2" w:uiPriority="99"/>
+    <w:lsdException w:name="Table Simple 3" w:uiPriority="99"/>
+    <w:lsdException w:name="Table Classic 1" w:uiPriority="99"/>
+    <w:lsdException w:name="Table Classic 2" w:uiPriority="99"/>
+    <w:lsdException w:name="Table Classic 3" w:uiPriority="99"/>
+    <w:lsdException w:name="Table Classic 4" w:uiPriority="99"/>
+    <w:lsdException w:name="Table Colorful 1" w:uiPriority="99"/>
+    <w:lsdException w:name="Table Colorful 2" w:uiPriority="99"/>
+    <w:lsdException w:name="Table Colorful 3" w:uiPriority="99"/>
+    <w:lsdException w:name="Table Columns 1" w:uiPriority="99"/>
+    <w:lsdException w:name="Table Columns 2" w:uiPriority="99"/>
+    <w:lsdException w:name="Table Columns 3" w:uiPriority="99"/>
+    <w:lsdException w:name="Table Columns 4" w:uiPriority="99"/>
+    <w:lsdException w:name="Table Columns 5" w:uiPriority="99"/>
+    <w:lsdException w:name="Table Grid 1" w:uiPriority="99"/>
+    <w:lsdException w:name="Table Grid 2" w:uiPriority="99"/>
+    <w:lsdException w:name="Table Grid 3" w:uiPriority="99"/>
+    <w:lsdException w:name="Table Grid 4" w:uiPriority="99"/>
+    <w:lsdException w:name="Table Grid 5" w:uiPriority="99"/>
+    <w:lsdException w:name="Table Grid 6" w:uiPriority="99"/>
+    <w:lsdException w:name="Table Grid 7" w:uiPriority="99"/>
+    <w:lsdException w:name="Table Grid 8" w:uiPriority="99"/>
+    <w:lsdException w:name="Table List 1" w:uiPriority="99"/>
+    <w:lsdException w:name="Table List 2" w:uiPriority="99"/>
+    <w:lsdException w:name="Table List 3" w:uiPriority="99"/>
+    <w:lsdException w:name="Table List 4" w:uiPriority="99"/>
+    <w:lsdException w:name="Table List 5" w:uiPriority="99"/>
+    <w:lsdException w:name="Table List 6" w:uiPriority="99"/>
+    <w:lsdException w:name="Table List 7" w:uiPriority="99"/>
+    <w:lsdException w:name="Table List 8" w:uiPriority="99"/>
+    <w:lsdException w:name="Table 3D effects 1" w:uiPriority="99"/>
+    <w:lsdException w:name="Table 3D effects 2" w:uiPriority="99"/>
+    <w:lsdException w:name="Table 3D effects 3" w:uiPriority="99"/>
+    <w:lsdException w:name="Table Contemporary" w:uiPriority="99"/>
+    <w:lsdException w:name="Table Elegant" w:uiPriority="99"/>
+    <w:lsdException w:name="Table Professional" w:uiPriority="99"/>
+    <w:lsdException w:name="Table Subtle 1" w:uiPriority="99"/>
+    <w:lsdException w:name="Table Subtle 2" w:uiPriority="99"/>
+    <w:lsdException w:name="Table Web 1" w:uiPriority="99"/>
+    <w:lsdException w:name="Table Web 2" w:uiPriority="99"/>
+    <w:lsdException w:name="Table Web 3" w:uiPriority="99"/>
+    <w:lsdException w:name="Balloon Text" w:uiPriority="99"/>
+    <w:lsdException w:name="Table Grid" w:uiPriority="39" w:semiHidden="0" w:qFormat="1"/>
+    <w:lsdException w:name="Table Theme" w:uiPriority="99"/>
+    <w:lsdException w:name="Light Shading" w:uiPriority="60" w:semiHidden="0" w:unhideWhenUsed="0"/>
+    <w:lsdException w:name="Light List" w:uiPriority="61" w:semiHidden="0" w:unhideWhenUsed="0"/>
+    <w:lsdException w:name="Light Grid" w:uiPriority="62" w:semiHidden="0" w:unhideWhenUsed="0"/>
+    <w:lsdException w:name="Medium Shading 1" w:uiPriority="63" w:semiHidden="0" w:unhideWhenUsed="0"/>
+    <w:lsdException w:name="Medium Shading 2" w:uiPriority="64" w:semiHidden="0" w:unhideWhenUsed="0"/>
+    <w:lsdException w:name="Medium List 1" w:uiPriority="65" w:semiHidden="0" w:unhideWhenUsed="0"/>
+    <w:lsdException w:name="Medium List 2" w:uiPriority="66" w:semiHidden="0" w:unhideWhenUsed="0"/>
+    <w:lsdException w:name="Medium Grid 1" w:uiPriority="67" w:semiHidden="0" w:unhideWhenUsed="0"/>
+    <w:lsdException w:name="Medium Grid 2" w:uiPriority="68" w:semiHidden="0" w:unhideWhenUsed="0"/>
+    <w:lsdException w:name="Medium Grid 3" w:uiPriority="69" w:semiHidden="0" w:unhideWhenUsed="0"/>
+    <w:lsdException w:name="Dark List" w:uiPriority="70" w:semiHidden="0" w:unhideWhenUsed="0"/>
+    <w:lsdException w:name="Colorful Shading" w:uiPriority="71" w:semiHidden="0" w:unhideWhenUsed="0"/>
+    <w:lsdException w:name="Colorful List" w:uiPriority="72" w:semiHidden="0" w:unhideWhenUsed="0"/>
+    <w:lsdException w:name="Colorful Grid" w:uiPriority="73" w:semiHidden="0" w:unhideWhenUsed="0"/>
+    <w:lsdException w:name="Light Shading Accent 1" w:uiPriority="60" w:semiHidden="0" w:unhideWhenUsed="0"/>
+    <w:lsdException w:name="Light List Accent 1" w:uiPriority="61" w:semiHidden="0" w:unhideWhenUsed="0"/>
+    <w:lsdException w:name="Light Grid Accent 1" w:uiPriority="62" w:semiHidden="0" w:unhideWhenUsed="0"/>
+    <w:lsdException w:name="Medium Shading 1 Accent 1" w:uiPriority="63" w:semiHidden="0" w:unhideWhenUsed="0"/>
+    <w:lsdException w:name="Medium Shading 2 Accent 1" w:uiPriority="64" w:semiHidden="0" w:unhideWhenUsed="0"/>
+    <w:lsdException w:name="Medium List 1 Accent 1" w:uiPriority="65" w:semiHidden="0" w:unhideWhenUsed="0"/>
+    <w:lsdException w:name="Medium List 2 Accent 1" w:uiPriority="66" w:semiHidden="0" w:unhideWhenUsed="0"/>
+    <w:lsdException w:name="Medium Grid 1 Accent 1" w:uiPriority="67" w:semiHidden="0" w:unhideWhenUsed="0"/>
+    <w:lsdException w:name="Medium Grid 2 Accent 1" w:uiPriority="68" w:semiHidden="0" w:unhideWhenUsed="0"/>
+    <w:lsdException w:name="Medium Grid 3 Accent 1" w:uiPriority="69" w:semiHidden="0" w:unhideWhenUsed="0"/>
+    <w:lsdException w:name="Dark List Accent 1" w:uiPriority="70" w:semiHidden="0" w:unhideWhenUsed="0"/>
+    <w:lsdException w:name="Colorful Shading Accent 1" w:uiPriority="71" w:semiHidden="0" w:unhideWhenUsed="0"/>
+    <w:lsdException w:name="Colorful List Accent 1" w:uiPriority="72" w:semiHidden="0" w:unhideWhenUsed="0"/>
+    <w:lsdException w:name="Colorful Grid Accent 1" w:uiPriority="73" w:semiHidden="0" w:unhideWhenUsed="0"/>
+    <w:lsdException w:name="Light Shading Accent 2" w:uiPriority="60" w:semiHidden="0" w:unhideWhenUsed="0"/>
+    <w:lsdException w:name="Light List Accent 2" w:uiPriority="61" w:semiHidden="0" w:unhideWhenUsed="0"/>
+    <w:lsdException w:name="Light Grid Accent 2" w:uiPriority="62" w:semiHidden="0" w:unhideWhenUsed="0"/>
+    <w:lsdException w:name="Medium Shading 1 Accent 2" w:uiPriority="63" w:semiHidden="0" w:unhideWhenUsed="0"/>
+    <w:lsdException w:name="Medium Shading 2 Accent 2" w:uiPriority="64" w:semiHidden="0" w:unhideWhenUsed="0"/>
+    <w:lsdException w:name="Medium List 1 Accent 2" w:uiPriority="65" w:semiHidden="0" w:unhideWhenUsed="0"/>
+    <w:lsdException w:name="Medium List 2 Accent 2" w:uiPriority="66" w:semiHidden="0" w:unhideWhenUsed="0"/>
+    <w:lsdException w:name="Medium Grid 1 Accent 2" w:uiPriority="67" w:semiHidden="0" w:unhideWhenUsed="0"/>
+    <w:lsdException w:name="Medium Grid 2 Accent 2" w:uiPriority="68" w:semiHidden="0" w:unhideWhenUsed="0"/>
+    <w:lsdException w:name="Medium Grid 3 Accent 2" w:uiPriority="69" w:semiHidden="0" w:unhideWhenUsed="0"/>
+    <w:lsdException w:name="Dark List Accent 2" w:uiPriority="70" w:semiHidden="0" w:unhideWhenUsed="0"/>
+    <w:lsdException w:name="Colorful Shading Accent 2" w:uiPriority="71" w:semiHidden="0" w:unhideWhenUsed="0"/>
+    <w:lsdException w:name="Colorful List Accent 2" w:uiPriority="72" w:semiHidden="0" w:unhideWhenUsed="0"/>
+    <w:lsdException w:name="Colorful Grid Accent 2" w:uiPriority="73" w:semiHidden="0" w:unhideWhenUsed="0"/>
+    <w:lsdException w:name="Light Shading Accent 3" w:uiPriority="60" w:semiHidden="0" w:unhideWhenUsed="0"/>
+    <w:lsdException w:name="Light List Accent 3" w:uiPriority="61" w:semiHidden="0" w:unhideWhenUsed="0"/>
+    <w:lsdException w:name="Light Grid Accent 3" w:uiPriority="62" w:semiHidden="0" w:unhideWhenUsed="0"/>
+    <w:lsdException w:name="Medium Shading 1 Accent 3" w:uiPriority="63" w:semiHidden="0" w:unhideWhenUsed="0"/>
+    <w:lsdException w:name="Medium Shading 2 Accent 3" w:uiPriority="64" w:semiHidden="0" w:unhideWhenUsed="0"/>
+    <w:lsdException w:name="Medium List 1 Accent 3" w:uiPriority="65" w:semiHidden="0" w:unhideWhenUsed="0"/>
+    <w:lsdException w:name="Medium List 2 Accent 3" w:uiPriority="66" w:semiHidden="0" w:unhideWhenUsed="0"/>
+    <w:lsdException w:name="Medium Grid 1 Accent 3" w:uiPriority="67" w:semiHidden="0" w:unhideWhenUsed="0"/>
+    <w:lsdException w:name="Medium Grid 2 Accent 3" w:uiPriority="68" w:semiHidden="0" w:unhideWhenUsed="0"/>
+    <w:lsdException w:name="Medium Grid 3 Accent 3" w:uiPriority="69" w:semiHidden="0" w:unhideWhenUsed="0"/>
+    <w:lsdException w:name="Dark List Accent 3" w:uiPriority="70" w:semiHidden="0" w:unhideWhenUsed="0"/>
+    <w:lsdException w:name="Colorful Shading Accent 3" w:uiPriority="71" w:semiHidden="0" w:unhideWhenUsed="0"/>
+    <w:lsdException w:name="Colorful List Accent 3" w:uiPriority="72" w:semiHidden="0" w:unhideWhenUsed="0"/>
+    <w:lsdException w:name="Colorful Grid Accent 3" w:uiPriority="73" w:semiHidden="0" w:unhideWhenUsed="0"/>
+    <w:lsdException w:name="Light Shading Accent 4" w:uiPriority="60" w:semiHidden="0" w:unhideWhenUsed="0"/>
+    <w:lsdException w:name="Light List Accent 4" w:uiPriority="61" w:semiHidden="0" w:unhideWhenUsed="0"/>
+    <w:lsdException w:name="Light Grid Accent 4" w:uiPriority="62" w:semiHidden="0" w:unhideWhenUsed="0"/>
+    <w:lsdException w:name="Medium Shading 1 Accent 4" w:uiPriority="63" w:semiHidden="0" w:unhideWhenUsed="0"/>
+    <w:lsdException w:name="Medium Shading 2 Accent 4" w:uiPriority="64" w:semiHidden="0" w:unhideWhenUsed="0"/>
+    <w:lsdException w:name="Medium List 1 Accent 4" w:uiPriority="65" w:semiHidden="0" w:unhideWhenUsed="0"/>
+    <w:lsdException w:name="Medium List 2 Accent 4" w:uiPriority="66" w:semiHidden="0" w:unhideWhenUsed="0"/>
+    <w:lsdException w:name="Medium Grid 1 Accent 4" w:uiPriority="67" w:semiHidden="0" w:unhideWhenUsed="0"/>
+    <w:lsdException w:name="Medium Grid 2 Accent 4" w:uiPriority="68" w:semiHidden="0" w:unhideWhenUsed="0"/>
+    <w:lsdException w:name="Medium Grid 3 Accent 4" w:uiPriority="69" w:semiHidden="0" w:unhideWhenUsed="0"/>
+    <w:lsdException w:name="Dark List Accent 4" w:uiPriority="70" w:semiHidden="0" w:unhideWhenUsed="0"/>
+    <w:lsdException w:name="Colorful Shading Accent 4" w:uiPriority="71" w:semiHidden="0" w:unhideWhenUsed="0"/>
+    <w:lsdException w:name="Colorful List Accent 4" w:uiPriority="72" w:semiHidden="0" w:unhideWhenUsed="0"/>
+    <w:lsdException w:name="Colorful Grid Accent 4" w:uiPriority="73" w:semiHidden="0" w:unhideWhenUsed="0"/>
+    <w:lsdException w:name="Light Shading Accent 5" w:uiPriority="60" w:semiHidden="0" w:unhideWhenUsed="0"/>
+    <w:lsdException w:name="Light List Accent 5" w:uiPriority="61" w:semiHidden="0" w:unhideWhenUsed="0"/>
+    <w:lsdException w:name="Light Grid Accent 5" w:uiPriority="62" w:semiHidden="0" w:unhideWhenUsed="0"/>
+    <w:lsdException w:name="Medium Shading 1 Accent 5" w:uiPriority="63" w:semiHidden="0" w:unhideWhenUsed="0"/>
+    <w:lsdException w:name="Medium Shading 2 Accent 5" w:uiPriority="64" w:semiHidden="0" w:unhideWhenUsed="0"/>
+    <w:lsdException w:name="Medium List 1 Accent 5" w:uiPriority="65" w:semiHidden="0" w:unhideWhenUsed="0"/>
+    <w:lsdException w:name="Medium List 2 Accent 5" w:uiPriority="66" w:semiHidden="0" w:unhideWhenUsed="0"/>
+    <w:lsdException w:name="Medium Grid 1 Accent 5" w:uiPriority="67" w:semiHidden="0" w:unhideWhenUsed="0"/>
+    <w:lsdException w:name="Medium Grid 2 Accent 5" w:uiPriority="68" w:semiHidden="0" w:unhideWhenUsed="0"/>
+    <w:lsdException w:name="Medium Grid 3 Accent 5" w:uiPriority="69" w:semiHidden="0" w:unhideWhenUsed="0"/>
+    <w:lsdException w:name="Dark List Accent 5" w:uiPriority="70" w:semiHidden="0" w:unhideWhenUsed="0"/>
+    <w:lsdException w:name="Colorful Shading Accent 5" w:uiPriority="71" w:semiHidden="0" w:unhideWhenUsed="0"/>
+    <w:lsdException w:name="Colorful List Accent 5" w:uiPriority="72" w:semiHidden="0" w:unhideWhenUsed="0"/>
+    <w:lsdException w:name="Colorful Grid Accent 5" w:uiPriority="73" w:semiHidden="0" w:unhideWhenUsed="0"/>
+    <w:lsdException w:name="Light Shading Accent 6" w:uiPriority="60" w:semiHidden="0" w:unhideWhenUsed="0"/>
+    <w:lsdException w:name="Light List Accent 6" w:uiPriority="61" w:semiHidden="0" w:unhideWhenUsed="0"/>
+    <w:lsdException w:name="Light Grid Accent 6" w:uiPriority="62" w:semiHidden="0" w:unhideWhenUsed="0"/>
+    <w:lsdException w:name="Medium Shading 1 Accent 6" w:uiPriority="63" w:semiHidden="0" w:unhideWhenUsed="0"/>
+    <w:lsdException w:name="Medium Shading 2 Accent 6" w:uiPriority="64" w:semiHidden="0" w:unhideWhenUsed="0"/>
+    <w:lsdException w:name="Medium List 1 Accent 6" w:uiPriority="65" w:semiHidden="0" w:unhideWhenUsed="0"/>
+    <w:lsdException w:name="Medium List 2 Accent 6" w:uiPriority="66" w:semiHidden="0" w:unhideWhenUsed="0"/>
+    <w:lsdException w:name="Medium Grid 1 Accent 6" w:uiPriority="67" w:semiHidden="0" w:unhideWhenUsed="0"/>
+    <w:lsdException w:name="Medium Grid 2 Accent 6" w:uiPriority="68" w:semiHidden="0" w:unhideWhenUsed="0"/>
+    <w:lsdException w:name="Medium Grid 3 Accent 6" w:uiPriority="69" w:semiHidden="0" w:unhideWhenUsed="0"/>
+    <w:lsdException w:name="Dark List Accent 6" w:uiPriority="70" w:semiHidden="0" w:unhideWhenUsed="0"/>
+    <w:lsdException w:name="Colorful Shading Accent 6" w:uiPriority="71" w:semiHidden="0" w:unhideWhenUsed="0"/>
+    <w:lsdException w:name="Colorful List Accent 6" w:uiPriority="72" w:semiHidden="0" w:unhideWhenUsed="0"/>
+    <w:lsdException w:name="Colorful Grid Accent 6" w:uiPriority="73" w:semiHidden="0" w:unhideWhenUsed="0"/>
   </w:latentStyles>
-  <w:style w:type="paragraph" w:default="1" w:styleId="1">
+  <w:style w:type="paragraph" w:styleId="Normal" w:default="1">
     <w:name w:val="Normal"/>
+    <w:uiPriority w:val="0"/>
     <w:qFormat/>
-    <w:uiPriority w:val="0"/>
     <w:pPr>
       <w:widowControl/>
       <w:bidi w:val="0"/>
+      <w:spacing w:before="0" w:after="0"/>
       <w:jc w:val="left"/>
     </w:pPr>
     <w:rPr>
@@ -2479,14 +2762,14 @@
       <w:lang w:val="ru-RU" w:eastAsia="ru-RU" w:bidi="ar-SA"/>
     </w:rPr>
   </w:style>
-  <w:style w:type="paragraph" w:styleId="2">
-    <w:name w:val="heading 1"/>
-    <w:basedOn w:val="1"/>
-    <w:next w:val="1"/>
+  <w:style w:type="paragraph" w:styleId="1">
+    <w:name w:val="Heading 1"/>
+    <w:basedOn w:val="Normal"/>
+    <w:next w:val="Normal"/>
+    <w:uiPriority w:val="0"/>
     <w:qFormat/>
-    <w:uiPriority w:val="0"/>
     <w:pPr>
-      <w:keepNext/>
+      <w:keepNext w:val="true"/>
       <w:keepLines/>
       <w:spacing w:before="480" w:after="120"/>
       <w:outlineLvl w:val="0"/>
@@ -2497,14 +2780,14 @@
       <w:szCs w:val="48"/>
     </w:rPr>
   </w:style>
-  <w:style w:type="paragraph" w:styleId="3">
-    <w:name w:val="heading 2"/>
-    <w:basedOn w:val="1"/>
-    <w:next w:val="1"/>
+  <w:style w:type="paragraph" w:styleId="2">
+    <w:name w:val="Heading 2"/>
+    <w:basedOn w:val="Normal"/>
+    <w:next w:val="Normal"/>
+    <w:uiPriority w:val="0"/>
     <w:qFormat/>
-    <w:uiPriority w:val="0"/>
     <w:pPr>
-      <w:keepNext/>
+      <w:keepNext w:val="true"/>
       <w:keepLines/>
       <w:spacing w:before="360" w:after="80"/>
       <w:outlineLvl w:val="1"/>
@@ -2515,14 +2798,14 @@
       <w:szCs w:val="36"/>
     </w:rPr>
   </w:style>
-  <w:style w:type="paragraph" w:styleId="4">
-    <w:name w:val="heading 3"/>
-    <w:basedOn w:val="1"/>
-    <w:next w:val="1"/>
+  <w:style w:type="paragraph" w:styleId="3">
+    <w:name w:val="Heading 3"/>
+    <w:basedOn w:val="Normal"/>
+    <w:next w:val="Normal"/>
+    <w:uiPriority w:val="0"/>
     <w:qFormat/>
-    <w:uiPriority w:val="0"/>
     <w:pPr>
-      <w:keepNext/>
+      <w:keepNext w:val="true"/>
       <w:keepLines/>
       <w:spacing w:before="280" w:after="80"/>
       <w:outlineLvl w:val="2"/>
@@ -2533,14 +2816,14 @@
       <w:szCs w:val="28"/>
     </w:rPr>
   </w:style>
-  <w:style w:type="paragraph" w:styleId="5">
-    <w:name w:val="heading 4"/>
-    <w:basedOn w:val="1"/>
-    <w:next w:val="1"/>
+  <w:style w:type="paragraph" w:styleId="4">
+    <w:name w:val="Heading 4"/>
+    <w:basedOn w:val="Normal"/>
+    <w:next w:val="Normal"/>
+    <w:uiPriority w:val="0"/>
     <w:qFormat/>
-    <w:uiPriority w:val="0"/>
     <w:pPr>
-      <w:keepNext/>
+      <w:keepNext w:val="true"/>
       <w:keepLines/>
       <w:spacing w:before="240" w:after="40"/>
       <w:outlineLvl w:val="3"/>
@@ -2549,14 +2832,14 @@
       <w:b/>
     </w:rPr>
   </w:style>
-  <w:style w:type="paragraph" w:styleId="6">
-    <w:name w:val="heading 5"/>
-    <w:basedOn w:val="1"/>
-    <w:next w:val="1"/>
+  <w:style w:type="paragraph" w:styleId="5">
+    <w:name w:val="Heading 5"/>
+    <w:basedOn w:val="Normal"/>
+    <w:next w:val="Normal"/>
+    <w:uiPriority w:val="0"/>
     <w:qFormat/>
-    <w:uiPriority w:val="0"/>
     <w:pPr>
-      <w:keepNext/>
+      <w:keepNext w:val="true"/>
       <w:keepLines/>
       <w:spacing w:before="220" w:after="40"/>
       <w:outlineLvl w:val="4"/>
@@ -2567,14 +2850,14 @@
       <w:szCs w:val="22"/>
     </w:rPr>
   </w:style>
-  <w:style w:type="paragraph" w:styleId="7">
-    <w:name w:val="heading 6"/>
-    <w:basedOn w:val="1"/>
-    <w:next w:val="1"/>
+  <w:style w:type="paragraph" w:styleId="6">
+    <w:name w:val="Heading 6"/>
+    <w:basedOn w:val="Normal"/>
+    <w:next w:val="Normal"/>
+    <w:uiPriority w:val="0"/>
     <w:qFormat/>
-    <w:uiPriority w:val="0"/>
     <w:pPr>
-      <w:keepNext/>
+      <w:keepNext w:val="true"/>
       <w:keepLines/>
       <w:spacing w:before="200" w:after="40"/>
       <w:outlineLvl w:val="5"/>
@@ -2585,42 +2868,94 @@
       <w:szCs w:val="20"/>
     </w:rPr>
   </w:style>
-  <w:style w:type="character" w:default="1" w:styleId="8">
+  <w:style w:type="character" w:styleId="DefaultParagraphFont" w:default="1">
     <w:name w:val="Default Paragraph Font"/>
+    <w:uiPriority w:val="1"/>
     <w:semiHidden/>
     <w:unhideWhenUsed/>
     <w:qFormat/>
-    <w:uiPriority w:val="1"/>
+    <w:rPr/>
   </w:style>
-  <w:style w:type="table" w:default="1" w:styleId="9">
-    <w:name w:val="Normal Table"/>
-    <w:semiHidden/>
-    <w:unhideWhenUsed/>
+  <w:style w:type="character" w:styleId="Style8" w:customStyle="1">
+    <w:name w:val="Верхний колонтитул Знак"/>
+    <w:basedOn w:val="DefaultParagraphFont"/>
     <w:uiPriority w:val="99"/>
-    <w:tblPr>
-      <w:tblCellMar>
-        <w:top w:w="0" w:type="dxa"/>
-        <w:left w:w="108" w:type="dxa"/>
-        <w:bottom w:w="0" w:type="dxa"/>
-        <w:right w:w="108" w:type="dxa"/>
-      </w:tblCellMar>
-    </w:tblPr>
+    <w:qFormat/>
+    <w:rPr/>
   </w:style>
-  <w:style w:type="paragraph" w:styleId="10">
+  <w:style w:type="character" w:styleId="Style9" w:customStyle="1">
+    <w:name w:val="Нижний колонтитул Знак"/>
+    <w:basedOn w:val="DefaultParagraphFont"/>
+    <w:uiPriority w:val="99"/>
+    <w:qFormat/>
+    <w:rPr/>
+  </w:style>
+  <w:style w:type="paragraph" w:styleId="Style10" w:customStyle="1">
+    <w:name w:val="Заголовок"/>
+    <w:basedOn w:val="Normal"/>
+    <w:next w:val="Style11"/>
+    <w:uiPriority w:val="0"/>
+    <w:qFormat/>
+    <w:pPr>
+      <w:keepNext w:val="true"/>
+      <w:spacing w:before="240" w:after="120"/>
+    </w:pPr>
+    <w:rPr>
+      <w:rFonts w:ascii="Liberation Sans" w:hAnsi="Liberation Sans" w:eastAsia="Arial Unicode MS" w:cs="Arial Unicode MS"/>
+      <w:sz w:val="28"/>
+      <w:szCs w:val="28"/>
+    </w:rPr>
+  </w:style>
+  <w:style w:type="paragraph" w:styleId="Style11">
     <w:name w:val="Body Text"/>
-    <w:basedOn w:val="1"/>
+    <w:basedOn w:val="Normal"/>
+    <w:uiPriority w:val="0"/>
     <w:qFormat/>
+    <w:pPr>
+      <w:spacing w:lineRule="auto" w:line="276" w:before="0" w:after="140"/>
+    </w:pPr>
+    <w:rPr/>
+  </w:style>
+  <w:style w:type="paragraph" w:styleId="Style12">
+    <w:name w:val="List"/>
+    <w:basedOn w:val="Style11"/>
     <w:uiPriority w:val="0"/>
+    <w:qFormat/>
+    <w:pPr/>
+    <w:rPr/>
+  </w:style>
+  <w:style w:type="paragraph" w:styleId="Style13">
+    <w:name w:val="Caption"/>
+    <w:basedOn w:val="Normal"/>
+    <w:qFormat/>
     <w:pPr>
-      <w:spacing w:before="0" w:after="140" w:line="276" w:lineRule="auto"/>
+      <w:suppressLineNumbers/>
+      <w:spacing w:before="120" w:after="120"/>
     </w:pPr>
+    <w:rPr>
+      <w:rFonts w:cs="Lucida Sans"/>
+      <w:i/>
+      <w:iCs/>
+      <w:sz w:val="24"/>
+      <w:szCs w:val="24"/>
+    </w:rPr>
   </w:style>
-  <w:style w:type="paragraph" w:styleId="11">
+  <w:style w:type="paragraph" w:styleId="Style14" w:customStyle="1">
+    <w:name w:val="Указатель"/>
+    <w:basedOn w:val="Normal"/>
+    <w:uiPriority w:val="0"/>
+    <w:qFormat/>
+    <w:pPr>
+      <w:suppressLineNumbers/>
+    </w:pPr>
+    <w:rPr/>
+  </w:style>
+  <w:style w:type="paragraph" w:styleId="Caption">
     <w:name w:val="caption"/>
-    <w:basedOn w:val="1"/>
-    <w:next w:val="1"/>
+    <w:basedOn w:val="Normal"/>
+    <w:next w:val="Normal"/>
+    <w:uiPriority w:val="0"/>
     <w:qFormat/>
-    <w:uiPriority w:val="0"/>
     <w:pPr>
       <w:suppressLineNumbers/>
       <w:spacing w:before="120" w:after="120"/>
@@ -2630,45 +2965,50 @@
       <w:iCs/>
     </w:rPr>
   </w:style>
-  <w:style w:type="paragraph" w:styleId="12">
-    <w:name w:val="footer"/>
-    <w:basedOn w:val="1"/>
+  <w:style w:type="paragraph" w:styleId="Style15">
+    <w:name w:val="Колонтитул"/>
+    <w:basedOn w:val="Normal"/>
+    <w:qFormat/>
+    <w:pPr/>
+    <w:rPr/>
+  </w:style>
+  <w:style w:type="paragraph" w:styleId="Style16">
+    <w:name w:val="Footer"/>
+    <w:basedOn w:val="Normal"/>
+    <w:uiPriority w:val="99"/>
     <w:unhideWhenUsed/>
     <w:qFormat/>
-    <w:uiPriority w:val="99"/>
     <w:pPr>
       <w:tabs>
-        <w:tab w:val="center" w:pos="4677"/>
-        <w:tab w:val="right" w:pos="9355"/>
+        <w:tab w:val="clear" w:pos="720"/>
+        <w:tab w:val="center" w:pos="4677" w:leader="none"/>
+        <w:tab w:val="right" w:pos="9355" w:leader="none"/>
       </w:tabs>
     </w:pPr>
+    <w:rPr/>
   </w:style>
-  <w:style w:type="paragraph" w:styleId="13">
-    <w:name w:val="header"/>
-    <w:basedOn w:val="1"/>
+  <w:style w:type="paragraph" w:styleId="Style17">
+    <w:name w:val="Header"/>
+    <w:basedOn w:val="Normal"/>
+    <w:uiPriority w:val="99"/>
     <w:unhideWhenUsed/>
     <w:qFormat/>
-    <w:uiPriority w:val="99"/>
     <w:pPr>
       <w:tabs>
-        <w:tab w:val="center" w:pos="4677"/>
-        <w:tab w:val="right" w:pos="9355"/>
+        <w:tab w:val="clear" w:pos="720"/>
+        <w:tab w:val="center" w:pos="4677" w:leader="none"/>
+        <w:tab w:val="right" w:pos="9355" w:leader="none"/>
       </w:tabs>
     </w:pPr>
+    <w:rPr/>
   </w:style>
-  <w:style w:type="paragraph" w:styleId="14">
-    <w:name w:val="List"/>
-    <w:basedOn w:val="10"/>
+  <w:style w:type="paragraph" w:styleId="Style18">
+    <w:name w:val="Subtitle"/>
+    <w:basedOn w:val="Normal"/>
+    <w:uiPriority w:val="0"/>
     <w:qFormat/>
-    <w:uiPriority w:val="0"/>
-  </w:style>
-  <w:style w:type="paragraph" w:styleId="15">
-    <w:name w:val="Subtitle"/>
-    <w:basedOn w:val="1"/>
-    <w:qFormat/>
-    <w:uiPriority w:val="0"/>
     <w:pPr>
-      <w:keepNext/>
+      <w:keepNext w:val="true"/>
       <w:keepLines/>
       <w:spacing w:before="360" w:after="80"/>
     </w:pPr>
@@ -2680,12 +3020,42 @@
       <w:szCs w:val="48"/>
     </w:rPr>
   </w:style>
+  <w:style w:type="paragraph" w:styleId="Style19">
+    <w:name w:val="Title"/>
+    <w:basedOn w:val="Normal"/>
+    <w:uiPriority w:val="0"/>
+    <w:qFormat/>
+    <w:pPr>
+      <w:keepNext w:val="true"/>
+      <w:keepLines/>
+      <w:spacing w:before="480" w:after="120"/>
+    </w:pPr>
+    <w:rPr>
+      <w:b/>
+      <w:sz w:val="72"/>
+      <w:szCs w:val="72"/>
+    </w:rPr>
+  </w:style>
+  <w:style w:type="table" w:default="1" w:styleId="9">
+    <w:name w:val="Normal Table"/>
+    <w:uiPriority w:val="99"/>
+    <w:semiHidden/>
+    <w:unhideWhenUsed/>
+    <w:tblPr>
+      <w:tblCellMar>
+        <w:top w:w="0" w:type="dxa"/>
+        <w:left w:w="108" w:type="dxa"/>
+        <w:bottom w:w="0" w:type="dxa"/>
+        <w:right w:w="108" w:type="dxa"/>
+      </w:tblCellMar>
+    </w:tblPr>
+  </w:style>
   <w:style w:type="table" w:styleId="16">
     <w:name w:val="Table Grid"/>
     <w:basedOn w:val="9"/>
+    <w:uiPriority w:val="39"/>
     <w:unhideWhenUsed/>
     <w:qFormat/>
-    <w:uiPriority w:val="39"/>
     <w:tblPr>
       <w:tblBorders>
         <w:top w:val="single" w:color="auto" w:sz="4" w:space="0"/>
@@ -2697,63 +3067,10 @@
       </w:tblBorders>
     </w:tblPr>
   </w:style>
-  <w:style w:type="paragraph" w:styleId="17">
-    <w:name w:val="Title"/>
-    <w:basedOn w:val="1"/>
-    <w:qFormat/>
-    <w:uiPriority w:val="0"/>
-    <w:pPr>
-      <w:keepNext/>
-      <w:keepLines/>
-      <w:spacing w:before="480" w:after="120"/>
-    </w:pPr>
-    <w:rPr>
-      <w:b/>
-      <w:sz w:val="72"/>
-      <w:szCs w:val="72"/>
-    </w:rPr>
-  </w:style>
-  <w:style w:type="character" w:customStyle="1" w:styleId="18">
-    <w:name w:val="Верхний колонтитул Знак"/>
-    <w:basedOn w:val="8"/>
-    <w:qFormat/>
-    <w:uiPriority w:val="99"/>
-  </w:style>
-  <w:style w:type="character" w:customStyle="1" w:styleId="19">
-    <w:name w:val="Нижний колонтитул Знак"/>
-    <w:basedOn w:val="8"/>
-    <w:qFormat/>
-    <w:uiPriority w:val="99"/>
-  </w:style>
-  <w:style w:type="paragraph" w:customStyle="1" w:styleId="20">
-    <w:name w:val="Заголовок"/>
-    <w:basedOn w:val="1"/>
-    <w:next w:val="10"/>
-    <w:qFormat/>
-    <w:uiPriority w:val="0"/>
-    <w:pPr>
-      <w:keepNext/>
-      <w:spacing w:before="240" w:after="120"/>
-    </w:pPr>
-    <w:rPr>
-      <w:rFonts w:ascii="Liberation Sans" w:hAnsi="Liberation Sans" w:eastAsia="Arial Unicode MS" w:cs="Arial Unicode MS"/>
-      <w:sz w:val="28"/>
-      <w:szCs w:val="28"/>
-    </w:rPr>
-  </w:style>
-  <w:style w:type="paragraph" w:customStyle="1" w:styleId="21">
-    <w:name w:val="Указатель"/>
-    <w:basedOn w:val="1"/>
-    <w:qFormat/>
-    <w:uiPriority w:val="0"/>
-    <w:pPr>
-      <w:suppressLineNumbers/>
-    </w:pPr>
-  </w:style>
   <w:style w:type="table" w:customStyle="1" w:styleId="22">
     <w:name w:val="Table Normal1"/>
+    <w:uiPriority w:val="0"/>
     <w:qFormat/>
-    <w:uiPriority w:val="0"/>
     <w:tblPr>
       <w:tblCellMar>
         <w:top w:w="0" w:type="dxa"/>
